--- a/files/CV/CV.docx
+++ b/files/CV/CV.docx
@@ -797,6 +797,145 @@
           <w:rFonts w:ascii="Times New Roman" w:eastAsia="Times New Roman" w:hAnsi="Times New Roman" w:cs="Times New Roman"/>
           <w:b/>
           <w:bCs/>
+          <w:color w:val="000000" w:themeColor="text1"/>
+          <w:sz w:val="22"/>
+          <w:szCs w:val="22"/>
+          <w:lang w:val="en-US"/>
+        </w:rPr>
+      </w:pPr>
+      <w:r>
+        <w:rPr>
+          <w:rFonts w:ascii="Times New Roman" w:eastAsia="Times New Roman" w:hAnsi="Times New Roman" w:cs="Times New Roman"/>
+          <w:b/>
+          <w:bCs/>
+          <w:color w:val="000000" w:themeColor="text1"/>
+          <w:sz w:val="22"/>
+          <w:szCs w:val="22"/>
+          <w:lang w:val="en-US"/>
+        </w:rPr>
+        <w:t>Optimal Sample Complexity for</w:t>
+      </w:r>
+      <w:r>
+        <w:rPr>
+          <w:rFonts w:ascii="Times New Roman" w:eastAsia="Times New Roman" w:hAnsi="Times New Roman" w:cs="Times New Roman"/>
+          <w:b/>
+          <w:bCs/>
+          <w:color w:val="000000" w:themeColor="text1"/>
+          <w:sz w:val="22"/>
+          <w:szCs w:val="22"/>
+          <w:lang w:val="en-US"/>
+        </w:rPr>
+        <w:t xml:space="preserve"> Average Reward</w:t>
+      </w:r>
+      <w:r>
+        <w:rPr>
+          <w:rFonts w:ascii="Times New Roman" w:eastAsia="Times New Roman" w:hAnsi="Times New Roman" w:cs="Times New Roman"/>
+          <w:b/>
+          <w:bCs/>
+          <w:color w:val="000000" w:themeColor="text1"/>
+          <w:sz w:val="22"/>
+          <w:szCs w:val="22"/>
+          <w:lang w:val="en-US"/>
+        </w:rPr>
+        <w:t xml:space="preserve"> Markov Decision Processes</w:t>
+      </w:r>
+    </w:p>
+    <w:p>
+      <w:pPr>
+        <w:pStyle w:val="Body"/>
+        <w:numPr>
+          <w:ilvl w:val="0"/>
+          <w:numId w:val="4"/>
+        </w:numPr>
+        <w:spacing w:line="216" w:lineRule="auto"/>
+        <w:jc w:val="both"/>
+        <w:rPr>
+          <w:rFonts w:ascii="Times New Roman" w:eastAsia="Times New Roman" w:hAnsi="Times New Roman" w:cs="Times New Roman"/>
+          <w:color w:val="000000" w:themeColor="text1"/>
+          <w:sz w:val="22"/>
+          <w:szCs w:val="22"/>
+          <w:lang w:val="en-US"/>
+        </w:rPr>
+      </w:pPr>
+      <w:r>
+        <w:rPr>
+          <w:rFonts w:ascii="Times New Roman" w:eastAsia="Times New Roman" w:hAnsi="Times New Roman" w:cs="Times New Roman"/>
+          <w:color w:val="000000" w:themeColor="text1"/>
+          <w:sz w:val="22"/>
+          <w:szCs w:val="22"/>
+          <w:lang w:val="en-US"/>
+        </w:rPr>
+        <w:t>Shengbo Wang, Jose Blanchet, Peter Glynn.</w:t>
+      </w:r>
+    </w:p>
+    <w:p>
+      <w:pPr>
+        <w:pStyle w:val="Body"/>
+        <w:numPr>
+          <w:ilvl w:val="0"/>
+          <w:numId w:val="4"/>
+        </w:numPr>
+        <w:spacing w:line="216" w:lineRule="auto"/>
+        <w:jc w:val="both"/>
+        <w:rPr>
+          <w:rFonts w:ascii="Times New Roman" w:eastAsia="Times New Roman" w:hAnsi="Times New Roman" w:cs="Times New Roman"/>
+          <w:color w:val="000000" w:themeColor="text1"/>
+          <w:sz w:val="22"/>
+          <w:szCs w:val="22"/>
+          <w:lang w:val="en-US"/>
+        </w:rPr>
+      </w:pPr>
+      <w:r>
+        <w:rPr>
+          <w:rFonts w:ascii="Times New Roman" w:eastAsia="Times New Roman" w:hAnsi="Times New Roman" w:cs="Times New Roman"/>
+          <w:i/>
+          <w:iCs/>
+          <w:color w:val="000000" w:themeColor="text1"/>
+          <w:sz w:val="22"/>
+          <w:szCs w:val="22"/>
+          <w:lang w:val="en-US"/>
+        </w:rPr>
+        <w:t>International Conference on Learning Representations</w:t>
+      </w:r>
+      <w:r>
+        <w:rPr>
+          <w:rFonts w:ascii="Times New Roman" w:eastAsia="Times New Roman" w:hAnsi="Times New Roman" w:cs="Times New Roman"/>
+          <w:i/>
+          <w:iCs/>
+          <w:color w:val="000000" w:themeColor="text1"/>
+          <w:sz w:val="22"/>
+          <w:szCs w:val="22"/>
+          <w:lang w:val="en-US"/>
+        </w:rPr>
+        <w:t xml:space="preserve"> (ICLR) 2024. </w:t>
+      </w:r>
+    </w:p>
+    <w:p>
+      <w:pPr>
+        <w:pStyle w:val="Body"/>
+        <w:spacing w:line="216" w:lineRule="auto"/>
+        <w:ind w:left="720"/>
+        <w:jc w:val="both"/>
+        <w:rPr>
+          <w:rFonts w:ascii="Times New Roman" w:eastAsia="Times New Roman" w:hAnsi="Times New Roman" w:cs="Times New Roman"/>
+          <w:b/>
+          <w:bCs/>
+          <w:color w:val="000000" w:themeColor="text1"/>
+          <w:sz w:val="22"/>
+          <w:szCs w:val="22"/>
+          <w:lang w:val="en-US"/>
+        </w:rPr>
+      </w:pPr>
+    </w:p>
+    <w:p>
+      <w:pPr>
+        <w:pStyle w:val="Body"/>
+        <w:spacing w:line="216" w:lineRule="auto"/>
+        <w:jc w:val="both"/>
+        <w:rPr>
+          <w:rFonts w:ascii="Times New Roman" w:eastAsia="Times New Roman" w:hAnsi="Times New Roman" w:cs="Times New Roman"/>
+          <w:b/>
+          <w:bCs/>
           <w:color w:val="auto"/>
           <w:sz w:val="22"/>
           <w:szCs w:val="22"/>
@@ -842,17 +981,7 @@
           <w:szCs w:val="22"/>
           <w:lang w:val="en-US"/>
         </w:rPr>
-        <w:t>Shengbo Wang, Nian Si, Jose Blanchet, Zhengyuan Zhou</w:t>
-      </w:r>
-      <w:r>
-        <w:rPr>
-          <w:rFonts w:ascii="Times New Roman" w:eastAsia="Times New Roman" w:hAnsi="Times New Roman" w:cs="Times New Roman"/>
-          <w:color w:val="auto"/>
-          <w:sz w:val="22"/>
-          <w:szCs w:val="22"/>
-          <w:lang w:val="en-US"/>
-        </w:rPr>
-        <w:t>.</w:t>
+        <w:t>Shengbo Wang, Nian Si, Jose Blanchet, Zhengyuan Zhou.</w:t>
       </w:r>
     </w:p>
     <w:p>
@@ -907,63 +1036,78 @@
           <w:rFonts w:ascii="Times New Roman" w:eastAsia="Times New Roman" w:hAnsi="Times New Roman" w:cs="Times New Roman"/>
           <w:b/>
           <w:bCs/>
-          <w:color w:val="000000" w:themeColor="text1"/>
-          <w:sz w:val="22"/>
-          <w:szCs w:val="22"/>
-          <w:lang w:val="en-US"/>
-        </w:rPr>
-      </w:pPr>
-    </w:p>
-    <w:p>
-      <w:pPr>
-        <w:pStyle w:val="Body"/>
-        <w:spacing w:line="216" w:lineRule="auto"/>
-        <w:jc w:val="both"/>
-        <w:rPr>
-          <w:rFonts w:ascii="Times New Roman" w:eastAsia="Times New Roman" w:hAnsi="Times New Roman" w:cs="Times New Roman"/>
-          <w:b/>
-          <w:bCs/>
-          <w:color w:val="000000" w:themeColor="text1"/>
-          <w:sz w:val="22"/>
-          <w:szCs w:val="22"/>
-          <w:lang w:val="en-US"/>
-        </w:rPr>
-      </w:pPr>
-      <w:r>
-        <w:rPr>
-          <w:rFonts w:ascii="Times New Roman" w:eastAsia="Times New Roman" w:hAnsi="Times New Roman" w:cs="Times New Roman"/>
-          <w:b/>
-          <w:bCs/>
-          <w:color w:val="000000" w:themeColor="text1"/>
-          <w:sz w:val="22"/>
-          <w:szCs w:val="22"/>
-          <w:lang w:val="en-US"/>
-        </w:rPr>
-        <w:t>Optimal Sample Complexity for</w:t>
-      </w:r>
-      <w:r>
-        <w:rPr>
-          <w:rFonts w:ascii="Times New Roman" w:eastAsia="Times New Roman" w:hAnsi="Times New Roman" w:cs="Times New Roman"/>
-          <w:b/>
-          <w:bCs/>
-          <w:color w:val="000000" w:themeColor="text1"/>
-          <w:sz w:val="22"/>
-          <w:szCs w:val="22"/>
-          <w:lang w:val="en-US"/>
-        </w:rPr>
-        <w:t xml:space="preserve"> Average Reward</w:t>
-      </w:r>
-      <w:r>
-        <w:rPr>
-          <w:rFonts w:ascii="Times New Roman" w:eastAsia="Times New Roman" w:hAnsi="Times New Roman" w:cs="Times New Roman"/>
-          <w:b/>
-          <w:bCs/>
-          <w:color w:val="000000" w:themeColor="text1"/>
-          <w:sz w:val="22"/>
-          <w:szCs w:val="22"/>
-          <w:lang w:val="en-US"/>
-        </w:rPr>
-        <w:t xml:space="preserve"> Markov Decision Processes</w:t>
+          <w:noProof/>
+          <w:sz w:val="44"/>
+          <w:szCs w:val="44"/>
+          <w:lang w:val="en-US"/>
+        </w:rPr>
+      </w:pPr>
+    </w:p>
+    <w:p>
+      <w:pPr>
+        <w:pStyle w:val="Body"/>
+        <w:spacing w:line="216" w:lineRule="auto"/>
+        <w:jc w:val="both"/>
+        <w:rPr>
+          <w:rFonts w:ascii="Times New Roman" w:eastAsia="Times New Roman" w:hAnsi="Times New Roman" w:cs="Times New Roman"/>
+          <w:b/>
+          <w:bCs/>
+          <w:sz w:val="28"/>
+          <w:szCs w:val="28"/>
+          <w:lang w:val="en-US"/>
+        </w:rPr>
+      </w:pPr>
+      <w:r>
+        <w:rPr>
+          <w:rFonts w:ascii="Times New Roman" w:eastAsia="Times New Roman" w:hAnsi="Times New Roman" w:cs="Times New Roman"/>
+          <w:b/>
+          <w:bCs/>
+          <w:noProof/>
+          <w:sz w:val="28"/>
+          <w:szCs w:val="28"/>
+          <w:lang w:val="en-US"/>
+        </w:rPr>
+        <w:t>P</w:t>
+      </w:r>
+      <w:r>
+        <w:rPr>
+          <w:rFonts w:ascii="Times New Roman" w:eastAsia="Times New Roman" w:hAnsi="Times New Roman" w:cs="Times New Roman"/>
+          <w:b/>
+          <w:bCs/>
+          <w:noProof/>
+          <w:sz w:val="28"/>
+          <w:szCs w:val="28"/>
+          <w:lang w:val="en-US"/>
+        </w:rPr>
+        <w:t>REPRINTS</w:t>
+      </w:r>
+    </w:p>
+    <w:p>
+      <w:pPr>
+        <w:pStyle w:val="Body"/>
+        <w:spacing w:line="216" w:lineRule="auto"/>
+        <w:jc w:val="both"/>
+        <w:rPr>
+          <w:rFonts w:ascii="Times New Roman" w:eastAsia="Times New Roman" w:hAnsi="Times New Roman" w:cs="Times New Roman"/>
+          <w:b/>
+          <w:bCs/>
+          <w:color w:val="000000" w:themeColor="text1"/>
+          <w:sz w:val="22"/>
+          <w:szCs w:val="22"/>
+          <w:lang w:val="en-US"/>
+        </w:rPr>
+      </w:pPr>
+      <w:r>
+        <w:rPr>
+          <w:rFonts w:ascii="Times New Roman" w:eastAsia="Times New Roman" w:hAnsi="Times New Roman" w:cs="Times New Roman"/>
+          <w:b/>
+          <w:bCs/>
+          <w:color w:val="000000" w:themeColor="text1"/>
+          <w:sz w:val="22"/>
+          <w:szCs w:val="22"/>
+          <w:lang w:val="en-US"/>
+        </w:rPr>
+        <w:t xml:space="preserve">On the Foundation of Distributionally Robust Reinforcement Learning </w:t>
       </w:r>
     </w:p>
     <w:p>
@@ -991,7 +1135,47 @@
           <w:szCs w:val="22"/>
           <w:lang w:val="en-US"/>
         </w:rPr>
-        <w:t>Shengbo Wang, Jose Blanchet, Peter Glynn.</w:t>
+        <w:t xml:space="preserve">Shengbo Wang, </w:t>
+      </w:r>
+      <w:r>
+        <w:rPr>
+          <w:rFonts w:ascii="Times New Roman" w:eastAsia="Times New Roman" w:hAnsi="Times New Roman" w:cs="Times New Roman"/>
+          <w:color w:val="000000" w:themeColor="text1"/>
+          <w:sz w:val="22"/>
+          <w:szCs w:val="22"/>
+          <w:lang w:val="en-US"/>
+        </w:rPr>
+        <w:t xml:space="preserve">Nian Si, </w:t>
+      </w:r>
+      <w:r>
+        <w:rPr>
+          <w:rFonts w:ascii="Times New Roman" w:eastAsia="Times New Roman" w:hAnsi="Times New Roman" w:cs="Times New Roman"/>
+          <w:color w:val="000000" w:themeColor="text1"/>
+          <w:sz w:val="22"/>
+          <w:szCs w:val="22"/>
+          <w:lang w:val="en-US"/>
+        </w:rPr>
+        <w:t xml:space="preserve">Jose Blanchet, </w:t>
+      </w:r>
+      <w:r>
+        <w:rPr>
+          <w:rFonts w:ascii="Times New Roman" w:eastAsia="Times New Roman" w:hAnsi="Times New Roman" w:cs="Times New Roman"/>
+          <w:color w:val="000000" w:themeColor="text1"/>
+          <w:sz w:val="22"/>
+          <w:szCs w:val="22"/>
+          <w:lang w:val="en-US"/>
+        </w:rPr>
+        <w:t>Zhengyuan Zhou</w:t>
+      </w:r>
+      <w:r>
+        <w:rPr>
+          <w:rFonts w:ascii="Times New Roman" w:eastAsia="Times New Roman" w:hAnsi="Times New Roman" w:cs="Times New Roman"/>
+          <w:color w:val="000000" w:themeColor="text1"/>
+          <w:sz w:val="22"/>
+          <w:szCs w:val="22"/>
+          <w:lang w:val="en-US"/>
+        </w:rPr>
+        <w:t>.</w:t>
       </w:r>
     </w:p>
     <w:p>
@@ -1014,109 +1198,12 @@
       <w:r>
         <w:rPr>
           <w:rFonts w:ascii="Times New Roman" w:eastAsia="Times New Roman" w:hAnsi="Times New Roman" w:cs="Times New Roman"/>
-          <w:i/>
-          <w:iCs/>
-          <w:color w:val="000000" w:themeColor="text1"/>
-          <w:sz w:val="22"/>
-          <w:szCs w:val="22"/>
-          <w:lang w:val="en-US"/>
-        </w:rPr>
-        <w:t>International Conference on Learning Representations</w:t>
-      </w:r>
-      <w:r>
-        <w:rPr>
-          <w:rFonts w:ascii="Times New Roman" w:eastAsia="Times New Roman" w:hAnsi="Times New Roman" w:cs="Times New Roman"/>
-          <w:i/>
-          <w:iCs/>
-          <w:color w:val="000000" w:themeColor="text1"/>
-          <w:sz w:val="22"/>
-          <w:szCs w:val="22"/>
-          <w:lang w:val="en-US"/>
-        </w:rPr>
-        <w:t xml:space="preserve"> (ICLR) 2024. </w:t>
-      </w:r>
-    </w:p>
-    <w:p>
-      <w:pPr>
-        <w:pStyle w:val="Body"/>
-        <w:spacing w:line="216" w:lineRule="auto"/>
-        <w:jc w:val="both"/>
-        <w:rPr>
-          <w:rFonts w:ascii="Times New Roman" w:eastAsia="Times New Roman" w:hAnsi="Times New Roman" w:cs="Times New Roman"/>
-          <w:b/>
-          <w:bCs/>
-          <w:noProof/>
-          <w:sz w:val="44"/>
-          <w:szCs w:val="44"/>
-          <w:lang w:val="en-US"/>
-        </w:rPr>
-      </w:pPr>
-    </w:p>
-    <w:p>
-      <w:pPr>
-        <w:pStyle w:val="Body"/>
-        <w:spacing w:line="216" w:lineRule="auto"/>
-        <w:jc w:val="both"/>
-        <w:rPr>
-          <w:rFonts w:ascii="Times New Roman" w:eastAsia="Times New Roman" w:hAnsi="Times New Roman" w:cs="Times New Roman"/>
-          <w:b/>
-          <w:bCs/>
-          <w:sz w:val="28"/>
-          <w:szCs w:val="28"/>
-          <w:lang w:val="en-US"/>
-        </w:rPr>
-      </w:pPr>
-      <w:r>
-        <w:rPr>
-          <w:rFonts w:ascii="Times New Roman" w:eastAsia="Times New Roman" w:hAnsi="Times New Roman" w:cs="Times New Roman"/>
-          <w:b/>
-          <w:bCs/>
-          <w:noProof/>
-          <w:sz w:val="28"/>
-          <w:szCs w:val="28"/>
-          <w:lang w:val="en-US"/>
-        </w:rPr>
-        <w:t>P</w:t>
-      </w:r>
-      <w:r>
-        <w:rPr>
-          <w:rFonts w:ascii="Times New Roman" w:eastAsia="Times New Roman" w:hAnsi="Times New Roman" w:cs="Times New Roman"/>
-          <w:b/>
-          <w:bCs/>
-          <w:noProof/>
-          <w:sz w:val="28"/>
-          <w:szCs w:val="28"/>
-          <w:lang w:val="en-US"/>
-        </w:rPr>
-        <w:t>REPRINTS</w:t>
-      </w:r>
-    </w:p>
-    <w:p>
-      <w:pPr>
-        <w:pStyle w:val="Body"/>
-        <w:spacing w:line="216" w:lineRule="auto"/>
-        <w:jc w:val="both"/>
-        <w:rPr>
-          <w:rFonts w:ascii="Times New Roman" w:eastAsia="Times New Roman" w:hAnsi="Times New Roman" w:cs="Times New Roman"/>
-          <w:b/>
-          <w:bCs/>
-          <w:color w:val="000000" w:themeColor="text1"/>
-          <w:sz w:val="22"/>
-          <w:szCs w:val="22"/>
-          <w:lang w:val="en-US"/>
-        </w:rPr>
-      </w:pPr>
-      <w:r>
-        <w:rPr>
-          <w:rFonts w:ascii="Times New Roman" w:eastAsia="Times New Roman" w:hAnsi="Times New Roman" w:cs="Times New Roman"/>
-          <w:b/>
-          <w:bCs/>
-          <w:color w:val="000000" w:themeColor="text1"/>
-          <w:sz w:val="22"/>
-          <w:szCs w:val="22"/>
-          <w:lang w:val="en-US"/>
-        </w:rPr>
-        <w:t xml:space="preserve">Sample Complexity of Variance-reduced Distributionally Robust Q-learning </w:t>
+          <w:color w:val="000000" w:themeColor="text1"/>
+          <w:sz w:val="22"/>
+          <w:szCs w:val="22"/>
+          <w:lang w:val="en-US"/>
+        </w:rPr>
+        <w:t>Submitted.</w:t>
       </w:r>
     </w:p>
     <w:p>
@@ -1144,7 +1231,7 @@
           <w:szCs w:val="22"/>
           <w:lang w:val="en-US"/>
         </w:rPr>
-        <w:t>Shengbo Wang, Nian Si, Jose Blanchet, Zhengyuan Zhou</w:t>
+        <w:t>arXiv:2311.09018</w:t>
       </w:r>
       <w:r>
         <w:rPr>
@@ -1155,6 +1242,48 @@
           <w:lang w:val="en-US"/>
         </w:rPr>
         <w:t>.</w:t>
+      </w:r>
+    </w:p>
+    <w:p>
+      <w:pPr>
+        <w:pStyle w:val="Body"/>
+        <w:spacing w:line="216" w:lineRule="auto"/>
+        <w:jc w:val="both"/>
+        <w:rPr>
+          <w:rFonts w:ascii="Times New Roman" w:eastAsia="Times New Roman" w:hAnsi="Times New Roman" w:cs="Times New Roman"/>
+          <w:color w:val="000000" w:themeColor="text1"/>
+          <w:sz w:val="22"/>
+          <w:szCs w:val="22"/>
+          <w:lang w:val="en-US"/>
+        </w:rPr>
+      </w:pPr>
+    </w:p>
+    <w:p>
+      <w:pPr>
+        <w:pStyle w:val="Body"/>
+        <w:spacing w:line="216" w:lineRule="auto"/>
+        <w:jc w:val="both"/>
+        <w:rPr>
+          <w:rFonts w:ascii="Times New Roman" w:eastAsia="Times New Roman" w:hAnsi="Times New Roman" w:cs="Times New Roman"/>
+          <w:b/>
+          <w:bCs/>
+          <w:color w:val="000000" w:themeColor="text1"/>
+          <w:sz w:val="22"/>
+          <w:szCs w:val="22"/>
+          <w:lang w:val="en-US"/>
+        </w:rPr>
+      </w:pPr>
+      <w:r>
+        <w:rPr>
+          <w:rFonts w:ascii="Times New Roman" w:eastAsia="Times New Roman" w:hAnsi="Times New Roman" w:cs="Times New Roman"/>
+          <w:b/>
+          <w:bCs/>
+          <w:color w:val="000000" w:themeColor="text1"/>
+          <w:sz w:val="22"/>
+          <w:szCs w:val="22"/>
+          <w:lang w:val="en-US"/>
+        </w:rPr>
+        <w:t xml:space="preserve">Sample Complexity of Variance-reduced Distributionally Robust Q-learning </w:t>
       </w:r>
     </w:p>
     <w:p>
@@ -1182,55 +1311,7 @@
           <w:szCs w:val="22"/>
           <w:lang w:val="en-US"/>
         </w:rPr>
-        <w:t xml:space="preserve">Submitted to </w:t>
-      </w:r>
-      <w:r>
-        <w:rPr>
-          <w:rFonts w:ascii="Times New Roman" w:eastAsia="Times New Roman" w:hAnsi="Times New Roman" w:cs="Times New Roman"/>
-          <w:i/>
-          <w:iCs/>
-          <w:color w:val="000000" w:themeColor="text1"/>
-          <w:sz w:val="22"/>
-          <w:szCs w:val="22"/>
-          <w:lang w:val="en-US"/>
-        </w:rPr>
-        <w:t>J</w:t>
-      </w:r>
-      <w:r>
-        <w:rPr>
-          <w:rFonts w:ascii="Times New Roman" w:eastAsia="Times New Roman" w:hAnsi="Times New Roman" w:cs="Times New Roman"/>
-          <w:i/>
-          <w:iCs/>
-          <w:color w:val="000000" w:themeColor="text1"/>
-          <w:sz w:val="22"/>
-          <w:szCs w:val="22"/>
-          <w:lang w:val="en-US"/>
-        </w:rPr>
-        <w:t>ournal of Machine Learning Research</w:t>
-      </w:r>
-      <w:r>
-        <w:rPr>
-          <w:rFonts w:ascii="Times New Roman" w:eastAsia="Times New Roman" w:hAnsi="Times New Roman" w:cs="Times New Roman"/>
-          <w:i/>
-          <w:iCs/>
-          <w:color w:val="000000" w:themeColor="text1"/>
-          <w:sz w:val="22"/>
-          <w:szCs w:val="22"/>
-          <w:lang w:val="en-US"/>
-        </w:rPr>
-        <w:t xml:space="preserve"> (JMLR)</w:t>
-      </w:r>
-      <w:r>
-        <w:rPr>
-          <w:rFonts w:ascii="Times New Roman" w:eastAsia="Times New Roman" w:hAnsi="Times New Roman" w:cs="Times New Roman"/>
-          <w:i/>
-          <w:iCs/>
-          <w:color w:val="000000" w:themeColor="text1"/>
-          <w:sz w:val="22"/>
-          <w:szCs w:val="22"/>
-          <w:lang w:val="en-US"/>
-        </w:rPr>
-        <w:t xml:space="preserve">. </w:t>
+        <w:t>Shengbo Wang, Nian Si, Jose Blanchet, Zhengyuan Zhou.</w:t>
       </w:r>
     </w:p>
     <w:p>
@@ -1258,75 +1339,7 @@
           <w:szCs w:val="22"/>
           <w:lang w:val="en-US"/>
         </w:rPr>
-        <w:t>arXiv:2305.18420.</w:t>
-      </w:r>
-    </w:p>
-    <w:p>
-      <w:pPr>
-        <w:pStyle w:val="Body"/>
-        <w:spacing w:line="216" w:lineRule="auto"/>
-        <w:jc w:val="both"/>
-        <w:rPr>
-          <w:rFonts w:ascii="Times New Roman" w:eastAsia="Times New Roman" w:hAnsi="Times New Roman" w:cs="Times New Roman"/>
-          <w:b/>
-          <w:bCs/>
-          <w:color w:val="000000" w:themeColor="text1"/>
-          <w:sz w:val="22"/>
-          <w:szCs w:val="22"/>
-          <w:lang w:val="en-US"/>
-        </w:rPr>
-      </w:pPr>
-    </w:p>
-    <w:p>
-      <w:pPr>
-        <w:pStyle w:val="Body"/>
-        <w:spacing w:line="216" w:lineRule="auto"/>
-        <w:jc w:val="both"/>
-        <w:rPr>
-          <w:rFonts w:ascii="Times New Roman" w:eastAsia="Times New Roman" w:hAnsi="Times New Roman" w:cs="Times New Roman"/>
-          <w:b/>
-          <w:bCs/>
-          <w:color w:val="000000" w:themeColor="text1"/>
-          <w:sz w:val="22"/>
-          <w:szCs w:val="22"/>
-          <w:lang w:val="en-US"/>
-        </w:rPr>
-      </w:pPr>
-      <w:r>
-        <w:rPr>
-          <w:rFonts w:ascii="Times New Roman" w:eastAsia="Times New Roman" w:hAnsi="Times New Roman" w:cs="Times New Roman"/>
-          <w:b/>
-          <w:bCs/>
-          <w:color w:val="000000" w:themeColor="text1"/>
-          <w:sz w:val="22"/>
-          <w:szCs w:val="22"/>
-          <w:lang w:val="en-US"/>
-        </w:rPr>
-        <w:t xml:space="preserve">Optimal Sample Complexity of Reinforcement Learning for </w:t>
-      </w:r>
-      <w:r>
-        <w:rPr>
-          <w:rFonts w:ascii="Times New Roman" w:eastAsia="Times New Roman" w:hAnsi="Times New Roman" w:cs="Times New Roman"/>
-          <w:b/>
-          <w:bCs/>
-          <w:color w:val="000000" w:themeColor="text1"/>
-          <w:sz w:val="22"/>
-          <w:szCs w:val="22"/>
-          <w:lang w:val="en-US"/>
-        </w:rPr>
-        <w:t xml:space="preserve">Mixing </w:t>
-      </w:r>
-      <w:r>
-        <w:rPr>
-          <w:rFonts w:ascii="Times New Roman" w:eastAsia="Times New Roman" w:hAnsi="Times New Roman" w:cs="Times New Roman"/>
-          <w:b/>
-          <w:bCs/>
-          <w:color w:val="000000" w:themeColor="text1"/>
-          <w:sz w:val="22"/>
-          <w:szCs w:val="22"/>
-          <w:lang w:val="en-US"/>
-        </w:rPr>
-        <w:t>Discounted Markov Decision Processes</w:t>
+        <w:t>Under Revision.</w:t>
       </w:r>
     </w:p>
     <w:p>
@@ -1354,17 +1367,75 @@
           <w:szCs w:val="22"/>
           <w:lang w:val="en-US"/>
         </w:rPr>
-        <w:t>Shengbo Wang, Jose Blanchet, Peter Glynn</w:t>
-      </w:r>
-      <w:r>
-        <w:rPr>
-          <w:rFonts w:ascii="Times New Roman" w:eastAsia="Times New Roman" w:hAnsi="Times New Roman" w:cs="Times New Roman"/>
-          <w:color w:val="000000" w:themeColor="text1"/>
-          <w:sz w:val="22"/>
-          <w:szCs w:val="22"/>
-          <w:lang w:val="en-US"/>
-        </w:rPr>
-        <w:t>.</w:t>
+        <w:t>arXiv:2305.18420.</w:t>
+      </w:r>
+    </w:p>
+    <w:p>
+      <w:pPr>
+        <w:pStyle w:val="Body"/>
+        <w:spacing w:line="216" w:lineRule="auto"/>
+        <w:jc w:val="both"/>
+        <w:rPr>
+          <w:rFonts w:ascii="Times New Roman" w:eastAsia="Times New Roman" w:hAnsi="Times New Roman" w:cs="Times New Roman"/>
+          <w:b/>
+          <w:bCs/>
+          <w:color w:val="000000" w:themeColor="text1"/>
+          <w:sz w:val="22"/>
+          <w:szCs w:val="22"/>
+          <w:lang w:val="en-US"/>
+        </w:rPr>
+      </w:pPr>
+    </w:p>
+    <w:p>
+      <w:pPr>
+        <w:pStyle w:val="Body"/>
+        <w:spacing w:line="216" w:lineRule="auto"/>
+        <w:jc w:val="both"/>
+        <w:rPr>
+          <w:rFonts w:ascii="Times New Roman" w:eastAsia="Times New Roman" w:hAnsi="Times New Roman" w:cs="Times New Roman"/>
+          <w:b/>
+          <w:bCs/>
+          <w:color w:val="000000" w:themeColor="text1"/>
+          <w:sz w:val="22"/>
+          <w:szCs w:val="22"/>
+          <w:lang w:val="en-US"/>
+        </w:rPr>
+      </w:pPr>
+      <w:r>
+        <w:rPr>
+          <w:rFonts w:ascii="Times New Roman" w:eastAsia="Times New Roman" w:hAnsi="Times New Roman" w:cs="Times New Roman"/>
+          <w:b/>
+          <w:bCs/>
+          <w:color w:val="000000" w:themeColor="text1"/>
+          <w:sz w:val="22"/>
+          <w:szCs w:val="22"/>
+          <w:lang w:val="en-US"/>
+        </w:rPr>
+        <w:t xml:space="preserve">Optimal Sample Complexity of Reinforcement Learning for </w:t>
+      </w:r>
+      <w:r>
+        <w:rPr>
+          <w:rFonts w:ascii="Times New Roman" w:eastAsia="Times New Roman" w:hAnsi="Times New Roman" w:cs="Times New Roman"/>
+          <w:b/>
+          <w:bCs/>
+          <w:color w:val="000000" w:themeColor="text1"/>
+          <w:sz w:val="22"/>
+          <w:szCs w:val="22"/>
+          <w:lang w:val="en-US"/>
+        </w:rPr>
+        <w:t xml:space="preserve">Mixing </w:t>
+      </w:r>
+      <w:r>
+        <w:rPr>
+          <w:rFonts w:ascii="Times New Roman" w:eastAsia="Times New Roman" w:hAnsi="Times New Roman" w:cs="Times New Roman"/>
+          <w:b/>
+          <w:bCs/>
+          <w:color w:val="000000" w:themeColor="text1"/>
+          <w:sz w:val="22"/>
+          <w:szCs w:val="22"/>
+          <w:lang w:val="en-US"/>
+        </w:rPr>
+        <w:t>Discounted Markov Decision Processes</w:t>
       </w:r>
     </w:p>
     <w:p>
@@ -1392,72 +1463,7 @@
           <w:szCs w:val="22"/>
           <w:lang w:val="en-US"/>
         </w:rPr>
-        <w:t>arXiv:2302.07477</w:t>
-      </w:r>
-      <w:r>
-        <w:rPr>
-          <w:rFonts w:ascii="Times New Roman" w:eastAsia="Times New Roman" w:hAnsi="Times New Roman" w:cs="Times New Roman"/>
-          <w:color w:val="000000" w:themeColor="text1"/>
-          <w:sz w:val="22"/>
-          <w:szCs w:val="22"/>
-          <w:lang w:val="en-US"/>
-        </w:rPr>
-        <w:t>.</w:t>
-      </w:r>
-    </w:p>
-    <w:p>
-      <w:pPr>
-        <w:pStyle w:val="Body"/>
-        <w:spacing w:line="216" w:lineRule="auto"/>
-        <w:jc w:val="both"/>
-        <w:rPr>
-          <w:rFonts w:ascii="Times New Roman" w:eastAsia="Times New Roman" w:hAnsi="Times New Roman" w:cs="Times New Roman"/>
-          <w:b/>
-          <w:bCs/>
-          <w:sz w:val="22"/>
-          <w:szCs w:val="22"/>
-          <w:lang w:val="en-US"/>
-        </w:rPr>
-      </w:pPr>
-    </w:p>
-    <w:p>
-      <w:pPr>
-        <w:pStyle w:val="Body"/>
-        <w:spacing w:line="216" w:lineRule="auto"/>
-        <w:jc w:val="both"/>
-        <w:rPr>
-          <w:rFonts w:ascii="Times New Roman" w:eastAsia="Times New Roman" w:hAnsi="Times New Roman" w:cs="Times New Roman"/>
-          <w:b/>
-          <w:bCs/>
-          <w:color w:val="000000" w:themeColor="text1"/>
-          <w:sz w:val="22"/>
-          <w:szCs w:val="22"/>
-          <w:lang w:val="en-US"/>
-        </w:rPr>
-      </w:pPr>
-      <w:r>
-        <w:rPr>
-          <w:rFonts w:ascii="Times New Roman" w:eastAsia="Times New Roman" w:hAnsi="Times New Roman" w:cs="Times New Roman"/>
-          <w:b/>
-          <w:bCs/>
-          <w:color w:val="000000" w:themeColor="text1"/>
-          <w:sz w:val="22"/>
-          <w:szCs w:val="22"/>
-          <w:lang w:val="en-US"/>
-        </w:rPr>
-        <w:t>On the Foundation</w:t>
-      </w:r>
-      <w:r>
-        <w:rPr>
-          <w:rFonts w:ascii="Times New Roman" w:eastAsia="Times New Roman" w:hAnsi="Times New Roman" w:cs="Times New Roman"/>
-          <w:b/>
-          <w:bCs/>
-          <w:color w:val="000000" w:themeColor="text1"/>
-          <w:sz w:val="22"/>
-          <w:szCs w:val="22"/>
-          <w:lang w:val="en-US"/>
-        </w:rPr>
-        <w:t xml:space="preserve"> of Distributionally Robust Reinforcement Learning </w:t>
+        <w:t>Shengbo Wang, Jose Blanchet, Peter Glynn.</w:t>
       </w:r>
     </w:p>
     <w:p>
@@ -1485,47 +1491,133 @@
           <w:szCs w:val="22"/>
           <w:lang w:val="en-US"/>
         </w:rPr>
-        <w:t xml:space="preserve">Shengbo Wang, </w:t>
-      </w:r>
-      <w:r>
-        <w:rPr>
-          <w:rFonts w:ascii="Times New Roman" w:eastAsia="Times New Roman" w:hAnsi="Times New Roman" w:cs="Times New Roman"/>
-          <w:color w:val="000000" w:themeColor="text1"/>
-          <w:sz w:val="22"/>
-          <w:szCs w:val="22"/>
-          <w:lang w:val="en-US"/>
-        </w:rPr>
-        <w:t xml:space="preserve">Nian Si, </w:t>
-      </w:r>
-      <w:r>
-        <w:rPr>
-          <w:rFonts w:ascii="Times New Roman" w:eastAsia="Times New Roman" w:hAnsi="Times New Roman" w:cs="Times New Roman"/>
-          <w:color w:val="000000" w:themeColor="text1"/>
-          <w:sz w:val="22"/>
-          <w:szCs w:val="22"/>
-          <w:lang w:val="en-US"/>
-        </w:rPr>
-        <w:t xml:space="preserve">Jose Blanchet, </w:t>
-      </w:r>
-      <w:r>
-        <w:rPr>
-          <w:rFonts w:ascii="Times New Roman" w:eastAsia="Times New Roman" w:hAnsi="Times New Roman" w:cs="Times New Roman"/>
-          <w:color w:val="000000" w:themeColor="text1"/>
-          <w:sz w:val="22"/>
-          <w:szCs w:val="22"/>
-          <w:lang w:val="en-US"/>
-        </w:rPr>
-        <w:t>Zhengyuan Zhou</w:t>
-      </w:r>
-      <w:r>
-        <w:rPr>
-          <w:rFonts w:ascii="Times New Roman" w:eastAsia="Times New Roman" w:hAnsi="Times New Roman" w:cs="Times New Roman"/>
-          <w:color w:val="000000" w:themeColor="text1"/>
-          <w:sz w:val="22"/>
-          <w:szCs w:val="22"/>
-          <w:lang w:val="en-US"/>
-        </w:rPr>
-        <w:t>.</w:t>
+        <w:t>arXiv:2302.07477.</w:t>
+      </w:r>
+    </w:p>
+    <w:p>
+      <w:pPr>
+        <w:pStyle w:val="Body"/>
+        <w:spacing w:line="216" w:lineRule="auto"/>
+        <w:jc w:val="both"/>
+        <w:rPr>
+          <w:rFonts w:ascii="Times New Roman" w:eastAsia="Times New Roman" w:hAnsi="Times New Roman" w:cs="Times New Roman"/>
+          <w:color w:val="000000" w:themeColor="text1"/>
+          <w:sz w:val="22"/>
+          <w:szCs w:val="22"/>
+          <w:lang w:val="en-US"/>
+        </w:rPr>
+      </w:pPr>
+    </w:p>
+    <w:p>
+      <w:pPr>
+        <w:pStyle w:val="Body"/>
+        <w:spacing w:line="216" w:lineRule="auto"/>
+        <w:jc w:val="both"/>
+        <w:rPr>
+          <w:rFonts w:ascii="Times New Roman" w:eastAsia="Times New Roman" w:hAnsi="Times New Roman" w:cs="Times New Roman"/>
+          <w:b/>
+          <w:bCs/>
+          <w:color w:val="000000" w:themeColor="text1"/>
+          <w:sz w:val="22"/>
+          <w:szCs w:val="22"/>
+          <w:lang w:val="en-US"/>
+        </w:rPr>
+      </w:pPr>
+      <w:r>
+        <w:rPr>
+          <w:rFonts w:ascii="Times New Roman" w:eastAsia="Times New Roman" w:hAnsi="Times New Roman" w:cs="Times New Roman"/>
+          <w:b/>
+          <w:bCs/>
+          <w:color w:val="000000" w:themeColor="text1"/>
+          <w:sz w:val="22"/>
+          <w:szCs w:val="22"/>
+          <w:lang w:val="en-US"/>
+        </w:rPr>
+        <w:t xml:space="preserve">Derivative Estimation </w:t>
+      </w:r>
+      <w:r>
+        <w:rPr>
+          <w:rFonts w:ascii="Times New Roman" w:eastAsia="Times New Roman" w:hAnsi="Times New Roman" w:cs="Times New Roman"/>
+          <w:b/>
+          <w:bCs/>
+          <w:color w:val="000000" w:themeColor="text1"/>
+          <w:sz w:val="22"/>
+          <w:szCs w:val="22"/>
+          <w:lang w:val="en-US"/>
+        </w:rPr>
+        <w:t>for</w:t>
+      </w:r>
+      <w:r>
+        <w:rPr>
+          <w:rFonts w:ascii="Times New Roman" w:eastAsia="Times New Roman" w:hAnsi="Times New Roman" w:cs="Times New Roman"/>
+          <w:b/>
+          <w:bCs/>
+          <w:color w:val="000000" w:themeColor="text1"/>
+          <w:sz w:val="22"/>
+          <w:szCs w:val="22"/>
+          <w:lang w:val="en-US"/>
+        </w:rPr>
+        <w:t xml:space="preserve"> </w:t>
+      </w:r>
+      <w:r>
+        <w:rPr>
+          <w:rFonts w:ascii="Times New Roman" w:eastAsia="Times New Roman" w:hAnsi="Times New Roman" w:cs="Times New Roman"/>
+          <w:b/>
+          <w:bCs/>
+          <w:color w:val="000000" w:themeColor="text1"/>
+          <w:sz w:val="22"/>
+          <w:szCs w:val="22"/>
+          <w:lang w:val="en-US"/>
+        </w:rPr>
+        <w:t xml:space="preserve">Expectations of </w:t>
+      </w:r>
+      <w:r>
+        <w:rPr>
+          <w:rFonts w:ascii="Times New Roman" w:eastAsia="Times New Roman" w:hAnsi="Times New Roman" w:cs="Times New Roman"/>
+          <w:b/>
+          <w:bCs/>
+          <w:color w:val="000000" w:themeColor="text1"/>
+          <w:sz w:val="22"/>
+          <w:szCs w:val="22"/>
+          <w:lang w:val="en-US"/>
+        </w:rPr>
+        <w:t>Additive Functional</w:t>
+      </w:r>
+      <w:r>
+        <w:rPr>
+          <w:rFonts w:ascii="Times New Roman" w:eastAsia="Times New Roman" w:hAnsi="Times New Roman" w:cs="Times New Roman"/>
+          <w:b/>
+          <w:bCs/>
+          <w:color w:val="000000" w:themeColor="text1"/>
+          <w:sz w:val="22"/>
+          <w:szCs w:val="22"/>
+          <w:lang w:val="en-US"/>
+        </w:rPr>
+        <w:t xml:space="preserve">s </w:t>
+      </w:r>
+      <w:r>
+        <w:rPr>
+          <w:rFonts w:ascii="Times New Roman" w:eastAsia="Times New Roman" w:hAnsi="Times New Roman" w:cs="Times New Roman"/>
+          <w:b/>
+          <w:bCs/>
+          <w:color w:val="000000" w:themeColor="text1"/>
+          <w:sz w:val="22"/>
+          <w:szCs w:val="22"/>
+          <w:lang w:val="en-US"/>
+        </w:rPr>
+        <w:t xml:space="preserve">of </w:t>
+      </w:r>
+      <w:r>
+        <w:rPr>
+          <w:rFonts w:ascii="Times New Roman" w:eastAsia="Times New Roman" w:hAnsi="Times New Roman" w:cs="Times New Roman"/>
+          <w:b/>
+          <w:bCs/>
+          <w:color w:val="000000" w:themeColor="text1"/>
+          <w:sz w:val="22"/>
+          <w:szCs w:val="22"/>
+          <w:lang w:val="en-US"/>
+        </w:rPr>
+        <w:t>Jump Diffusions</w:t>
       </w:r>
     </w:p>
     <w:p>
@@ -1553,19 +1645,7 @@
           <w:szCs w:val="22"/>
           <w:lang w:val="en-US"/>
         </w:rPr>
-        <w:t xml:space="preserve">Submitted to </w:t>
-      </w:r>
-      <w:r>
-        <w:rPr>
-          <w:rFonts w:ascii="Times New Roman" w:eastAsia="Times New Roman" w:hAnsi="Times New Roman" w:cs="Times New Roman"/>
-          <w:i/>
-          <w:iCs/>
-          <w:color w:val="000000" w:themeColor="text1"/>
-          <w:sz w:val="22"/>
-          <w:szCs w:val="22"/>
-          <w:lang w:val="en-US"/>
-        </w:rPr>
-        <w:t>Operations Research</w:t>
+        <w:t>Shengbo Wang, Jose Blanchet, Peter Glynn.</w:t>
       </w:r>
     </w:p>
     <w:p>
@@ -1579,157 +1659,92 @@
         <w:jc w:val="both"/>
         <w:rPr>
           <w:rFonts w:ascii="Times New Roman" w:eastAsia="Times New Roman" w:hAnsi="Times New Roman" w:cs="Times New Roman"/>
-          <w:color w:val="000000" w:themeColor="text1"/>
-          <w:sz w:val="22"/>
-          <w:szCs w:val="22"/>
-          <w:lang w:val="en-US"/>
-        </w:rPr>
-      </w:pPr>
-      <w:r>
-        <w:rPr>
-          <w:rFonts w:ascii="Times New Roman" w:eastAsia="Times New Roman" w:hAnsi="Times New Roman" w:cs="Times New Roman"/>
-          <w:color w:val="000000" w:themeColor="text1"/>
-          <w:sz w:val="22"/>
-          <w:szCs w:val="22"/>
-          <w:lang w:val="en-US"/>
-        </w:rPr>
-        <w:t>arXiv:2311.09018</w:t>
-      </w:r>
-      <w:r>
-        <w:rPr>
-          <w:rFonts w:ascii="Times New Roman" w:eastAsia="Times New Roman" w:hAnsi="Times New Roman" w:cs="Times New Roman"/>
-          <w:color w:val="000000" w:themeColor="text1"/>
-          <w:sz w:val="22"/>
-          <w:szCs w:val="22"/>
-          <w:lang w:val="en-US"/>
-        </w:rPr>
-        <w:t>.</w:t>
-      </w:r>
-    </w:p>
-    <w:p>
-      <w:pPr>
-        <w:pStyle w:val="Body"/>
-        <w:spacing w:line="216" w:lineRule="auto"/>
-        <w:jc w:val="both"/>
-        <w:rPr>
-          <w:rFonts w:ascii="Times New Roman" w:eastAsia="Times New Roman" w:hAnsi="Times New Roman" w:cs="Times New Roman"/>
-          <w:color w:val="000000" w:themeColor="text1"/>
-          <w:sz w:val="22"/>
-          <w:szCs w:val="22"/>
-          <w:lang w:val="en-US"/>
-        </w:rPr>
-      </w:pPr>
-    </w:p>
-    <w:p>
-      <w:pPr>
-        <w:pStyle w:val="Body"/>
-        <w:spacing w:line="216" w:lineRule="auto"/>
-        <w:jc w:val="both"/>
-        <w:rPr>
-          <w:rFonts w:ascii="Times New Roman" w:eastAsia="Times New Roman" w:hAnsi="Times New Roman" w:cs="Times New Roman"/>
-          <w:b/>
-          <w:bCs/>
-          <w:color w:val="000000" w:themeColor="text1"/>
-          <w:sz w:val="22"/>
-          <w:szCs w:val="22"/>
-          <w:lang w:val="en-US"/>
-        </w:rPr>
-      </w:pPr>
-      <w:r>
-        <w:rPr>
-          <w:rFonts w:ascii="Times New Roman" w:eastAsia="Times New Roman" w:hAnsi="Times New Roman" w:cs="Times New Roman"/>
-          <w:b/>
-          <w:bCs/>
-          <w:color w:val="000000" w:themeColor="text1"/>
-          <w:sz w:val="22"/>
-          <w:szCs w:val="22"/>
-          <w:lang w:val="en-US"/>
-        </w:rPr>
-        <w:t xml:space="preserve">Derivative Estimation </w:t>
-      </w:r>
-      <w:r>
-        <w:rPr>
-          <w:rFonts w:ascii="Times New Roman" w:eastAsia="Times New Roman" w:hAnsi="Times New Roman" w:cs="Times New Roman"/>
-          <w:b/>
-          <w:bCs/>
-          <w:color w:val="000000" w:themeColor="text1"/>
-          <w:sz w:val="22"/>
-          <w:szCs w:val="22"/>
-          <w:lang w:val="en-US"/>
-        </w:rPr>
-        <w:t>for</w:t>
-      </w:r>
-      <w:r>
-        <w:rPr>
-          <w:rFonts w:ascii="Times New Roman" w:eastAsia="Times New Roman" w:hAnsi="Times New Roman" w:cs="Times New Roman"/>
-          <w:b/>
-          <w:bCs/>
-          <w:color w:val="000000" w:themeColor="text1"/>
-          <w:sz w:val="22"/>
-          <w:szCs w:val="22"/>
-          <w:lang w:val="en-US"/>
-        </w:rPr>
-        <w:t xml:space="preserve"> </w:t>
-      </w:r>
-      <w:r>
-        <w:rPr>
-          <w:rFonts w:ascii="Times New Roman" w:eastAsia="Times New Roman" w:hAnsi="Times New Roman" w:cs="Times New Roman"/>
-          <w:b/>
-          <w:bCs/>
-          <w:color w:val="000000" w:themeColor="text1"/>
-          <w:sz w:val="22"/>
-          <w:szCs w:val="22"/>
-          <w:lang w:val="en-US"/>
-        </w:rPr>
-        <w:t xml:space="preserve">Expectations of </w:t>
-      </w:r>
-      <w:r>
-        <w:rPr>
-          <w:rFonts w:ascii="Times New Roman" w:eastAsia="Times New Roman" w:hAnsi="Times New Roman" w:cs="Times New Roman"/>
-          <w:b/>
-          <w:bCs/>
-          <w:color w:val="000000" w:themeColor="text1"/>
-          <w:sz w:val="22"/>
-          <w:szCs w:val="22"/>
-          <w:lang w:val="en-US"/>
-        </w:rPr>
-        <w:t>Additive Functional</w:t>
-      </w:r>
-      <w:r>
-        <w:rPr>
-          <w:rFonts w:ascii="Times New Roman" w:eastAsia="Times New Roman" w:hAnsi="Times New Roman" w:cs="Times New Roman"/>
-          <w:b/>
-          <w:bCs/>
-          <w:color w:val="000000" w:themeColor="text1"/>
-          <w:sz w:val="22"/>
-          <w:szCs w:val="22"/>
-          <w:lang w:val="en-US"/>
-        </w:rPr>
-        <w:t xml:space="preserve">s </w:t>
-      </w:r>
-      <w:r>
-        <w:rPr>
-          <w:rFonts w:ascii="Times New Roman" w:eastAsia="Times New Roman" w:hAnsi="Times New Roman" w:cs="Times New Roman"/>
-          <w:b/>
-          <w:bCs/>
-          <w:color w:val="000000" w:themeColor="text1"/>
-          <w:sz w:val="22"/>
-          <w:szCs w:val="22"/>
-          <w:lang w:val="en-US"/>
-        </w:rPr>
-        <w:t xml:space="preserve">of </w:t>
-      </w:r>
-      <w:r>
-        <w:rPr>
-          <w:rFonts w:ascii="Times New Roman" w:eastAsia="Times New Roman" w:hAnsi="Times New Roman" w:cs="Times New Roman"/>
-          <w:b/>
-          <w:bCs/>
-          <w:color w:val="000000" w:themeColor="text1"/>
-          <w:sz w:val="22"/>
-          <w:szCs w:val="22"/>
-          <w:lang w:val="en-US"/>
-        </w:rPr>
-        <w:t>Jump Diffusions</w:t>
+          <w:b/>
+          <w:bCs/>
+          <w:sz w:val="22"/>
+          <w:szCs w:val="22"/>
+          <w:lang w:val="en-US"/>
+        </w:rPr>
+      </w:pPr>
+      <w:r>
+        <w:rPr>
+          <w:rFonts w:ascii="Times New Roman" w:eastAsia="Times New Roman" w:hAnsi="Times New Roman" w:cs="Times New Roman"/>
+          <w:color w:val="000000" w:themeColor="text1"/>
+          <w:sz w:val="22"/>
+          <w:szCs w:val="22"/>
+          <w:lang w:val="en-US"/>
+        </w:rPr>
+        <w:t>Working Paper.</w:t>
+      </w:r>
+    </w:p>
+    <w:p>
+      <w:pPr>
+        <w:pStyle w:val="Body"/>
+        <w:spacing w:line="216" w:lineRule="auto"/>
+        <w:jc w:val="both"/>
+        <w:rPr>
+          <w:rFonts w:ascii="Times New Roman" w:eastAsia="Times New Roman" w:hAnsi="Times New Roman" w:cs="Times New Roman"/>
+          <w:b/>
+          <w:bCs/>
+          <w:color w:val="000000" w:themeColor="text1"/>
+          <w:sz w:val="22"/>
+          <w:szCs w:val="22"/>
+          <w:lang w:val="en-US"/>
+        </w:rPr>
+      </w:pPr>
+    </w:p>
+    <w:p>
+      <w:pPr>
+        <w:pStyle w:val="Body"/>
+        <w:spacing w:line="216" w:lineRule="auto"/>
+        <w:jc w:val="both"/>
+        <w:rPr>
+          <w:rFonts w:ascii="Times New Roman" w:eastAsia="Times New Roman" w:hAnsi="Times New Roman" w:cs="Times New Roman"/>
+          <w:b/>
+          <w:bCs/>
+          <w:color w:val="000000" w:themeColor="text1"/>
+          <w:sz w:val="22"/>
+          <w:szCs w:val="22"/>
+          <w:lang w:val="en-US"/>
+        </w:rPr>
+      </w:pPr>
+      <w:r>
+        <w:rPr>
+          <w:rFonts w:ascii="Times New Roman" w:eastAsia="Times New Roman" w:hAnsi="Times New Roman" w:cs="Times New Roman"/>
+          <w:b/>
+          <w:bCs/>
+          <w:color w:val="000000" w:themeColor="text1"/>
+          <w:sz w:val="22"/>
+          <w:szCs w:val="22"/>
+          <w:lang w:val="en-US"/>
+        </w:rPr>
+        <w:t xml:space="preserve">Exact Exponential Tail </w:t>
+      </w:r>
+      <w:proofErr w:type="spellStart"/>
+      <w:r>
+        <w:rPr>
+          <w:rFonts w:ascii="Times New Roman" w:eastAsia="Times New Roman" w:hAnsi="Times New Roman" w:cs="Times New Roman"/>
+          <w:b/>
+          <w:bCs/>
+          <w:color w:val="000000" w:themeColor="text1"/>
+          <w:sz w:val="22"/>
+          <w:szCs w:val="22"/>
+          <w:lang w:val="en-US"/>
+        </w:rPr>
+        <w:t>Asymptotics</w:t>
+      </w:r>
+      <w:proofErr w:type="spellEnd"/>
+      <w:r>
+        <w:rPr>
+          <w:rFonts w:ascii="Times New Roman" w:eastAsia="Times New Roman" w:hAnsi="Times New Roman" w:cs="Times New Roman"/>
+          <w:b/>
+          <w:bCs/>
+          <w:color w:val="000000" w:themeColor="text1"/>
+          <w:sz w:val="22"/>
+          <w:szCs w:val="22"/>
+          <w:lang w:val="en-US"/>
+        </w:rPr>
+        <w:t xml:space="preserve"> of Markov Chain Additive Functionals Stopped at a Hitting Time</w:t>
       </w:r>
     </w:p>
     <w:p>
@@ -1757,7 +1772,17 @@
           <w:szCs w:val="22"/>
           <w:lang w:val="en-US"/>
         </w:rPr>
-        <w:t>Shengbo Wang, Jose Blanchet, Peter Glynn.</w:t>
+        <w:t>Shengbo Wang, Jose Blanchet, Peter Glynn</w:t>
+      </w:r>
+      <w:r>
+        <w:rPr>
+          <w:rFonts w:ascii="Times New Roman" w:eastAsia="Times New Roman" w:hAnsi="Times New Roman" w:cs="Times New Roman"/>
+          <w:color w:val="000000" w:themeColor="text1"/>
+          <w:sz w:val="22"/>
+          <w:szCs w:val="22"/>
+          <w:lang w:val="en-US"/>
+        </w:rPr>
+        <w:t>.</w:t>
       </w:r>
     </w:p>
     <w:p>
@@ -1798,143 +1823,6 @@
           <w:rFonts w:ascii="Times New Roman" w:eastAsia="Times New Roman" w:hAnsi="Times New Roman" w:cs="Times New Roman"/>
           <w:b/>
           <w:bCs/>
-          <w:color w:val="000000" w:themeColor="text1"/>
-          <w:sz w:val="22"/>
-          <w:szCs w:val="22"/>
-          <w:lang w:val="en-US"/>
-        </w:rPr>
-      </w:pPr>
-    </w:p>
-    <w:p>
-      <w:pPr>
-        <w:pStyle w:val="Body"/>
-        <w:spacing w:line="216" w:lineRule="auto"/>
-        <w:jc w:val="both"/>
-        <w:rPr>
-          <w:rFonts w:ascii="Times New Roman" w:eastAsia="Times New Roman" w:hAnsi="Times New Roman" w:cs="Times New Roman"/>
-          <w:b/>
-          <w:bCs/>
-          <w:color w:val="000000" w:themeColor="text1"/>
-          <w:sz w:val="22"/>
-          <w:szCs w:val="22"/>
-          <w:lang w:val="en-US"/>
-        </w:rPr>
-      </w:pPr>
-      <w:r>
-        <w:rPr>
-          <w:rFonts w:ascii="Times New Roman" w:eastAsia="Times New Roman" w:hAnsi="Times New Roman" w:cs="Times New Roman"/>
-          <w:b/>
-          <w:bCs/>
-          <w:color w:val="000000" w:themeColor="text1"/>
-          <w:sz w:val="22"/>
-          <w:szCs w:val="22"/>
-          <w:lang w:val="en-US"/>
-        </w:rPr>
-        <w:t xml:space="preserve">Exact Exponential Tail </w:t>
-      </w:r>
-      <w:proofErr w:type="spellStart"/>
-      <w:r>
-        <w:rPr>
-          <w:rFonts w:ascii="Times New Roman" w:eastAsia="Times New Roman" w:hAnsi="Times New Roman" w:cs="Times New Roman"/>
-          <w:b/>
-          <w:bCs/>
-          <w:color w:val="000000" w:themeColor="text1"/>
-          <w:sz w:val="22"/>
-          <w:szCs w:val="22"/>
-          <w:lang w:val="en-US"/>
-        </w:rPr>
-        <w:t>Asymptotics</w:t>
-      </w:r>
-      <w:proofErr w:type="spellEnd"/>
-      <w:r>
-        <w:rPr>
-          <w:rFonts w:ascii="Times New Roman" w:eastAsia="Times New Roman" w:hAnsi="Times New Roman" w:cs="Times New Roman"/>
-          <w:b/>
-          <w:bCs/>
-          <w:color w:val="000000" w:themeColor="text1"/>
-          <w:sz w:val="22"/>
-          <w:szCs w:val="22"/>
-          <w:lang w:val="en-US"/>
-        </w:rPr>
-        <w:t xml:space="preserve"> of Markov Chain Additive Functionals Stopped at a Hitting Time</w:t>
-      </w:r>
-    </w:p>
-    <w:p>
-      <w:pPr>
-        <w:pStyle w:val="Body"/>
-        <w:numPr>
-          <w:ilvl w:val="0"/>
-          <w:numId w:val="4"/>
-        </w:numPr>
-        <w:spacing w:line="216" w:lineRule="auto"/>
-        <w:jc w:val="both"/>
-        <w:rPr>
-          <w:rFonts w:ascii="Times New Roman" w:eastAsia="Times New Roman" w:hAnsi="Times New Roman" w:cs="Times New Roman"/>
-          <w:color w:val="000000" w:themeColor="text1"/>
-          <w:sz w:val="22"/>
-          <w:szCs w:val="22"/>
-          <w:lang w:val="en-US"/>
-        </w:rPr>
-      </w:pPr>
-      <w:r>
-        <w:rPr>
-          <w:rFonts w:ascii="Times New Roman" w:eastAsia="Times New Roman" w:hAnsi="Times New Roman" w:cs="Times New Roman"/>
-          <w:color w:val="000000" w:themeColor="text1"/>
-          <w:sz w:val="22"/>
-          <w:szCs w:val="22"/>
-          <w:lang w:val="en-US"/>
-        </w:rPr>
-        <w:t>Shengbo Wang, Jose Blanchet, Peter Glynn</w:t>
-      </w:r>
-      <w:r>
-        <w:rPr>
-          <w:rFonts w:ascii="Times New Roman" w:eastAsia="Times New Roman" w:hAnsi="Times New Roman" w:cs="Times New Roman"/>
-          <w:color w:val="000000" w:themeColor="text1"/>
-          <w:sz w:val="22"/>
-          <w:szCs w:val="22"/>
-          <w:lang w:val="en-US"/>
-        </w:rPr>
-        <w:t>.</w:t>
-      </w:r>
-    </w:p>
-    <w:p>
-      <w:pPr>
-        <w:pStyle w:val="Body"/>
-        <w:numPr>
-          <w:ilvl w:val="0"/>
-          <w:numId w:val="4"/>
-        </w:numPr>
-        <w:spacing w:line="216" w:lineRule="auto"/>
-        <w:jc w:val="both"/>
-        <w:rPr>
-          <w:rFonts w:ascii="Times New Roman" w:eastAsia="Times New Roman" w:hAnsi="Times New Roman" w:cs="Times New Roman"/>
-          <w:b/>
-          <w:bCs/>
-          <w:sz w:val="22"/>
-          <w:szCs w:val="22"/>
-          <w:lang w:val="en-US"/>
-        </w:rPr>
-      </w:pPr>
-      <w:r>
-        <w:rPr>
-          <w:rFonts w:ascii="Times New Roman" w:eastAsia="Times New Roman" w:hAnsi="Times New Roman" w:cs="Times New Roman"/>
-          <w:color w:val="000000" w:themeColor="text1"/>
-          <w:sz w:val="22"/>
-          <w:szCs w:val="22"/>
-          <w:lang w:val="en-US"/>
-        </w:rPr>
-        <w:t>Working Paper.</w:t>
-      </w:r>
-    </w:p>
-    <w:p>
-      <w:pPr>
-        <w:pStyle w:val="Body"/>
-        <w:spacing w:line="216" w:lineRule="auto"/>
-        <w:jc w:val="both"/>
-        <w:rPr>
-          <w:rFonts w:ascii="Times New Roman" w:eastAsia="Times New Roman" w:hAnsi="Times New Roman" w:cs="Times New Roman"/>
-          <w:b/>
-          <w:bCs/>
           <w:sz w:val="44"/>
           <w:szCs w:val="44"/>
           <w:lang w:val="en-US"/>
@@ -2133,6 +2021,116 @@
         <w:jc w:val="both"/>
         <w:rPr>
           <w:rFonts w:ascii="Times New Roman" w:eastAsia="Times New Roman" w:hAnsi="Times New Roman" w:cs="Times New Roman"/>
+          <w:color w:val="auto"/>
+          <w:sz w:val="22"/>
+          <w:szCs w:val="22"/>
+          <w:lang w:val="en-US"/>
+        </w:rPr>
+      </w:pPr>
+    </w:p>
+    <w:p>
+      <w:pPr>
+        <w:pStyle w:val="Body"/>
+        <w:spacing w:line="216" w:lineRule="auto"/>
+        <w:jc w:val="both"/>
+        <w:rPr>
+          <w:rFonts w:ascii="Times New Roman" w:eastAsia="Times New Roman" w:hAnsi="Times New Roman" w:cs="Times New Roman"/>
+          <w:b/>
+          <w:bCs/>
+          <w:color w:val="auto"/>
+          <w:sz w:val="22"/>
+          <w:szCs w:val="22"/>
+          <w:lang w:val="en-US"/>
+        </w:rPr>
+      </w:pPr>
+      <w:r>
+        <w:rPr>
+          <w:rFonts w:ascii="Times New Roman" w:eastAsia="Times New Roman" w:hAnsi="Times New Roman" w:cs="Times New Roman"/>
+          <w:b/>
+          <w:bCs/>
+          <w:color w:val="auto"/>
+          <w:sz w:val="22"/>
+          <w:szCs w:val="22"/>
+          <w:lang w:val="en-US"/>
+        </w:rPr>
+        <w:t>A Finite Sample Complexity Bound for the Distributionally Robust Q-learning</w:t>
+      </w:r>
+    </w:p>
+    <w:p>
+      <w:pPr>
+        <w:pStyle w:val="Body"/>
+        <w:numPr>
+          <w:ilvl w:val="0"/>
+          <w:numId w:val="18"/>
+        </w:numPr>
+        <w:spacing w:line="216" w:lineRule="auto"/>
+        <w:jc w:val="both"/>
+        <w:rPr>
+          <w:rFonts w:ascii="Times New Roman" w:eastAsia="Times New Roman" w:hAnsi="Times New Roman" w:cs="Times New Roman"/>
+          <w:color w:val="auto"/>
+          <w:sz w:val="22"/>
+          <w:szCs w:val="22"/>
+          <w:lang w:val="en-US"/>
+        </w:rPr>
+      </w:pPr>
+      <w:r>
+        <w:rPr>
+          <w:rFonts w:ascii="Times New Roman" w:eastAsia="Times New Roman" w:hAnsi="Times New Roman" w:cs="Times New Roman"/>
+          <w:color w:val="auto"/>
+          <w:sz w:val="22"/>
+          <w:szCs w:val="22"/>
+          <w:lang w:val="en-US"/>
+        </w:rPr>
+        <w:t>Poster</w:t>
+      </w:r>
+      <w:r>
+        <w:rPr>
+          <w:rFonts w:ascii="Times New Roman" w:eastAsia="Times New Roman" w:hAnsi="Times New Roman" w:cs="Times New Roman"/>
+          <w:color w:val="auto"/>
+          <w:sz w:val="22"/>
+          <w:szCs w:val="22"/>
+          <w:lang w:val="en-US"/>
+        </w:rPr>
+        <w:t xml:space="preserve"> p</w:t>
+      </w:r>
+      <w:r>
+        <w:rPr>
+          <w:rFonts w:ascii="Times New Roman" w:eastAsia="Times New Roman" w:hAnsi="Times New Roman" w:cs="Times New Roman"/>
+          <w:color w:val="auto"/>
+          <w:sz w:val="22"/>
+          <w:szCs w:val="22"/>
+          <w:lang w:val="en-US"/>
+        </w:rPr>
+        <w:t>resent</w:t>
+      </w:r>
+      <w:r>
+        <w:rPr>
+          <w:rFonts w:ascii="Times New Roman" w:eastAsia="Times New Roman" w:hAnsi="Times New Roman" w:cs="Times New Roman"/>
+          <w:color w:val="auto"/>
+          <w:sz w:val="22"/>
+          <w:szCs w:val="22"/>
+          <w:lang w:val="en-US"/>
+        </w:rPr>
+        <w:t>ation</w:t>
+      </w:r>
+      <w:r>
+        <w:rPr>
+          <w:rFonts w:ascii="Times New Roman" w:eastAsia="Times New Roman" w:hAnsi="Times New Roman" w:cs="Times New Roman"/>
+          <w:color w:val="auto"/>
+          <w:sz w:val="22"/>
+          <w:szCs w:val="22"/>
+          <w:lang w:val="en-US"/>
+        </w:rPr>
+        <w:t xml:space="preserve"> at AISTATS 2023</w:t>
+      </w:r>
+    </w:p>
+    <w:p>
+      <w:pPr>
+        <w:pStyle w:val="Body"/>
+        <w:spacing w:line="216" w:lineRule="auto"/>
+        <w:jc w:val="both"/>
+        <w:rPr>
+          <w:rFonts w:ascii="Times New Roman" w:eastAsia="Times New Roman" w:hAnsi="Times New Roman" w:cs="Times New Roman"/>
           <w:b/>
           <w:bCs/>
           <w:sz w:val="22"/>
@@ -2173,29 +2171,7 @@
           <w:szCs w:val="22"/>
           <w:lang w:val="en-US"/>
         </w:rPr>
-        <w:t xml:space="preserve"> Q-learning</w:t>
-      </w:r>
-      <w:r>
-        <w:rPr>
-          <w:rFonts w:ascii="Times New Roman" w:eastAsia="Times New Roman" w:hAnsi="Times New Roman" w:cs="Times New Roman"/>
-          <w:b/>
-          <w:bCs/>
-          <w:sz w:val="22"/>
-          <w:szCs w:val="22"/>
-          <w:lang w:val="en-US"/>
-        </w:rPr>
-        <w:t xml:space="preserve">: </w:t>
-      </w:r>
-      <w:r>
-        <w:rPr>
-          <w:rFonts w:ascii="Times New Roman" w:eastAsia="Times New Roman" w:hAnsi="Times New Roman" w:cs="Times New Roman"/>
-          <w:b/>
-          <w:bCs/>
-          <w:sz w:val="22"/>
-          <w:szCs w:val="22"/>
-          <w:lang w:val="en-US"/>
-        </w:rPr>
-        <w:t>Algorithm Designs and Sample Complexities</w:t>
+        <w:t xml:space="preserve"> Q-learning: Algorithm Designs and Sample Complexities</w:t>
       </w:r>
     </w:p>
     <w:p>
@@ -2530,6 +2506,119 @@
 <file path=word/numbering.xml><?xml version="1.0" encoding="utf-8"?>
 <w:numbering xmlns:wpc="http://schemas.microsoft.com/office/word/2010/wordprocessingCanvas" xmlns:cx="http://schemas.microsoft.com/office/drawing/2014/chartex" xmlns:cx1="http://schemas.microsoft.com/office/drawing/2015/9/8/chartex" xmlns:cx2="http://schemas.microsoft.com/office/drawing/2015/10/21/chartex" xmlns:cx3="http://schemas.microsoft.com/office/drawing/2016/5/9/chartex" xmlns:cx4="http://schemas.microsoft.com/office/drawing/2016/5/10/chartex" xmlns:cx5="http://schemas.microsoft.com/office/drawing/2016/5/11/chartex" xmlns:cx6="http://schemas.microsoft.com/office/drawing/2016/5/12/chartex" xmlns:cx7="http://schemas.microsoft.com/office/drawing/2016/5/13/chartex" xmlns:cx8="http://schemas.microsoft.com/office/drawing/2016/5/14/chartex" xmlns:mc="http://schemas.openxmlformats.org/markup-compatibility/2006" xmlns:aink="http://schemas.microsoft.com/office/drawing/2016/ink" xmlns:am3d="http://schemas.microsoft.com/office/drawing/2017/model3d" xmlns:o="urn:schemas-microsoft-com:office:office" xmlns:oel="http://schemas.microsoft.com/office/2019/extlst" xmlns:r="http://schemas.openxmlformats.org/officeDocument/2006/relationships" xmlns:m="http://schemas.openxmlformats.org/officeDocument/2006/math" xmlns:v="urn:schemas-microsoft-com:vml" xmlns:wp14="http://schemas.microsoft.com/office/word/2010/wordprocessingDrawing" xmlns:wp="http://schemas.openxmlformats.org/drawingml/2006/wordprocessingDrawing" xmlns:w10="urn:schemas-microsoft-com:office:word" xmlns:w="http://schemas.openxmlformats.org/wordprocessingml/2006/main" xmlns:w14="http://schemas.microsoft.com/office/word/2010/wordml" xmlns:w15="http://schemas.microsoft.com/office/word/2012/wordml" xmlns:w16cex="http://schemas.microsoft.com/office/word/2018/wordml/cex" xmlns:w16cid="http://schemas.microsoft.com/office/word/2016/wordml/cid" xmlns:w16="http://schemas.microsoft.com/office/word/2018/wordml" xmlns:w16sdtdh="http://schemas.microsoft.com/office/word/2020/wordml/sdtdatahash" xmlns:w16se="http://schemas.microsoft.com/office/word/2015/wordml/symex" xmlns:wpg="http://schemas.microsoft.com/office/word/2010/wordprocessingGroup" xmlns:wpi="http://schemas.microsoft.com/office/word/2010/wordprocessingInk" xmlns:wne="http://schemas.microsoft.com/office/word/2006/wordml" xmlns:wps="http://schemas.microsoft.com/office/word/2010/wordprocessingShape" mc:Ignorable="w14 w15 w16se w16cid w16 w16cex w16sdtdh wp14">
   <w:abstractNum w:abstractNumId="0" w15:restartNumberingAfterBreak="0">
+    <w:nsid w:val="06023AA7"/>
+    <w:multiLevelType w:val="hybridMultilevel"/>
+    <w:tmpl w:val="CF1E6568"/>
+    <w:lvl w:ilvl="0" w:tplc="04090001">
+      <w:start w:val="1"/>
+      <w:numFmt w:val="bullet"/>
+      <w:lvlText w:val=""/>
+      <w:lvlJc w:val="left"/>
+      <w:pPr>
+        <w:ind w:left="720" w:hanging="360"/>
+      </w:pPr>
+      <w:rPr>
+        <w:rFonts w:ascii="Symbol" w:hAnsi="Symbol" w:hint="default"/>
+      </w:rPr>
+    </w:lvl>
+    <w:lvl w:ilvl="1" w:tplc="04090003" w:tentative="1">
+      <w:start w:val="1"/>
+      <w:numFmt w:val="bullet"/>
+      <w:lvlText w:val="o"/>
+      <w:lvlJc w:val="left"/>
+      <w:pPr>
+        <w:ind w:left="1440" w:hanging="360"/>
+      </w:pPr>
+      <w:rPr>
+        <w:rFonts w:ascii="Courier New" w:hAnsi="Courier New" w:cs="Courier New" w:hint="default"/>
+      </w:rPr>
+    </w:lvl>
+    <w:lvl w:ilvl="2" w:tplc="04090005" w:tentative="1">
+      <w:start w:val="1"/>
+      <w:numFmt w:val="bullet"/>
+      <w:lvlText w:val=""/>
+      <w:lvlJc w:val="left"/>
+      <w:pPr>
+        <w:ind w:left="2160" w:hanging="360"/>
+      </w:pPr>
+      <w:rPr>
+        <w:rFonts w:ascii="Wingdings" w:hAnsi="Wingdings" w:hint="default"/>
+      </w:rPr>
+    </w:lvl>
+    <w:lvl w:ilvl="3" w:tplc="04090001" w:tentative="1">
+      <w:start w:val="1"/>
+      <w:numFmt w:val="bullet"/>
+      <w:lvlText w:val=""/>
+      <w:lvlJc w:val="left"/>
+      <w:pPr>
+        <w:ind w:left="2880" w:hanging="360"/>
+      </w:pPr>
+      <w:rPr>
+        <w:rFonts w:ascii="Symbol" w:hAnsi="Symbol" w:hint="default"/>
+      </w:rPr>
+    </w:lvl>
+    <w:lvl w:ilvl="4" w:tplc="04090003" w:tentative="1">
+      <w:start w:val="1"/>
+      <w:numFmt w:val="bullet"/>
+      <w:lvlText w:val="o"/>
+      <w:lvlJc w:val="left"/>
+      <w:pPr>
+        <w:ind w:left="3600" w:hanging="360"/>
+      </w:pPr>
+      <w:rPr>
+        <w:rFonts w:ascii="Courier New" w:hAnsi="Courier New" w:cs="Courier New" w:hint="default"/>
+      </w:rPr>
+    </w:lvl>
+    <w:lvl w:ilvl="5" w:tplc="04090005" w:tentative="1">
+      <w:start w:val="1"/>
+      <w:numFmt w:val="bullet"/>
+      <w:lvlText w:val=""/>
+      <w:lvlJc w:val="left"/>
+      <w:pPr>
+        <w:ind w:left="4320" w:hanging="360"/>
+      </w:pPr>
+      <w:rPr>
+        <w:rFonts w:ascii="Wingdings" w:hAnsi="Wingdings" w:hint="default"/>
+      </w:rPr>
+    </w:lvl>
+    <w:lvl w:ilvl="6" w:tplc="04090001" w:tentative="1">
+      <w:start w:val="1"/>
+      <w:numFmt w:val="bullet"/>
+      <w:lvlText w:val=""/>
+      <w:lvlJc w:val="left"/>
+      <w:pPr>
+        <w:ind w:left="5040" w:hanging="360"/>
+      </w:pPr>
+      <w:rPr>
+        <w:rFonts w:ascii="Symbol" w:hAnsi="Symbol" w:hint="default"/>
+      </w:rPr>
+    </w:lvl>
+    <w:lvl w:ilvl="7" w:tplc="04090003" w:tentative="1">
+      <w:start w:val="1"/>
+      <w:numFmt w:val="bullet"/>
+      <w:lvlText w:val="o"/>
+      <w:lvlJc w:val="left"/>
+      <w:pPr>
+        <w:ind w:left="5760" w:hanging="360"/>
+      </w:pPr>
+      <w:rPr>
+        <w:rFonts w:ascii="Courier New" w:hAnsi="Courier New" w:cs="Courier New" w:hint="default"/>
+      </w:rPr>
+    </w:lvl>
+    <w:lvl w:ilvl="8" w:tplc="04090005" w:tentative="1">
+      <w:start w:val="1"/>
+      <w:numFmt w:val="bullet"/>
+      <w:lvlText w:val=""/>
+      <w:lvlJc w:val="left"/>
+      <w:pPr>
+        <w:ind w:left="6480" w:hanging="360"/>
+      </w:pPr>
+      <w:rPr>
+        <w:rFonts w:ascii="Wingdings" w:hAnsi="Wingdings" w:hint="default"/>
+      </w:rPr>
+    </w:lvl>
+  </w:abstractNum>
+  <w:abstractNum w:abstractNumId="1" w15:restartNumberingAfterBreak="0">
     <w:nsid w:val="0745063C"/>
     <w:multiLevelType w:val="hybridMultilevel"/>
     <w:tmpl w:val="CD68A170"/>
@@ -2796,7 +2885,7 @@
       </w:rPr>
     </w:lvl>
   </w:abstractNum>
-  <w:abstractNum w:abstractNumId="1" w15:restartNumberingAfterBreak="0">
+  <w:abstractNum w:abstractNumId="2" w15:restartNumberingAfterBreak="0">
     <w:nsid w:val="079F3129"/>
     <w:multiLevelType w:val="hybridMultilevel"/>
     <w:tmpl w:val="14926680"/>
@@ -2909,7 +2998,7 @@
       </w:rPr>
     </w:lvl>
   </w:abstractNum>
-  <w:abstractNum w:abstractNumId="2" w15:restartNumberingAfterBreak="0">
+  <w:abstractNum w:abstractNumId="3" w15:restartNumberingAfterBreak="0">
     <w:nsid w:val="0F40AF88"/>
     <w:multiLevelType w:val="hybridMultilevel"/>
     <w:tmpl w:val="3B42DA98"/>
@@ -3022,7 +3111,7 @@
       </w:rPr>
     </w:lvl>
   </w:abstractNum>
-  <w:abstractNum w:abstractNumId="3" w15:restartNumberingAfterBreak="0">
+  <w:abstractNum w:abstractNumId="4" w15:restartNumberingAfterBreak="0">
     <w:nsid w:val="1A65193E"/>
     <w:multiLevelType w:val="hybridMultilevel"/>
     <w:tmpl w:val="B7F24280"/>
@@ -3135,7 +3224,7 @@
       </w:rPr>
     </w:lvl>
   </w:abstractNum>
-  <w:abstractNum w:abstractNumId="4" w15:restartNumberingAfterBreak="0">
+  <w:abstractNum w:abstractNumId="5" w15:restartNumberingAfterBreak="0">
     <w:nsid w:val="208010C4"/>
     <w:multiLevelType w:val="hybridMultilevel"/>
     <w:tmpl w:val="C48CEC5E"/>
@@ -3248,7 +3337,7 @@
       </w:rPr>
     </w:lvl>
   </w:abstractNum>
-  <w:abstractNum w:abstractNumId="5" w15:restartNumberingAfterBreak="0">
+  <w:abstractNum w:abstractNumId="6" w15:restartNumberingAfterBreak="0">
     <w:nsid w:val="2D8A1DFB"/>
     <w:multiLevelType w:val="hybridMultilevel"/>
     <w:tmpl w:val="3552F76A"/>
@@ -3361,7 +3450,7 @@
       </w:rPr>
     </w:lvl>
   </w:abstractNum>
-  <w:abstractNum w:abstractNumId="6" w15:restartNumberingAfterBreak="0">
+  <w:abstractNum w:abstractNumId="7" w15:restartNumberingAfterBreak="0">
     <w:nsid w:val="3CEE0A5C"/>
     <w:multiLevelType w:val="hybridMultilevel"/>
     <w:tmpl w:val="B0380BB4"/>
@@ -3474,13 +3563,13 @@
       </w:rPr>
     </w:lvl>
   </w:abstractNum>
-  <w:abstractNum w:abstractNumId="7" w15:restartNumberingAfterBreak="0">
+  <w:abstractNum w:abstractNumId="8" w15:restartNumberingAfterBreak="0">
     <w:nsid w:val="42EC2322"/>
     <w:multiLevelType w:val="hybridMultilevel"/>
     <w:tmpl w:val="CD68A170"/>
     <w:numStyleLink w:val="ImportedStyle1"/>
   </w:abstractNum>
-  <w:abstractNum w:abstractNumId="8" w15:restartNumberingAfterBreak="0">
+  <w:abstractNum w:abstractNumId="9" w15:restartNumberingAfterBreak="0">
     <w:nsid w:val="4D1F68A6"/>
     <w:multiLevelType w:val="hybridMultilevel"/>
     <w:tmpl w:val="D58AAD0C"/>
@@ -3610,7 +3699,7 @@
       </w:rPr>
     </w:lvl>
   </w:abstractNum>
-  <w:abstractNum w:abstractNumId="9" w15:restartNumberingAfterBreak="0">
+  <w:abstractNum w:abstractNumId="10" w15:restartNumberingAfterBreak="0">
     <w:nsid w:val="5F8423D4"/>
     <w:multiLevelType w:val="hybridMultilevel"/>
     <w:tmpl w:val="8FD4230C"/>
@@ -3723,7 +3812,7 @@
       </w:rPr>
     </w:lvl>
   </w:abstractNum>
-  <w:abstractNum w:abstractNumId="10" w15:restartNumberingAfterBreak="0">
+  <w:abstractNum w:abstractNumId="11" w15:restartNumberingAfterBreak="0">
     <w:nsid w:val="61418159"/>
     <w:multiLevelType w:val="hybridMultilevel"/>
     <w:tmpl w:val="42EA9290"/>
@@ -3836,7 +3925,7 @@
       </w:rPr>
     </w:lvl>
   </w:abstractNum>
-  <w:abstractNum w:abstractNumId="11" w15:restartNumberingAfterBreak="0">
+  <w:abstractNum w:abstractNumId="12" w15:restartNumberingAfterBreak="0">
     <w:nsid w:val="7233AD89"/>
     <w:multiLevelType w:val="hybridMultilevel"/>
     <w:tmpl w:val="12AA66DC"/>
@@ -3949,7 +4038,7 @@
       </w:rPr>
     </w:lvl>
   </w:abstractNum>
-  <w:abstractNum w:abstractNumId="12" w15:restartNumberingAfterBreak="0">
+  <w:abstractNum w:abstractNumId="13" w15:restartNumberingAfterBreak="0">
     <w:nsid w:val="74E4B391"/>
     <w:multiLevelType w:val="hybridMultilevel"/>
     <w:tmpl w:val="0A70DD70"/>
@@ -4062,7 +4151,7 @@
       </w:rPr>
     </w:lvl>
   </w:abstractNum>
-  <w:abstractNum w:abstractNumId="13" w15:restartNumberingAfterBreak="0">
+  <w:abstractNum w:abstractNumId="14" w15:restartNumberingAfterBreak="0">
     <w:nsid w:val="7789E2AB"/>
     <w:multiLevelType w:val="hybridMultilevel"/>
     <w:tmpl w:val="8AE63F9A"/>
@@ -4175,7 +4264,7 @@
       </w:rPr>
     </w:lvl>
   </w:abstractNum>
-  <w:abstractNum w:abstractNumId="14" w15:restartNumberingAfterBreak="0">
+  <w:abstractNum w:abstractNumId="15" w15:restartNumberingAfterBreak="0">
     <w:nsid w:val="781C1167"/>
     <w:multiLevelType w:val="hybridMultilevel"/>
     <w:tmpl w:val="C45C9E22"/>
@@ -4288,7 +4377,120 @@
       </w:rPr>
     </w:lvl>
   </w:abstractNum>
-  <w:abstractNum w:abstractNumId="15" w15:restartNumberingAfterBreak="0">
+  <w:abstractNum w:abstractNumId="16" w15:restartNumberingAfterBreak="0">
+    <w:nsid w:val="7D8B1579"/>
+    <w:multiLevelType w:val="hybridMultilevel"/>
+    <w:tmpl w:val="D46AA032"/>
+    <w:lvl w:ilvl="0" w:tplc="04090001">
+      <w:start w:val="1"/>
+      <w:numFmt w:val="bullet"/>
+      <w:lvlText w:val=""/>
+      <w:lvlJc w:val="left"/>
+      <w:pPr>
+        <w:ind w:left="1440" w:hanging="360"/>
+      </w:pPr>
+      <w:rPr>
+        <w:rFonts w:ascii="Symbol" w:hAnsi="Symbol" w:hint="default"/>
+      </w:rPr>
+    </w:lvl>
+    <w:lvl w:ilvl="1" w:tplc="04090003" w:tentative="1">
+      <w:start w:val="1"/>
+      <w:numFmt w:val="bullet"/>
+      <w:lvlText w:val="o"/>
+      <w:lvlJc w:val="left"/>
+      <w:pPr>
+        <w:ind w:left="2160" w:hanging="360"/>
+      </w:pPr>
+      <w:rPr>
+        <w:rFonts w:ascii="Courier New" w:hAnsi="Courier New" w:cs="Courier New" w:hint="default"/>
+      </w:rPr>
+    </w:lvl>
+    <w:lvl w:ilvl="2" w:tplc="04090005" w:tentative="1">
+      <w:start w:val="1"/>
+      <w:numFmt w:val="bullet"/>
+      <w:lvlText w:val=""/>
+      <w:lvlJc w:val="left"/>
+      <w:pPr>
+        <w:ind w:left="2880" w:hanging="360"/>
+      </w:pPr>
+      <w:rPr>
+        <w:rFonts w:ascii="Wingdings" w:hAnsi="Wingdings" w:hint="default"/>
+      </w:rPr>
+    </w:lvl>
+    <w:lvl w:ilvl="3" w:tplc="04090001" w:tentative="1">
+      <w:start w:val="1"/>
+      <w:numFmt w:val="bullet"/>
+      <w:lvlText w:val=""/>
+      <w:lvlJc w:val="left"/>
+      <w:pPr>
+        <w:ind w:left="3600" w:hanging="360"/>
+      </w:pPr>
+      <w:rPr>
+        <w:rFonts w:ascii="Symbol" w:hAnsi="Symbol" w:hint="default"/>
+      </w:rPr>
+    </w:lvl>
+    <w:lvl w:ilvl="4" w:tplc="04090003" w:tentative="1">
+      <w:start w:val="1"/>
+      <w:numFmt w:val="bullet"/>
+      <w:lvlText w:val="o"/>
+      <w:lvlJc w:val="left"/>
+      <w:pPr>
+        <w:ind w:left="4320" w:hanging="360"/>
+      </w:pPr>
+      <w:rPr>
+        <w:rFonts w:ascii="Courier New" w:hAnsi="Courier New" w:cs="Courier New" w:hint="default"/>
+      </w:rPr>
+    </w:lvl>
+    <w:lvl w:ilvl="5" w:tplc="04090005" w:tentative="1">
+      <w:start w:val="1"/>
+      <w:numFmt w:val="bullet"/>
+      <w:lvlText w:val=""/>
+      <w:lvlJc w:val="left"/>
+      <w:pPr>
+        <w:ind w:left="5040" w:hanging="360"/>
+      </w:pPr>
+      <w:rPr>
+        <w:rFonts w:ascii="Wingdings" w:hAnsi="Wingdings" w:hint="default"/>
+      </w:rPr>
+    </w:lvl>
+    <w:lvl w:ilvl="6" w:tplc="04090001" w:tentative="1">
+      <w:start w:val="1"/>
+      <w:numFmt w:val="bullet"/>
+      <w:lvlText w:val=""/>
+      <w:lvlJc w:val="left"/>
+      <w:pPr>
+        <w:ind w:left="5760" w:hanging="360"/>
+      </w:pPr>
+      <w:rPr>
+        <w:rFonts w:ascii="Symbol" w:hAnsi="Symbol" w:hint="default"/>
+      </w:rPr>
+    </w:lvl>
+    <w:lvl w:ilvl="7" w:tplc="04090003" w:tentative="1">
+      <w:start w:val="1"/>
+      <w:numFmt w:val="bullet"/>
+      <w:lvlText w:val="o"/>
+      <w:lvlJc w:val="left"/>
+      <w:pPr>
+        <w:ind w:left="6480" w:hanging="360"/>
+      </w:pPr>
+      <w:rPr>
+        <w:rFonts w:ascii="Courier New" w:hAnsi="Courier New" w:cs="Courier New" w:hint="default"/>
+      </w:rPr>
+    </w:lvl>
+    <w:lvl w:ilvl="8" w:tplc="04090005" w:tentative="1">
+      <w:start w:val="1"/>
+      <w:numFmt w:val="bullet"/>
+      <w:lvlText w:val=""/>
+      <w:lvlJc w:val="left"/>
+      <w:pPr>
+        <w:ind w:left="7200" w:hanging="360"/>
+      </w:pPr>
+      <w:rPr>
+        <w:rFonts w:ascii="Wingdings" w:hAnsi="Wingdings" w:hint="default"/>
+      </w:rPr>
+    </w:lvl>
+  </w:abstractNum>
+  <w:abstractNum w:abstractNumId="17" w15:restartNumberingAfterBreak="0">
     <w:nsid w:val="7E7828E3"/>
     <w:multiLevelType w:val="hybridMultilevel"/>
     <w:tmpl w:val="85407B1C"/>
@@ -4402,52 +4604,58 @@
     </w:lvl>
   </w:abstractNum>
   <w:num w:numId="1" w16cid:durableId="1215040911">
+    <w:abstractNumId w:val="3"/>
+  </w:num>
+  <w:num w:numId="2" w16cid:durableId="1089278421">
+    <w:abstractNumId w:val="13"/>
+  </w:num>
+  <w:num w:numId="3" w16cid:durableId="1284266807">
+    <w:abstractNumId w:val="7"/>
+  </w:num>
+  <w:num w:numId="4" w16cid:durableId="1907375075">
+    <w:abstractNumId w:val="4"/>
+  </w:num>
+  <w:num w:numId="5" w16cid:durableId="331295375">
+    <w:abstractNumId w:val="6"/>
+  </w:num>
+  <w:num w:numId="6" w16cid:durableId="267203244">
+    <w:abstractNumId w:val="15"/>
+  </w:num>
+  <w:num w:numId="7" w16cid:durableId="1857499008">
+    <w:abstractNumId w:val="12"/>
+  </w:num>
+  <w:num w:numId="8" w16cid:durableId="571087805">
+    <w:abstractNumId w:val="11"/>
+  </w:num>
+  <w:num w:numId="9" w16cid:durableId="391775445">
     <w:abstractNumId w:val="2"/>
   </w:num>
-  <w:num w:numId="2" w16cid:durableId="1089278421">
-    <w:abstractNumId w:val="12"/>
+  <w:num w:numId="10" w16cid:durableId="506285635">
+    <w:abstractNumId w:val="14"/>
   </w:num>
-  <w:num w:numId="3" w16cid:durableId="1284266807">
-    <w:abstractNumId w:val="6"/>
+  <w:num w:numId="11" w16cid:durableId="871115085">
+    <w:abstractNumId w:val="10"/>
   </w:num>
-  <w:num w:numId="4" w16cid:durableId="1907375075">
-    <w:abstractNumId w:val="3"/>
+  <w:num w:numId="12" w16cid:durableId="531307042">
+    <w:abstractNumId w:val="1"/>
   </w:num>
-  <w:num w:numId="5" w16cid:durableId="331295375">
+  <w:num w:numId="13" w16cid:durableId="1584561667">
+    <w:abstractNumId w:val="8"/>
+  </w:num>
+  <w:num w:numId="14" w16cid:durableId="7830474">
+    <w:abstractNumId w:val="17"/>
+  </w:num>
+  <w:num w:numId="15" w16cid:durableId="907888447">
     <w:abstractNumId w:val="5"/>
   </w:num>
-  <w:num w:numId="6" w16cid:durableId="267203244">
-    <w:abstractNumId w:val="14"/>
-  </w:num>
-  <w:num w:numId="7" w16cid:durableId="1857499008">
-    <w:abstractNumId w:val="11"/>
-  </w:num>
-  <w:num w:numId="8" w16cid:durableId="571087805">
-    <w:abstractNumId w:val="10"/>
-  </w:num>
-  <w:num w:numId="9" w16cid:durableId="391775445">
-    <w:abstractNumId w:val="1"/>
-  </w:num>
-  <w:num w:numId="10" w16cid:durableId="506285635">
-    <w:abstractNumId w:val="13"/>
-  </w:num>
-  <w:num w:numId="11" w16cid:durableId="871115085">
+  <w:num w:numId="16" w16cid:durableId="7492422">
     <w:abstractNumId w:val="9"/>
   </w:num>
-  <w:num w:numId="12" w16cid:durableId="531307042">
+  <w:num w:numId="17" w16cid:durableId="1288901152">
+    <w:abstractNumId w:val="16"/>
+  </w:num>
+  <w:num w:numId="18" w16cid:durableId="1142431585">
     <w:abstractNumId w:val="0"/>
-  </w:num>
-  <w:num w:numId="13" w16cid:durableId="1584561667">
-    <w:abstractNumId w:val="7"/>
-  </w:num>
-  <w:num w:numId="14" w16cid:durableId="7830474">
-    <w:abstractNumId w:val="15"/>
-  </w:num>
-  <w:num w:numId="15" w16cid:durableId="907888447">
-    <w:abstractNumId w:val="4"/>
-  </w:num>
-  <w:num w:numId="16" w16cid:durableId="7492422">
-    <w:abstractNumId w:val="8"/>
   </w:num>
 </w:numbering>
 </file>

--- a/files/CV/CV.docx
+++ b/files/CV/CV.docx
@@ -1,6 +1,6 @@
 
 <file path=word/document.xml><?xml version="1.0" encoding="utf-8"?>
-<w:document xmlns:wpc="http://schemas.microsoft.com/office/word/2010/wordprocessingCanvas" xmlns:cx="http://schemas.microsoft.com/office/drawing/2014/chartex" xmlns:cx1="http://schemas.microsoft.com/office/drawing/2015/9/8/chartex" xmlns:cx2="http://schemas.microsoft.com/office/drawing/2015/10/21/chartex" xmlns:cx3="http://schemas.microsoft.com/office/drawing/2016/5/9/chartex" xmlns:cx4="http://schemas.microsoft.com/office/drawing/2016/5/10/chartex" xmlns:cx5="http://schemas.microsoft.com/office/drawing/2016/5/11/chartex" xmlns:cx6="http://schemas.microsoft.com/office/drawing/2016/5/12/chartex" xmlns:cx7="http://schemas.microsoft.com/office/drawing/2016/5/13/chartex" xmlns:cx8="http://schemas.microsoft.com/office/drawing/2016/5/14/chartex" xmlns:mc="http://schemas.openxmlformats.org/markup-compatibility/2006" xmlns:aink="http://schemas.microsoft.com/office/drawing/2016/ink" xmlns:am3d="http://schemas.microsoft.com/office/drawing/2017/model3d" xmlns:o="urn:schemas-microsoft-com:office:office" xmlns:oel="http://schemas.microsoft.com/office/2019/extlst" xmlns:r="http://schemas.openxmlformats.org/officeDocument/2006/relationships" xmlns:m="http://schemas.openxmlformats.org/officeDocument/2006/math" xmlns:v="urn:schemas-microsoft-com:vml" xmlns:wp14="http://schemas.microsoft.com/office/word/2010/wordprocessingDrawing" xmlns:wp="http://schemas.openxmlformats.org/drawingml/2006/wordprocessingDrawing" xmlns:w10="urn:schemas-microsoft-com:office:word" xmlns:w="http://schemas.openxmlformats.org/wordprocessingml/2006/main" xmlns:w14="http://schemas.microsoft.com/office/word/2010/wordml" xmlns:w15="http://schemas.microsoft.com/office/word/2012/wordml" xmlns:w16cex="http://schemas.microsoft.com/office/word/2018/wordml/cex" xmlns:w16cid="http://schemas.microsoft.com/office/word/2016/wordml/cid" xmlns:w16="http://schemas.microsoft.com/office/word/2018/wordml" xmlns:w16sdtdh="http://schemas.microsoft.com/office/word/2020/wordml/sdtdatahash" xmlns:w16se="http://schemas.microsoft.com/office/word/2015/wordml/symex" xmlns:wpg="http://schemas.microsoft.com/office/word/2010/wordprocessingGroup" xmlns:wpi="http://schemas.microsoft.com/office/word/2010/wordprocessingInk" xmlns:wne="http://schemas.microsoft.com/office/word/2006/wordml" xmlns:wps="http://schemas.microsoft.com/office/word/2010/wordprocessingShape" mc:Ignorable="w14 w15 w16se w16cid w16 w16cex w16sdtdh wp14">
+<w:document xmlns:wpc="http://schemas.microsoft.com/office/word/2010/wordprocessingCanvas" xmlns:cx="http://schemas.microsoft.com/office/drawing/2014/chartex" xmlns:cx1="http://schemas.microsoft.com/office/drawing/2015/9/8/chartex" xmlns:cx2="http://schemas.microsoft.com/office/drawing/2015/10/21/chartex" xmlns:cx3="http://schemas.microsoft.com/office/drawing/2016/5/9/chartex" xmlns:cx4="http://schemas.microsoft.com/office/drawing/2016/5/10/chartex" xmlns:cx5="http://schemas.microsoft.com/office/drawing/2016/5/11/chartex" xmlns:cx6="http://schemas.microsoft.com/office/drawing/2016/5/12/chartex" xmlns:cx7="http://schemas.microsoft.com/office/drawing/2016/5/13/chartex" xmlns:cx8="http://schemas.microsoft.com/office/drawing/2016/5/14/chartex" xmlns:mc="http://schemas.openxmlformats.org/markup-compatibility/2006" xmlns:aink="http://schemas.microsoft.com/office/drawing/2016/ink" xmlns:am3d="http://schemas.microsoft.com/office/drawing/2017/model3d" xmlns:o="urn:schemas-microsoft-com:office:office" xmlns:oel="http://schemas.microsoft.com/office/2019/extlst" xmlns:r="http://schemas.openxmlformats.org/officeDocument/2006/relationships" xmlns:m="http://schemas.openxmlformats.org/officeDocument/2006/math" xmlns:v="urn:schemas-microsoft-com:vml" xmlns:wp14="http://schemas.microsoft.com/office/word/2010/wordprocessingDrawing" xmlns:wp="http://schemas.openxmlformats.org/drawingml/2006/wordprocessingDrawing" xmlns:w10="urn:schemas-microsoft-com:office:word" xmlns:w="http://schemas.openxmlformats.org/wordprocessingml/2006/main" xmlns:w14="http://schemas.microsoft.com/office/word/2010/wordml" xmlns:w15="http://schemas.microsoft.com/office/word/2012/wordml" xmlns:w16cex="http://schemas.microsoft.com/office/word/2018/wordml/cex" xmlns:w16cid="http://schemas.microsoft.com/office/word/2016/wordml/cid" xmlns:w16="http://schemas.microsoft.com/office/word/2018/wordml" xmlns:w16du="http://schemas.microsoft.com/office/word/2023/wordml/word16du" xmlns:w16sdtdh="http://schemas.microsoft.com/office/word/2020/wordml/sdtdatahash" xmlns:w16se="http://schemas.microsoft.com/office/word/2015/wordml/symex" xmlns:wpg="http://schemas.microsoft.com/office/word/2010/wordprocessingGroup" xmlns:wpi="http://schemas.microsoft.com/office/word/2010/wordprocessingInk" xmlns:wne="http://schemas.microsoft.com/office/word/2006/wordml" xmlns:wps="http://schemas.microsoft.com/office/word/2010/wordprocessingShape" mc:Ignorable="w14 w15 w16se w16cid w16 w16cex w16sdtdh w16du wp14">
   <w:body>
     <w:p>
       <w:pPr>
@@ -1107,7 +1107,19 @@
           <w:szCs w:val="22"/>
           <w:lang w:val="en-US"/>
         </w:rPr>
-        <w:t xml:space="preserve">On the Foundation of Distributionally Robust Reinforcement Learning </w:t>
+        <w:t>Statistical Learning of Distributionally Robust Stochastic Control in Continuous State Spaces</w:t>
+      </w:r>
+      <w:r>
+        <w:rPr>
+          <w:rFonts w:ascii="Times New Roman" w:eastAsia="Times New Roman" w:hAnsi="Times New Roman" w:cs="Times New Roman"/>
+          <w:b/>
+          <w:bCs/>
+          <w:color w:val="000000" w:themeColor="text1"/>
+          <w:sz w:val="22"/>
+          <w:szCs w:val="22"/>
+          <w:lang w:val="en-US"/>
+        </w:rPr>
+        <w:t xml:space="preserve"> </w:t>
       </w:r>
     </w:p>
     <w:p>
@@ -1203,7 +1215,61 @@
           <w:szCs w:val="22"/>
           <w:lang w:val="en-US"/>
         </w:rPr>
-        <w:t>Submitted.</w:t>
+        <w:t>arXiv:2406.11281</w:t>
+      </w:r>
+      <w:r>
+        <w:rPr>
+          <w:rFonts w:ascii="Times New Roman" w:eastAsia="Times New Roman" w:hAnsi="Times New Roman" w:cs="Times New Roman"/>
+          <w:color w:val="000000" w:themeColor="text1"/>
+          <w:sz w:val="22"/>
+          <w:szCs w:val="22"/>
+          <w:lang w:val="en-US"/>
+        </w:rPr>
+        <w:t>.</w:t>
+      </w:r>
+    </w:p>
+    <w:p>
+      <w:pPr>
+        <w:pStyle w:val="Body"/>
+        <w:spacing w:line="216" w:lineRule="auto"/>
+        <w:jc w:val="both"/>
+        <w:rPr>
+          <w:rFonts w:ascii="Times New Roman" w:eastAsia="Times New Roman" w:hAnsi="Times New Roman" w:cs="Times New Roman"/>
+          <w:b/>
+          <w:bCs/>
+          <w:color w:val="000000" w:themeColor="text1"/>
+          <w:sz w:val="22"/>
+          <w:szCs w:val="22"/>
+          <w:lang w:val="en-US"/>
+        </w:rPr>
+      </w:pPr>
+    </w:p>
+    <w:p>
+      <w:pPr>
+        <w:pStyle w:val="Body"/>
+        <w:spacing w:line="216" w:lineRule="auto"/>
+        <w:jc w:val="both"/>
+        <w:rPr>
+          <w:rFonts w:ascii="Times New Roman" w:eastAsia="Times New Roman" w:hAnsi="Times New Roman" w:cs="Times New Roman"/>
+          <w:b/>
+          <w:bCs/>
+          <w:color w:val="000000" w:themeColor="text1"/>
+          <w:sz w:val="22"/>
+          <w:szCs w:val="22"/>
+          <w:lang w:val="en-US"/>
+        </w:rPr>
+      </w:pPr>
+      <w:r>
+        <w:rPr>
+          <w:rFonts w:ascii="Times New Roman" w:eastAsia="Times New Roman" w:hAnsi="Times New Roman" w:cs="Times New Roman"/>
+          <w:b/>
+          <w:bCs/>
+          <w:color w:val="000000" w:themeColor="text1"/>
+          <w:sz w:val="22"/>
+          <w:szCs w:val="22"/>
+          <w:lang w:val="en-US"/>
+        </w:rPr>
+        <w:t xml:space="preserve">On the Foundation of Distributionally Robust Reinforcement Learning </w:t>
       </w:r>
     </w:p>
     <w:p>
@@ -1231,7 +1297,37 @@
           <w:szCs w:val="22"/>
           <w:lang w:val="en-US"/>
         </w:rPr>
-        <w:t>arXiv:2311.09018</w:t>
+        <w:t xml:space="preserve">Shengbo Wang, </w:t>
+      </w:r>
+      <w:r>
+        <w:rPr>
+          <w:rFonts w:ascii="Times New Roman" w:eastAsia="Times New Roman" w:hAnsi="Times New Roman" w:cs="Times New Roman"/>
+          <w:color w:val="000000" w:themeColor="text1"/>
+          <w:sz w:val="22"/>
+          <w:szCs w:val="22"/>
+          <w:lang w:val="en-US"/>
+        </w:rPr>
+        <w:t xml:space="preserve">Nian Si, </w:t>
+      </w:r>
+      <w:r>
+        <w:rPr>
+          <w:rFonts w:ascii="Times New Roman" w:eastAsia="Times New Roman" w:hAnsi="Times New Roman" w:cs="Times New Roman"/>
+          <w:color w:val="000000" w:themeColor="text1"/>
+          <w:sz w:val="22"/>
+          <w:szCs w:val="22"/>
+          <w:lang w:val="en-US"/>
+        </w:rPr>
+        <w:t xml:space="preserve">Jose Blanchet, </w:t>
+      </w:r>
+      <w:r>
+        <w:rPr>
+          <w:rFonts w:ascii="Times New Roman" w:eastAsia="Times New Roman" w:hAnsi="Times New Roman" w:cs="Times New Roman"/>
+          <w:color w:val="000000" w:themeColor="text1"/>
+          <w:sz w:val="22"/>
+          <w:szCs w:val="22"/>
+          <w:lang w:val="en-US"/>
+        </w:rPr>
+        <w:t>Zhengyuan Zhou</w:t>
       </w:r>
       <w:r>
         <w:rPr>
@@ -1242,48 +1338,6 @@
           <w:lang w:val="en-US"/>
         </w:rPr>
         <w:t>.</w:t>
-      </w:r>
-    </w:p>
-    <w:p>
-      <w:pPr>
-        <w:pStyle w:val="Body"/>
-        <w:spacing w:line="216" w:lineRule="auto"/>
-        <w:jc w:val="both"/>
-        <w:rPr>
-          <w:rFonts w:ascii="Times New Roman" w:eastAsia="Times New Roman" w:hAnsi="Times New Roman" w:cs="Times New Roman"/>
-          <w:color w:val="000000" w:themeColor="text1"/>
-          <w:sz w:val="22"/>
-          <w:szCs w:val="22"/>
-          <w:lang w:val="en-US"/>
-        </w:rPr>
-      </w:pPr>
-    </w:p>
-    <w:p>
-      <w:pPr>
-        <w:pStyle w:val="Body"/>
-        <w:spacing w:line="216" w:lineRule="auto"/>
-        <w:jc w:val="both"/>
-        <w:rPr>
-          <w:rFonts w:ascii="Times New Roman" w:eastAsia="Times New Roman" w:hAnsi="Times New Roman" w:cs="Times New Roman"/>
-          <w:b/>
-          <w:bCs/>
-          <w:color w:val="000000" w:themeColor="text1"/>
-          <w:sz w:val="22"/>
-          <w:szCs w:val="22"/>
-          <w:lang w:val="en-US"/>
-        </w:rPr>
-      </w:pPr>
-      <w:r>
-        <w:rPr>
-          <w:rFonts w:ascii="Times New Roman" w:eastAsia="Times New Roman" w:hAnsi="Times New Roman" w:cs="Times New Roman"/>
-          <w:b/>
-          <w:bCs/>
-          <w:color w:val="000000" w:themeColor="text1"/>
-          <w:sz w:val="22"/>
-          <w:szCs w:val="22"/>
-          <w:lang w:val="en-US"/>
-        </w:rPr>
-        <w:t xml:space="preserve">Sample Complexity of Variance-reduced Distributionally Robust Q-learning </w:t>
       </w:r>
     </w:p>
     <w:p>
@@ -1311,7 +1365,17 @@
           <w:szCs w:val="22"/>
           <w:lang w:val="en-US"/>
         </w:rPr>
-        <w:t>Shengbo Wang, Nian Si, Jose Blanchet, Zhengyuan Zhou.</w:t>
+        <w:t>Under Revision</w:t>
+      </w:r>
+      <w:r>
+        <w:rPr>
+          <w:rFonts w:ascii="Times New Roman" w:eastAsia="Times New Roman" w:hAnsi="Times New Roman" w:cs="Times New Roman"/>
+          <w:color w:val="000000" w:themeColor="text1"/>
+          <w:sz w:val="22"/>
+          <w:szCs w:val="22"/>
+          <w:lang w:val="en-US"/>
+        </w:rPr>
+        <w:t>.</w:t>
       </w:r>
     </w:p>
     <w:p>
@@ -1339,7 +1403,59 @@
           <w:szCs w:val="22"/>
           <w:lang w:val="en-US"/>
         </w:rPr>
-        <w:t>Under Revision.</w:t>
+        <w:t>arXiv:2311.09018</w:t>
+      </w:r>
+      <w:r>
+        <w:rPr>
+          <w:rFonts w:ascii="Times New Roman" w:eastAsia="Times New Roman" w:hAnsi="Times New Roman" w:cs="Times New Roman"/>
+          <w:color w:val="000000" w:themeColor="text1"/>
+          <w:sz w:val="22"/>
+          <w:szCs w:val="22"/>
+          <w:lang w:val="en-US"/>
+        </w:rPr>
+        <w:t>.</w:t>
+      </w:r>
+    </w:p>
+    <w:p>
+      <w:pPr>
+        <w:pStyle w:val="Body"/>
+        <w:spacing w:line="216" w:lineRule="auto"/>
+        <w:jc w:val="both"/>
+        <w:rPr>
+          <w:rFonts w:ascii="Times New Roman" w:eastAsia="Times New Roman" w:hAnsi="Times New Roman" w:cs="Times New Roman"/>
+          <w:color w:val="000000" w:themeColor="text1"/>
+          <w:sz w:val="22"/>
+          <w:szCs w:val="22"/>
+          <w:lang w:val="en-US"/>
+        </w:rPr>
+      </w:pPr>
+    </w:p>
+    <w:p>
+      <w:pPr>
+        <w:pStyle w:val="Body"/>
+        <w:spacing w:line="216" w:lineRule="auto"/>
+        <w:jc w:val="both"/>
+        <w:rPr>
+          <w:rFonts w:ascii="Times New Roman" w:eastAsia="Times New Roman" w:hAnsi="Times New Roman" w:cs="Times New Roman"/>
+          <w:b/>
+          <w:bCs/>
+          <w:color w:val="000000" w:themeColor="text1"/>
+          <w:sz w:val="22"/>
+          <w:szCs w:val="22"/>
+          <w:lang w:val="en-US"/>
+        </w:rPr>
+      </w:pPr>
+      <w:r>
+        <w:rPr>
+          <w:rFonts w:ascii="Times New Roman" w:eastAsia="Times New Roman" w:hAnsi="Times New Roman" w:cs="Times New Roman"/>
+          <w:b/>
+          <w:bCs/>
+          <w:color w:val="000000" w:themeColor="text1"/>
+          <w:sz w:val="22"/>
+          <w:szCs w:val="22"/>
+          <w:lang w:val="en-US"/>
+        </w:rPr>
+        <w:t xml:space="preserve">Sample Complexity of Variance-reduced Distributionally Robust Q-learning </w:t>
       </w:r>
     </w:p>
     <w:p>
@@ -1367,75 +1483,7 @@
           <w:szCs w:val="22"/>
           <w:lang w:val="en-US"/>
         </w:rPr>
-        <w:t>arXiv:2305.18420.</w:t>
-      </w:r>
-    </w:p>
-    <w:p>
-      <w:pPr>
-        <w:pStyle w:val="Body"/>
-        <w:spacing w:line="216" w:lineRule="auto"/>
-        <w:jc w:val="both"/>
-        <w:rPr>
-          <w:rFonts w:ascii="Times New Roman" w:eastAsia="Times New Roman" w:hAnsi="Times New Roman" w:cs="Times New Roman"/>
-          <w:b/>
-          <w:bCs/>
-          <w:color w:val="000000" w:themeColor="text1"/>
-          <w:sz w:val="22"/>
-          <w:szCs w:val="22"/>
-          <w:lang w:val="en-US"/>
-        </w:rPr>
-      </w:pPr>
-    </w:p>
-    <w:p>
-      <w:pPr>
-        <w:pStyle w:val="Body"/>
-        <w:spacing w:line="216" w:lineRule="auto"/>
-        <w:jc w:val="both"/>
-        <w:rPr>
-          <w:rFonts w:ascii="Times New Roman" w:eastAsia="Times New Roman" w:hAnsi="Times New Roman" w:cs="Times New Roman"/>
-          <w:b/>
-          <w:bCs/>
-          <w:color w:val="000000" w:themeColor="text1"/>
-          <w:sz w:val="22"/>
-          <w:szCs w:val="22"/>
-          <w:lang w:val="en-US"/>
-        </w:rPr>
-      </w:pPr>
-      <w:r>
-        <w:rPr>
-          <w:rFonts w:ascii="Times New Roman" w:eastAsia="Times New Roman" w:hAnsi="Times New Roman" w:cs="Times New Roman"/>
-          <w:b/>
-          <w:bCs/>
-          <w:color w:val="000000" w:themeColor="text1"/>
-          <w:sz w:val="22"/>
-          <w:szCs w:val="22"/>
-          <w:lang w:val="en-US"/>
-        </w:rPr>
-        <w:t xml:space="preserve">Optimal Sample Complexity of Reinforcement Learning for </w:t>
-      </w:r>
-      <w:r>
-        <w:rPr>
-          <w:rFonts w:ascii="Times New Roman" w:eastAsia="Times New Roman" w:hAnsi="Times New Roman" w:cs="Times New Roman"/>
-          <w:b/>
-          <w:bCs/>
-          <w:color w:val="000000" w:themeColor="text1"/>
-          <w:sz w:val="22"/>
-          <w:szCs w:val="22"/>
-          <w:lang w:val="en-US"/>
-        </w:rPr>
-        <w:t xml:space="preserve">Mixing </w:t>
-      </w:r>
-      <w:r>
-        <w:rPr>
-          <w:rFonts w:ascii="Times New Roman" w:eastAsia="Times New Roman" w:hAnsi="Times New Roman" w:cs="Times New Roman"/>
-          <w:b/>
-          <w:bCs/>
-          <w:color w:val="000000" w:themeColor="text1"/>
-          <w:sz w:val="22"/>
-          <w:szCs w:val="22"/>
-          <w:lang w:val="en-US"/>
-        </w:rPr>
-        <w:t>Discounted Markov Decision Processes</w:t>
+        <w:t>Shengbo Wang, Nian Si, Jose Blanchet, Zhengyuan Zhou.</w:t>
       </w:r>
     </w:p>
     <w:p>
@@ -1463,7 +1511,7 @@
           <w:szCs w:val="22"/>
           <w:lang w:val="en-US"/>
         </w:rPr>
-        <w:t>Shengbo Wang, Jose Blanchet, Peter Glynn.</w:t>
+        <w:t>Under Revision.</w:t>
       </w:r>
     </w:p>
     <w:p>
@@ -1491,133 +1539,75 @@
           <w:szCs w:val="22"/>
           <w:lang w:val="en-US"/>
         </w:rPr>
-        <w:t>arXiv:2302.07477.</w:t>
-      </w:r>
-    </w:p>
-    <w:p>
-      <w:pPr>
-        <w:pStyle w:val="Body"/>
-        <w:spacing w:line="216" w:lineRule="auto"/>
-        <w:jc w:val="both"/>
-        <w:rPr>
-          <w:rFonts w:ascii="Times New Roman" w:eastAsia="Times New Roman" w:hAnsi="Times New Roman" w:cs="Times New Roman"/>
-          <w:color w:val="000000" w:themeColor="text1"/>
-          <w:sz w:val="22"/>
-          <w:szCs w:val="22"/>
-          <w:lang w:val="en-US"/>
-        </w:rPr>
-      </w:pPr>
-    </w:p>
-    <w:p>
-      <w:pPr>
-        <w:pStyle w:val="Body"/>
-        <w:spacing w:line="216" w:lineRule="auto"/>
-        <w:jc w:val="both"/>
-        <w:rPr>
-          <w:rFonts w:ascii="Times New Roman" w:eastAsia="Times New Roman" w:hAnsi="Times New Roman" w:cs="Times New Roman"/>
-          <w:b/>
-          <w:bCs/>
-          <w:color w:val="000000" w:themeColor="text1"/>
-          <w:sz w:val="22"/>
-          <w:szCs w:val="22"/>
-          <w:lang w:val="en-US"/>
-        </w:rPr>
-      </w:pPr>
-      <w:r>
-        <w:rPr>
-          <w:rFonts w:ascii="Times New Roman" w:eastAsia="Times New Roman" w:hAnsi="Times New Roman" w:cs="Times New Roman"/>
-          <w:b/>
-          <w:bCs/>
-          <w:color w:val="000000" w:themeColor="text1"/>
-          <w:sz w:val="22"/>
-          <w:szCs w:val="22"/>
-          <w:lang w:val="en-US"/>
-        </w:rPr>
-        <w:t xml:space="preserve">Derivative Estimation </w:t>
-      </w:r>
-      <w:r>
-        <w:rPr>
-          <w:rFonts w:ascii="Times New Roman" w:eastAsia="Times New Roman" w:hAnsi="Times New Roman" w:cs="Times New Roman"/>
-          <w:b/>
-          <w:bCs/>
-          <w:color w:val="000000" w:themeColor="text1"/>
-          <w:sz w:val="22"/>
-          <w:szCs w:val="22"/>
-          <w:lang w:val="en-US"/>
-        </w:rPr>
-        <w:t>for</w:t>
-      </w:r>
-      <w:r>
-        <w:rPr>
-          <w:rFonts w:ascii="Times New Roman" w:eastAsia="Times New Roman" w:hAnsi="Times New Roman" w:cs="Times New Roman"/>
-          <w:b/>
-          <w:bCs/>
-          <w:color w:val="000000" w:themeColor="text1"/>
-          <w:sz w:val="22"/>
-          <w:szCs w:val="22"/>
-          <w:lang w:val="en-US"/>
-        </w:rPr>
-        <w:t xml:space="preserve"> </w:t>
-      </w:r>
-      <w:r>
-        <w:rPr>
-          <w:rFonts w:ascii="Times New Roman" w:eastAsia="Times New Roman" w:hAnsi="Times New Roman" w:cs="Times New Roman"/>
-          <w:b/>
-          <w:bCs/>
-          <w:color w:val="000000" w:themeColor="text1"/>
-          <w:sz w:val="22"/>
-          <w:szCs w:val="22"/>
-          <w:lang w:val="en-US"/>
-        </w:rPr>
-        <w:t xml:space="preserve">Expectations of </w:t>
-      </w:r>
-      <w:r>
-        <w:rPr>
-          <w:rFonts w:ascii="Times New Roman" w:eastAsia="Times New Roman" w:hAnsi="Times New Roman" w:cs="Times New Roman"/>
-          <w:b/>
-          <w:bCs/>
-          <w:color w:val="000000" w:themeColor="text1"/>
-          <w:sz w:val="22"/>
-          <w:szCs w:val="22"/>
-          <w:lang w:val="en-US"/>
-        </w:rPr>
-        <w:t>Additive Functional</w:t>
-      </w:r>
-      <w:r>
-        <w:rPr>
-          <w:rFonts w:ascii="Times New Roman" w:eastAsia="Times New Roman" w:hAnsi="Times New Roman" w:cs="Times New Roman"/>
-          <w:b/>
-          <w:bCs/>
-          <w:color w:val="000000" w:themeColor="text1"/>
-          <w:sz w:val="22"/>
-          <w:szCs w:val="22"/>
-          <w:lang w:val="en-US"/>
-        </w:rPr>
-        <w:t xml:space="preserve">s </w:t>
-      </w:r>
-      <w:r>
-        <w:rPr>
-          <w:rFonts w:ascii="Times New Roman" w:eastAsia="Times New Roman" w:hAnsi="Times New Roman" w:cs="Times New Roman"/>
-          <w:b/>
-          <w:bCs/>
-          <w:color w:val="000000" w:themeColor="text1"/>
-          <w:sz w:val="22"/>
-          <w:szCs w:val="22"/>
-          <w:lang w:val="en-US"/>
-        </w:rPr>
-        <w:t xml:space="preserve">of </w:t>
-      </w:r>
-      <w:r>
-        <w:rPr>
-          <w:rFonts w:ascii="Times New Roman" w:eastAsia="Times New Roman" w:hAnsi="Times New Roman" w:cs="Times New Roman"/>
-          <w:b/>
-          <w:bCs/>
-          <w:color w:val="000000" w:themeColor="text1"/>
-          <w:sz w:val="22"/>
-          <w:szCs w:val="22"/>
-          <w:lang w:val="en-US"/>
-        </w:rPr>
-        <w:t>Jump Diffusions</w:t>
+        <w:t>arXiv:2305.18420.</w:t>
+      </w:r>
+    </w:p>
+    <w:p>
+      <w:pPr>
+        <w:pStyle w:val="Body"/>
+        <w:spacing w:line="216" w:lineRule="auto"/>
+        <w:jc w:val="both"/>
+        <w:rPr>
+          <w:rFonts w:ascii="Times New Roman" w:eastAsia="Times New Roman" w:hAnsi="Times New Roman" w:cs="Times New Roman"/>
+          <w:b/>
+          <w:bCs/>
+          <w:color w:val="000000" w:themeColor="text1"/>
+          <w:sz w:val="22"/>
+          <w:szCs w:val="22"/>
+          <w:lang w:val="en-US"/>
+        </w:rPr>
+      </w:pPr>
+    </w:p>
+    <w:p>
+      <w:pPr>
+        <w:pStyle w:val="Body"/>
+        <w:spacing w:line="216" w:lineRule="auto"/>
+        <w:jc w:val="both"/>
+        <w:rPr>
+          <w:rFonts w:ascii="Times New Roman" w:eastAsia="Times New Roman" w:hAnsi="Times New Roman" w:cs="Times New Roman"/>
+          <w:b/>
+          <w:bCs/>
+          <w:color w:val="000000" w:themeColor="text1"/>
+          <w:sz w:val="22"/>
+          <w:szCs w:val="22"/>
+          <w:lang w:val="en-US"/>
+        </w:rPr>
+      </w:pPr>
+      <w:r>
+        <w:rPr>
+          <w:rFonts w:ascii="Times New Roman" w:eastAsia="Times New Roman" w:hAnsi="Times New Roman" w:cs="Times New Roman"/>
+          <w:b/>
+          <w:bCs/>
+          <w:color w:val="000000" w:themeColor="text1"/>
+          <w:sz w:val="22"/>
+          <w:szCs w:val="22"/>
+          <w:lang w:val="en-US"/>
+        </w:rPr>
+        <w:t xml:space="preserve">Optimal Sample Complexity of Reinforcement Learning for </w:t>
+      </w:r>
+      <w:r>
+        <w:rPr>
+          <w:rFonts w:ascii="Times New Roman" w:eastAsia="Times New Roman" w:hAnsi="Times New Roman" w:cs="Times New Roman"/>
+          <w:b/>
+          <w:bCs/>
+          <w:color w:val="000000" w:themeColor="text1"/>
+          <w:sz w:val="22"/>
+          <w:szCs w:val="22"/>
+          <w:lang w:val="en-US"/>
+        </w:rPr>
+        <w:t xml:space="preserve">Mixing </w:t>
+      </w:r>
+      <w:r>
+        <w:rPr>
+          <w:rFonts w:ascii="Times New Roman" w:eastAsia="Times New Roman" w:hAnsi="Times New Roman" w:cs="Times New Roman"/>
+          <w:b/>
+          <w:bCs/>
+          <w:color w:val="000000" w:themeColor="text1"/>
+          <w:sz w:val="22"/>
+          <w:szCs w:val="22"/>
+          <w:lang w:val="en-US"/>
+        </w:rPr>
+        <w:t>Discounted Markov Decision Processes</w:t>
       </w:r>
     </w:p>
     <w:p>
@@ -1659,92 +1649,135 @@
         <w:jc w:val="both"/>
         <w:rPr>
           <w:rFonts w:ascii="Times New Roman" w:eastAsia="Times New Roman" w:hAnsi="Times New Roman" w:cs="Times New Roman"/>
-          <w:b/>
-          <w:bCs/>
-          <w:sz w:val="22"/>
-          <w:szCs w:val="22"/>
-          <w:lang w:val="en-US"/>
-        </w:rPr>
-      </w:pPr>
-      <w:r>
-        <w:rPr>
-          <w:rFonts w:ascii="Times New Roman" w:eastAsia="Times New Roman" w:hAnsi="Times New Roman" w:cs="Times New Roman"/>
-          <w:color w:val="000000" w:themeColor="text1"/>
-          <w:sz w:val="22"/>
-          <w:szCs w:val="22"/>
-          <w:lang w:val="en-US"/>
-        </w:rPr>
-        <w:t>Working Paper.</w:t>
-      </w:r>
-    </w:p>
-    <w:p>
-      <w:pPr>
-        <w:pStyle w:val="Body"/>
-        <w:spacing w:line="216" w:lineRule="auto"/>
-        <w:jc w:val="both"/>
-        <w:rPr>
-          <w:rFonts w:ascii="Times New Roman" w:eastAsia="Times New Roman" w:hAnsi="Times New Roman" w:cs="Times New Roman"/>
-          <w:b/>
-          <w:bCs/>
-          <w:color w:val="000000" w:themeColor="text1"/>
-          <w:sz w:val="22"/>
-          <w:szCs w:val="22"/>
-          <w:lang w:val="en-US"/>
-        </w:rPr>
-      </w:pPr>
-    </w:p>
-    <w:p>
-      <w:pPr>
-        <w:pStyle w:val="Body"/>
-        <w:spacing w:line="216" w:lineRule="auto"/>
-        <w:jc w:val="both"/>
-        <w:rPr>
-          <w:rFonts w:ascii="Times New Roman" w:eastAsia="Times New Roman" w:hAnsi="Times New Roman" w:cs="Times New Roman"/>
-          <w:b/>
-          <w:bCs/>
-          <w:color w:val="000000" w:themeColor="text1"/>
-          <w:sz w:val="22"/>
-          <w:szCs w:val="22"/>
-          <w:lang w:val="en-US"/>
-        </w:rPr>
-      </w:pPr>
-      <w:r>
-        <w:rPr>
-          <w:rFonts w:ascii="Times New Roman" w:eastAsia="Times New Roman" w:hAnsi="Times New Roman" w:cs="Times New Roman"/>
-          <w:b/>
-          <w:bCs/>
-          <w:color w:val="000000" w:themeColor="text1"/>
-          <w:sz w:val="22"/>
-          <w:szCs w:val="22"/>
-          <w:lang w:val="en-US"/>
-        </w:rPr>
-        <w:t xml:space="preserve">Exact Exponential Tail </w:t>
-      </w:r>
-      <w:proofErr w:type="spellStart"/>
-      <w:r>
-        <w:rPr>
-          <w:rFonts w:ascii="Times New Roman" w:eastAsia="Times New Roman" w:hAnsi="Times New Roman" w:cs="Times New Roman"/>
-          <w:b/>
-          <w:bCs/>
-          <w:color w:val="000000" w:themeColor="text1"/>
-          <w:sz w:val="22"/>
-          <w:szCs w:val="22"/>
-          <w:lang w:val="en-US"/>
-        </w:rPr>
-        <w:t>Asymptotics</w:t>
-      </w:r>
-      <w:proofErr w:type="spellEnd"/>
-      <w:r>
-        <w:rPr>
-          <w:rFonts w:ascii="Times New Roman" w:eastAsia="Times New Roman" w:hAnsi="Times New Roman" w:cs="Times New Roman"/>
-          <w:b/>
-          <w:bCs/>
-          <w:color w:val="000000" w:themeColor="text1"/>
-          <w:sz w:val="22"/>
-          <w:szCs w:val="22"/>
-          <w:lang w:val="en-US"/>
-        </w:rPr>
-        <w:t xml:space="preserve"> of Markov Chain Additive Functionals Stopped at a Hitting Time</w:t>
+          <w:color w:val="000000" w:themeColor="text1"/>
+          <w:sz w:val="22"/>
+          <w:szCs w:val="22"/>
+          <w:lang w:val="en-US"/>
+        </w:rPr>
+      </w:pPr>
+      <w:r>
+        <w:rPr>
+          <w:rFonts w:ascii="Times New Roman" w:eastAsia="Times New Roman" w:hAnsi="Times New Roman" w:cs="Times New Roman"/>
+          <w:color w:val="000000" w:themeColor="text1"/>
+          <w:sz w:val="22"/>
+          <w:szCs w:val="22"/>
+          <w:lang w:val="en-US"/>
+        </w:rPr>
+        <w:t>arXiv:2302.07477.</w:t>
+      </w:r>
+    </w:p>
+    <w:p>
+      <w:pPr>
+        <w:pStyle w:val="Body"/>
+        <w:spacing w:line="216" w:lineRule="auto"/>
+        <w:jc w:val="both"/>
+        <w:rPr>
+          <w:rFonts w:ascii="Times New Roman" w:eastAsia="Times New Roman" w:hAnsi="Times New Roman" w:cs="Times New Roman"/>
+          <w:color w:val="000000" w:themeColor="text1"/>
+          <w:sz w:val="22"/>
+          <w:szCs w:val="22"/>
+          <w:lang w:val="en-US"/>
+        </w:rPr>
+      </w:pPr>
+    </w:p>
+    <w:p>
+      <w:pPr>
+        <w:pStyle w:val="Body"/>
+        <w:spacing w:line="216" w:lineRule="auto"/>
+        <w:jc w:val="both"/>
+        <w:rPr>
+          <w:rFonts w:ascii="Times New Roman" w:eastAsia="Times New Roman" w:hAnsi="Times New Roman" w:cs="Times New Roman"/>
+          <w:b/>
+          <w:bCs/>
+          <w:color w:val="000000" w:themeColor="text1"/>
+          <w:sz w:val="22"/>
+          <w:szCs w:val="22"/>
+          <w:lang w:val="en-US"/>
+        </w:rPr>
+      </w:pPr>
+      <w:r>
+        <w:rPr>
+          <w:rFonts w:ascii="Times New Roman" w:eastAsia="Times New Roman" w:hAnsi="Times New Roman" w:cs="Times New Roman"/>
+          <w:b/>
+          <w:bCs/>
+          <w:color w:val="000000" w:themeColor="text1"/>
+          <w:sz w:val="22"/>
+          <w:szCs w:val="22"/>
+          <w:lang w:val="en-US"/>
+        </w:rPr>
+        <w:t xml:space="preserve">An </w:t>
+      </w:r>
+      <w:r>
+        <w:rPr>
+          <w:rFonts w:ascii="Times New Roman" w:eastAsia="Times New Roman" w:hAnsi="Times New Roman" w:cs="Times New Roman"/>
+          <w:b/>
+          <w:bCs/>
+          <w:color w:val="000000" w:themeColor="text1"/>
+          <w:sz w:val="22"/>
+          <w:szCs w:val="22"/>
+          <w:lang w:val="en-US"/>
+        </w:rPr>
+        <w:t>Efficient</w:t>
+      </w:r>
+      <w:r>
+        <w:rPr>
+          <w:rFonts w:ascii="Times New Roman" w:eastAsia="Times New Roman" w:hAnsi="Times New Roman" w:cs="Times New Roman"/>
+          <w:b/>
+          <w:bCs/>
+          <w:color w:val="000000" w:themeColor="text1"/>
+          <w:sz w:val="22"/>
+          <w:szCs w:val="22"/>
+          <w:lang w:val="en-US"/>
+        </w:rPr>
+        <w:t xml:space="preserve"> High-</w:t>
+      </w:r>
+      <w:r>
+        <w:rPr>
+          <w:rFonts w:ascii="Times New Roman" w:eastAsia="Times New Roman" w:hAnsi="Times New Roman" w:cs="Times New Roman"/>
+          <w:b/>
+          <w:bCs/>
+          <w:color w:val="000000" w:themeColor="text1"/>
+          <w:sz w:val="22"/>
+          <w:szCs w:val="22"/>
+          <w:lang w:val="en-US"/>
+        </w:rPr>
+        <w:t>D</w:t>
+      </w:r>
+      <w:r>
+        <w:rPr>
+          <w:rFonts w:ascii="Times New Roman" w:eastAsia="Times New Roman" w:hAnsi="Times New Roman" w:cs="Times New Roman"/>
+          <w:b/>
+          <w:bCs/>
+          <w:color w:val="000000" w:themeColor="text1"/>
+          <w:sz w:val="22"/>
+          <w:szCs w:val="22"/>
+          <w:lang w:val="en-US"/>
+        </w:rPr>
+        <w:t>imensional Gradient Estimator</w:t>
+      </w:r>
+      <w:r>
+        <w:rPr>
+          <w:rFonts w:ascii="Times New Roman" w:eastAsia="Times New Roman" w:hAnsi="Times New Roman" w:cs="Times New Roman"/>
+          <w:b/>
+          <w:bCs/>
+          <w:color w:val="000000" w:themeColor="text1"/>
+          <w:sz w:val="22"/>
+          <w:szCs w:val="22"/>
+          <w:lang w:val="en-US"/>
+        </w:rPr>
+        <w:t xml:space="preserve"> </w:t>
+      </w:r>
+      <w:r>
+        <w:rPr>
+          <w:rFonts w:ascii="Times New Roman" w:eastAsia="Times New Roman" w:hAnsi="Times New Roman" w:cs="Times New Roman"/>
+          <w:b/>
+          <w:bCs/>
+          <w:color w:val="000000" w:themeColor="text1"/>
+          <w:sz w:val="22"/>
+          <w:szCs w:val="22"/>
+          <w:lang w:val="en-US"/>
+        </w:rPr>
+        <w:t>for Stochastic Differential Equations</w:t>
       </w:r>
     </w:p>
     <w:p>
@@ -1772,17 +1805,7 @@
           <w:szCs w:val="22"/>
           <w:lang w:val="en-US"/>
         </w:rPr>
-        <w:t>Shengbo Wang, Jose Blanchet, Peter Glynn</w:t>
-      </w:r>
-      <w:r>
-        <w:rPr>
-          <w:rFonts w:ascii="Times New Roman" w:eastAsia="Times New Roman" w:hAnsi="Times New Roman" w:cs="Times New Roman"/>
-          <w:color w:val="000000" w:themeColor="text1"/>
-          <w:sz w:val="22"/>
-          <w:szCs w:val="22"/>
-          <w:lang w:val="en-US"/>
-        </w:rPr>
-        <w:t>.</w:t>
+        <w:t>Shengbo Wang, Jose Blanchet, Peter Glynn.</w:t>
       </w:r>
     </w:p>
     <w:p>
@@ -1823,6 +1846,118 @@
           <w:rFonts w:ascii="Times New Roman" w:eastAsia="Times New Roman" w:hAnsi="Times New Roman" w:cs="Times New Roman"/>
           <w:b/>
           <w:bCs/>
+          <w:color w:val="000000" w:themeColor="text1"/>
+          <w:sz w:val="22"/>
+          <w:szCs w:val="22"/>
+          <w:lang w:val="en-US"/>
+        </w:rPr>
+      </w:pPr>
+    </w:p>
+    <w:p>
+      <w:pPr>
+        <w:pStyle w:val="Body"/>
+        <w:spacing w:line="216" w:lineRule="auto"/>
+        <w:jc w:val="both"/>
+        <w:rPr>
+          <w:rFonts w:ascii="Times New Roman" w:eastAsia="Times New Roman" w:hAnsi="Times New Roman" w:cs="Times New Roman"/>
+          <w:b/>
+          <w:bCs/>
+          <w:color w:val="000000" w:themeColor="text1"/>
+          <w:sz w:val="22"/>
+          <w:szCs w:val="22"/>
+          <w:lang w:val="en-US"/>
+        </w:rPr>
+      </w:pPr>
+      <w:r>
+        <w:rPr>
+          <w:rFonts w:ascii="Times New Roman" w:eastAsia="Times New Roman" w:hAnsi="Times New Roman" w:cs="Times New Roman"/>
+          <w:b/>
+          <w:bCs/>
+          <w:color w:val="000000" w:themeColor="text1"/>
+          <w:sz w:val="22"/>
+          <w:szCs w:val="22"/>
+          <w:lang w:val="en-US"/>
+        </w:rPr>
+        <w:lastRenderedPageBreak/>
+        <w:t>Exact Exponential Tail Asymptotics of Markov Chain Additive Functionals Stopped at a Hitting Time</w:t>
+      </w:r>
+    </w:p>
+    <w:p>
+      <w:pPr>
+        <w:pStyle w:val="Body"/>
+        <w:numPr>
+          <w:ilvl w:val="0"/>
+          <w:numId w:val="4"/>
+        </w:numPr>
+        <w:spacing w:line="216" w:lineRule="auto"/>
+        <w:jc w:val="both"/>
+        <w:rPr>
+          <w:rFonts w:ascii="Times New Roman" w:eastAsia="Times New Roman" w:hAnsi="Times New Roman" w:cs="Times New Roman"/>
+          <w:color w:val="000000" w:themeColor="text1"/>
+          <w:sz w:val="22"/>
+          <w:szCs w:val="22"/>
+          <w:lang w:val="en-US"/>
+        </w:rPr>
+      </w:pPr>
+      <w:r>
+        <w:rPr>
+          <w:rFonts w:ascii="Times New Roman" w:eastAsia="Times New Roman" w:hAnsi="Times New Roman" w:cs="Times New Roman"/>
+          <w:color w:val="000000" w:themeColor="text1"/>
+          <w:sz w:val="22"/>
+          <w:szCs w:val="22"/>
+          <w:lang w:val="en-US"/>
+        </w:rPr>
+        <w:t>Shengbo Wang, Jose Blanchet, Peter Glynn</w:t>
+      </w:r>
+      <w:r>
+        <w:rPr>
+          <w:rFonts w:ascii="Times New Roman" w:eastAsia="Times New Roman" w:hAnsi="Times New Roman" w:cs="Times New Roman"/>
+          <w:color w:val="000000" w:themeColor="text1"/>
+          <w:sz w:val="22"/>
+          <w:szCs w:val="22"/>
+          <w:lang w:val="en-US"/>
+        </w:rPr>
+        <w:t>.</w:t>
+      </w:r>
+    </w:p>
+    <w:p>
+      <w:pPr>
+        <w:pStyle w:val="Body"/>
+        <w:numPr>
+          <w:ilvl w:val="0"/>
+          <w:numId w:val="4"/>
+        </w:numPr>
+        <w:spacing w:line="216" w:lineRule="auto"/>
+        <w:jc w:val="both"/>
+        <w:rPr>
+          <w:rFonts w:ascii="Times New Roman" w:eastAsia="Times New Roman" w:hAnsi="Times New Roman" w:cs="Times New Roman"/>
+          <w:b/>
+          <w:bCs/>
+          <w:sz w:val="22"/>
+          <w:szCs w:val="22"/>
+          <w:lang w:val="en-US"/>
+        </w:rPr>
+      </w:pPr>
+      <w:r>
+        <w:rPr>
+          <w:rFonts w:ascii="Times New Roman" w:eastAsia="Times New Roman" w:hAnsi="Times New Roman" w:cs="Times New Roman"/>
+          <w:color w:val="000000" w:themeColor="text1"/>
+          <w:sz w:val="22"/>
+          <w:szCs w:val="22"/>
+          <w:lang w:val="en-US"/>
+        </w:rPr>
+        <w:t>Working Paper.</w:t>
+      </w:r>
+    </w:p>
+    <w:p>
+      <w:pPr>
+        <w:pStyle w:val="Body"/>
+        <w:spacing w:line="216" w:lineRule="auto"/>
+        <w:jc w:val="both"/>
+        <w:rPr>
+          <w:rFonts w:ascii="Times New Roman" w:eastAsia="Times New Roman" w:hAnsi="Times New Roman" w:cs="Times New Roman"/>
+          <w:b/>
+          <w:bCs/>
           <w:sz w:val="44"/>
           <w:szCs w:val="44"/>
           <w:lang w:val="en-US"/>
@@ -1870,11 +2005,23 @@
           <w:rFonts w:ascii="Times New Roman" w:eastAsia="Times New Roman" w:hAnsi="Times New Roman" w:cs="Times New Roman"/>
           <w:b/>
           <w:bCs/>
-          <w:sz w:val="22"/>
-          <w:szCs w:val="22"/>
-          <w:lang w:val="en-US"/>
-        </w:rPr>
-        <w:t>Reinforcement Learning for Mixing Systems</w:t>
+          <w:color w:val="000000" w:themeColor="text1"/>
+          <w:sz w:val="22"/>
+          <w:szCs w:val="22"/>
+          <w:lang w:val="en-US"/>
+        </w:rPr>
+        <w:t>On the Foundation of Distributionally Robust Reinforcement</w:t>
+      </w:r>
+      <w:r>
+        <w:rPr>
+          <w:rFonts w:ascii="Times New Roman" w:eastAsia="Times New Roman" w:hAnsi="Times New Roman" w:cs="Times New Roman"/>
+          <w:b/>
+          <w:bCs/>
+          <w:sz w:val="22"/>
+          <w:szCs w:val="22"/>
+          <w:lang w:val="en-US"/>
+        </w:rPr>
+        <w:t xml:space="preserve"> Learning</w:t>
       </w:r>
     </w:p>
     <w:p>
@@ -1902,6 +2049,113 @@
           <w:szCs w:val="22"/>
           <w:lang w:val="en-US"/>
         </w:rPr>
+        <w:t>Presented at</w:t>
+      </w:r>
+      <w:r>
+        <w:rPr>
+          <w:rFonts w:ascii="Times New Roman" w:eastAsia="Times New Roman" w:hAnsi="Times New Roman" w:cs="Times New Roman"/>
+          <w:color w:val="auto"/>
+          <w:sz w:val="22"/>
+          <w:szCs w:val="22"/>
+          <w:lang w:val="en-US"/>
+        </w:rPr>
+        <w:t xml:space="preserve"> </w:t>
+      </w:r>
+      <w:r>
+        <w:rPr>
+          <w:rFonts w:ascii="Times New Roman" w:eastAsia="Times New Roman" w:hAnsi="Times New Roman" w:cs="Times New Roman"/>
+          <w:color w:val="auto"/>
+          <w:sz w:val="22"/>
+          <w:szCs w:val="22"/>
+          <w:lang w:val="en-US"/>
+        </w:rPr>
+        <w:t>CISS 2024</w:t>
+      </w:r>
+      <w:r>
+        <w:rPr>
+          <w:rFonts w:ascii="Times New Roman" w:eastAsia="Times New Roman" w:hAnsi="Times New Roman" w:cs="Times New Roman"/>
+          <w:color w:val="auto"/>
+          <w:sz w:val="22"/>
+          <w:szCs w:val="22"/>
+          <w:lang w:val="en-US"/>
+        </w:rPr>
+        <w:t>, Standford, Berkeley Seminars</w:t>
+      </w:r>
+      <w:r>
+        <w:rPr>
+          <w:rFonts w:ascii="Times New Roman" w:eastAsia="Times New Roman" w:hAnsi="Times New Roman" w:cs="Times New Roman"/>
+          <w:color w:val="auto"/>
+          <w:sz w:val="22"/>
+          <w:szCs w:val="22"/>
+          <w:lang w:val="en-US"/>
+        </w:rPr>
+        <w:t>.</w:t>
+      </w:r>
+    </w:p>
+    <w:p>
+      <w:pPr>
+        <w:pStyle w:val="Body"/>
+        <w:spacing w:line="216" w:lineRule="auto"/>
+        <w:jc w:val="both"/>
+        <w:rPr>
+          <w:rFonts w:ascii="Times New Roman" w:eastAsia="Times New Roman" w:hAnsi="Times New Roman" w:cs="Times New Roman"/>
+          <w:b/>
+          <w:bCs/>
+          <w:sz w:val="22"/>
+          <w:szCs w:val="22"/>
+          <w:lang w:val="en-US"/>
+        </w:rPr>
+      </w:pPr>
+    </w:p>
+    <w:p>
+      <w:pPr>
+        <w:pStyle w:val="Body"/>
+        <w:spacing w:line="216" w:lineRule="auto"/>
+        <w:jc w:val="both"/>
+        <w:rPr>
+          <w:rFonts w:ascii="Times New Roman" w:eastAsia="Times New Roman" w:hAnsi="Times New Roman" w:cs="Times New Roman"/>
+          <w:sz w:val="12"/>
+          <w:szCs w:val="12"/>
+          <w:lang w:val="en-US"/>
+        </w:rPr>
+      </w:pPr>
+      <w:r>
+        <w:rPr>
+          <w:rFonts w:ascii="Times New Roman" w:eastAsia="Times New Roman" w:hAnsi="Times New Roman" w:cs="Times New Roman"/>
+          <w:b/>
+          <w:bCs/>
+          <w:sz w:val="22"/>
+          <w:szCs w:val="22"/>
+          <w:lang w:val="en-US"/>
+        </w:rPr>
+        <w:t>Reinforcement Learning for Mixing Systems</w:t>
+      </w:r>
+    </w:p>
+    <w:p>
+      <w:pPr>
+        <w:pStyle w:val="Body"/>
+        <w:numPr>
+          <w:ilvl w:val="0"/>
+          <w:numId w:val="2"/>
+        </w:numPr>
+        <w:spacing w:line="216" w:lineRule="auto"/>
+        <w:jc w:val="both"/>
+        <w:rPr>
+          <w:rFonts w:ascii="Times New Roman" w:eastAsia="Times New Roman" w:hAnsi="Times New Roman" w:cs="Times New Roman"/>
+          <w:color w:val="auto"/>
+          <w:sz w:val="22"/>
+          <w:szCs w:val="22"/>
+          <w:lang w:val="en-US"/>
+        </w:rPr>
+      </w:pPr>
+      <w:r>
+        <w:rPr>
+          <w:rFonts w:ascii="Times New Roman" w:eastAsia="Times New Roman" w:hAnsi="Times New Roman" w:cs="Times New Roman"/>
+          <w:color w:val="auto"/>
+          <w:sz w:val="22"/>
+          <w:szCs w:val="22"/>
+          <w:lang w:val="en-US"/>
+        </w:rPr>
         <w:t>Presented at INFORMS 202</w:t>
       </w:r>
       <w:r>
@@ -2387,6 +2641,39 @@
           <w:lang w:val="en-US"/>
         </w:rPr>
         <w:t>Mathematics of Operations Research</w:t>
+      </w:r>
+      <w:r>
+        <w:rPr>
+          <w:rFonts w:ascii="Times New Roman" w:eastAsia="Times New Roman" w:hAnsi="Times New Roman" w:cs="Times New Roman"/>
+          <w:i/>
+          <w:iCs/>
+          <w:sz w:val="22"/>
+          <w:szCs w:val="22"/>
+          <w:lang w:val="en-US"/>
+        </w:rPr>
+        <w:t xml:space="preserve">, </w:t>
+      </w:r>
+      <w:r>
+        <w:rPr>
+          <w:rFonts w:ascii="Times New Roman" w:eastAsia="Times New Roman" w:hAnsi="Times New Roman" w:cs="Times New Roman"/>
+          <w:i/>
+          <w:iCs/>
+          <w:sz w:val="22"/>
+          <w:szCs w:val="22"/>
+          <w:lang w:val="en-US"/>
+        </w:rPr>
+        <w:t>Operations Research</w:t>
+      </w:r>
+      <w:r>
+        <w:rPr>
+          <w:rFonts w:ascii="Times New Roman" w:eastAsia="Times New Roman" w:hAnsi="Times New Roman" w:cs="Times New Roman"/>
+          <w:i/>
+          <w:iCs/>
+          <w:sz w:val="22"/>
+          <w:szCs w:val="22"/>
+          <w:lang w:val="en-US"/>
+        </w:rPr>
+        <w:t>,</w:t>
       </w:r>
       <w:r>
         <w:rPr>
@@ -2466,7 +2753,7 @@
 </file>
 
 <file path=word/endnotes.xml><?xml version="1.0" encoding="utf-8"?>
-<w:endnotes xmlns:wpc="http://schemas.microsoft.com/office/word/2010/wordprocessingCanvas" xmlns:cx="http://schemas.microsoft.com/office/drawing/2014/chartex" xmlns:cx1="http://schemas.microsoft.com/office/drawing/2015/9/8/chartex" xmlns:cx2="http://schemas.microsoft.com/office/drawing/2015/10/21/chartex" xmlns:cx3="http://schemas.microsoft.com/office/drawing/2016/5/9/chartex" xmlns:cx4="http://schemas.microsoft.com/office/drawing/2016/5/10/chartex" xmlns:cx5="http://schemas.microsoft.com/office/drawing/2016/5/11/chartex" xmlns:cx6="http://schemas.microsoft.com/office/drawing/2016/5/12/chartex" xmlns:cx7="http://schemas.microsoft.com/office/drawing/2016/5/13/chartex" xmlns:cx8="http://schemas.microsoft.com/office/drawing/2016/5/14/chartex" xmlns:mc="http://schemas.openxmlformats.org/markup-compatibility/2006" xmlns:aink="http://schemas.microsoft.com/office/drawing/2016/ink" xmlns:am3d="http://schemas.microsoft.com/office/drawing/2017/model3d" xmlns:o="urn:schemas-microsoft-com:office:office" xmlns:oel="http://schemas.microsoft.com/office/2019/extlst" xmlns:r="http://schemas.openxmlformats.org/officeDocument/2006/relationships" xmlns:m="http://schemas.openxmlformats.org/officeDocument/2006/math" xmlns:v="urn:schemas-microsoft-com:vml" xmlns:wp14="http://schemas.microsoft.com/office/word/2010/wordprocessingDrawing" xmlns:wp="http://schemas.openxmlformats.org/drawingml/2006/wordprocessingDrawing" xmlns:w10="urn:schemas-microsoft-com:office:word" xmlns:w="http://schemas.openxmlformats.org/wordprocessingml/2006/main" xmlns:w14="http://schemas.microsoft.com/office/word/2010/wordml" xmlns:w15="http://schemas.microsoft.com/office/word/2012/wordml" xmlns:w16cex="http://schemas.microsoft.com/office/word/2018/wordml/cex" xmlns:w16cid="http://schemas.microsoft.com/office/word/2016/wordml/cid" xmlns:w16="http://schemas.microsoft.com/office/word/2018/wordml" xmlns:w16sdtdh="http://schemas.microsoft.com/office/word/2020/wordml/sdtdatahash" xmlns:w16se="http://schemas.microsoft.com/office/word/2015/wordml/symex" xmlns:wpg="http://schemas.microsoft.com/office/word/2010/wordprocessingGroup" xmlns:wpi="http://schemas.microsoft.com/office/word/2010/wordprocessingInk" xmlns:wne="http://schemas.microsoft.com/office/word/2006/wordml" xmlns:wps="http://schemas.microsoft.com/office/word/2010/wordprocessingShape" mc:Ignorable="w14 w15 w16se w16cid w16 w16cex w16sdtdh wp14">
+<w:endnotes xmlns:wpc="http://schemas.microsoft.com/office/word/2010/wordprocessingCanvas" xmlns:cx="http://schemas.microsoft.com/office/drawing/2014/chartex" xmlns:cx1="http://schemas.microsoft.com/office/drawing/2015/9/8/chartex" xmlns:cx2="http://schemas.microsoft.com/office/drawing/2015/10/21/chartex" xmlns:cx3="http://schemas.microsoft.com/office/drawing/2016/5/9/chartex" xmlns:cx4="http://schemas.microsoft.com/office/drawing/2016/5/10/chartex" xmlns:cx5="http://schemas.microsoft.com/office/drawing/2016/5/11/chartex" xmlns:cx6="http://schemas.microsoft.com/office/drawing/2016/5/12/chartex" xmlns:cx7="http://schemas.microsoft.com/office/drawing/2016/5/13/chartex" xmlns:cx8="http://schemas.microsoft.com/office/drawing/2016/5/14/chartex" xmlns:mc="http://schemas.openxmlformats.org/markup-compatibility/2006" xmlns:aink="http://schemas.microsoft.com/office/drawing/2016/ink" xmlns:am3d="http://schemas.microsoft.com/office/drawing/2017/model3d" xmlns:o="urn:schemas-microsoft-com:office:office" xmlns:oel="http://schemas.microsoft.com/office/2019/extlst" xmlns:r="http://schemas.openxmlformats.org/officeDocument/2006/relationships" xmlns:m="http://schemas.openxmlformats.org/officeDocument/2006/math" xmlns:v="urn:schemas-microsoft-com:vml" xmlns:wp14="http://schemas.microsoft.com/office/word/2010/wordprocessingDrawing" xmlns:wp="http://schemas.openxmlformats.org/drawingml/2006/wordprocessingDrawing" xmlns:w10="urn:schemas-microsoft-com:office:word" xmlns:w="http://schemas.openxmlformats.org/wordprocessingml/2006/main" xmlns:w14="http://schemas.microsoft.com/office/word/2010/wordml" xmlns:w15="http://schemas.microsoft.com/office/word/2012/wordml" xmlns:w16cex="http://schemas.microsoft.com/office/word/2018/wordml/cex" xmlns:w16cid="http://schemas.microsoft.com/office/word/2016/wordml/cid" xmlns:w16="http://schemas.microsoft.com/office/word/2018/wordml" xmlns:w16du="http://schemas.microsoft.com/office/word/2023/wordml/word16du" xmlns:w16sdtdh="http://schemas.microsoft.com/office/word/2020/wordml/sdtdatahash" xmlns:w16se="http://schemas.microsoft.com/office/word/2015/wordml/symex" xmlns:wpg="http://schemas.microsoft.com/office/word/2010/wordprocessingGroup" xmlns:wpi="http://schemas.microsoft.com/office/word/2010/wordprocessingInk" xmlns:wne="http://schemas.microsoft.com/office/word/2006/wordml" xmlns:wps="http://schemas.microsoft.com/office/word/2010/wordprocessingShape" mc:Ignorable="w14 w15 w16se w16cid w16 w16cex w16sdtdh w16du wp14">
   <w:endnote w:type="separator" w:id="-1">
     <w:p>
       <w:r>
@@ -2485,7 +2772,7 @@
 </file>
 
 <file path=word/footnotes.xml><?xml version="1.0" encoding="utf-8"?>
-<w:footnotes xmlns:wpc="http://schemas.microsoft.com/office/word/2010/wordprocessingCanvas" xmlns:cx="http://schemas.microsoft.com/office/drawing/2014/chartex" xmlns:cx1="http://schemas.microsoft.com/office/drawing/2015/9/8/chartex" xmlns:cx2="http://schemas.microsoft.com/office/drawing/2015/10/21/chartex" xmlns:cx3="http://schemas.microsoft.com/office/drawing/2016/5/9/chartex" xmlns:cx4="http://schemas.microsoft.com/office/drawing/2016/5/10/chartex" xmlns:cx5="http://schemas.microsoft.com/office/drawing/2016/5/11/chartex" xmlns:cx6="http://schemas.microsoft.com/office/drawing/2016/5/12/chartex" xmlns:cx7="http://schemas.microsoft.com/office/drawing/2016/5/13/chartex" xmlns:cx8="http://schemas.microsoft.com/office/drawing/2016/5/14/chartex" xmlns:mc="http://schemas.openxmlformats.org/markup-compatibility/2006" xmlns:aink="http://schemas.microsoft.com/office/drawing/2016/ink" xmlns:am3d="http://schemas.microsoft.com/office/drawing/2017/model3d" xmlns:o="urn:schemas-microsoft-com:office:office" xmlns:oel="http://schemas.microsoft.com/office/2019/extlst" xmlns:r="http://schemas.openxmlformats.org/officeDocument/2006/relationships" xmlns:m="http://schemas.openxmlformats.org/officeDocument/2006/math" xmlns:v="urn:schemas-microsoft-com:vml" xmlns:wp14="http://schemas.microsoft.com/office/word/2010/wordprocessingDrawing" xmlns:wp="http://schemas.openxmlformats.org/drawingml/2006/wordprocessingDrawing" xmlns:w10="urn:schemas-microsoft-com:office:word" xmlns:w="http://schemas.openxmlformats.org/wordprocessingml/2006/main" xmlns:w14="http://schemas.microsoft.com/office/word/2010/wordml" xmlns:w15="http://schemas.microsoft.com/office/word/2012/wordml" xmlns:w16cex="http://schemas.microsoft.com/office/word/2018/wordml/cex" xmlns:w16cid="http://schemas.microsoft.com/office/word/2016/wordml/cid" xmlns:w16="http://schemas.microsoft.com/office/word/2018/wordml" xmlns:w16sdtdh="http://schemas.microsoft.com/office/word/2020/wordml/sdtdatahash" xmlns:w16se="http://schemas.microsoft.com/office/word/2015/wordml/symex" xmlns:wpg="http://schemas.microsoft.com/office/word/2010/wordprocessingGroup" xmlns:wpi="http://schemas.microsoft.com/office/word/2010/wordprocessingInk" xmlns:wne="http://schemas.microsoft.com/office/word/2006/wordml" xmlns:wps="http://schemas.microsoft.com/office/word/2010/wordprocessingShape" mc:Ignorable="w14 w15 w16se w16cid w16 w16cex w16sdtdh wp14">
+<w:footnotes xmlns:wpc="http://schemas.microsoft.com/office/word/2010/wordprocessingCanvas" xmlns:cx="http://schemas.microsoft.com/office/drawing/2014/chartex" xmlns:cx1="http://schemas.microsoft.com/office/drawing/2015/9/8/chartex" xmlns:cx2="http://schemas.microsoft.com/office/drawing/2015/10/21/chartex" xmlns:cx3="http://schemas.microsoft.com/office/drawing/2016/5/9/chartex" xmlns:cx4="http://schemas.microsoft.com/office/drawing/2016/5/10/chartex" xmlns:cx5="http://schemas.microsoft.com/office/drawing/2016/5/11/chartex" xmlns:cx6="http://schemas.microsoft.com/office/drawing/2016/5/12/chartex" xmlns:cx7="http://schemas.microsoft.com/office/drawing/2016/5/13/chartex" xmlns:cx8="http://schemas.microsoft.com/office/drawing/2016/5/14/chartex" xmlns:mc="http://schemas.openxmlformats.org/markup-compatibility/2006" xmlns:aink="http://schemas.microsoft.com/office/drawing/2016/ink" xmlns:am3d="http://schemas.microsoft.com/office/drawing/2017/model3d" xmlns:o="urn:schemas-microsoft-com:office:office" xmlns:oel="http://schemas.microsoft.com/office/2019/extlst" xmlns:r="http://schemas.openxmlformats.org/officeDocument/2006/relationships" xmlns:m="http://schemas.openxmlformats.org/officeDocument/2006/math" xmlns:v="urn:schemas-microsoft-com:vml" xmlns:wp14="http://schemas.microsoft.com/office/word/2010/wordprocessingDrawing" xmlns:wp="http://schemas.openxmlformats.org/drawingml/2006/wordprocessingDrawing" xmlns:w10="urn:schemas-microsoft-com:office:word" xmlns:w="http://schemas.openxmlformats.org/wordprocessingml/2006/main" xmlns:w14="http://schemas.microsoft.com/office/word/2010/wordml" xmlns:w15="http://schemas.microsoft.com/office/word/2012/wordml" xmlns:w16cex="http://schemas.microsoft.com/office/word/2018/wordml/cex" xmlns:w16cid="http://schemas.microsoft.com/office/word/2016/wordml/cid" xmlns:w16="http://schemas.microsoft.com/office/word/2018/wordml" xmlns:w16du="http://schemas.microsoft.com/office/word/2023/wordml/word16du" xmlns:w16sdtdh="http://schemas.microsoft.com/office/word/2020/wordml/sdtdatahash" xmlns:w16se="http://schemas.microsoft.com/office/word/2015/wordml/symex" xmlns:wpg="http://schemas.microsoft.com/office/word/2010/wordprocessingGroup" xmlns:wpi="http://schemas.microsoft.com/office/word/2010/wordprocessingInk" xmlns:wne="http://schemas.microsoft.com/office/word/2006/wordml" xmlns:wps="http://schemas.microsoft.com/office/word/2010/wordprocessingShape" mc:Ignorable="w14 w15 w16se w16cid w16 w16cex w16sdtdh w16du wp14">
   <w:footnote w:type="separator" w:id="-1">
     <w:p>
       <w:r>
@@ -2504,7 +2791,7 @@
 </file>
 
 <file path=word/numbering.xml><?xml version="1.0" encoding="utf-8"?>
-<w:numbering xmlns:wpc="http://schemas.microsoft.com/office/word/2010/wordprocessingCanvas" xmlns:cx="http://schemas.microsoft.com/office/drawing/2014/chartex" xmlns:cx1="http://schemas.microsoft.com/office/drawing/2015/9/8/chartex" xmlns:cx2="http://schemas.microsoft.com/office/drawing/2015/10/21/chartex" xmlns:cx3="http://schemas.microsoft.com/office/drawing/2016/5/9/chartex" xmlns:cx4="http://schemas.microsoft.com/office/drawing/2016/5/10/chartex" xmlns:cx5="http://schemas.microsoft.com/office/drawing/2016/5/11/chartex" xmlns:cx6="http://schemas.microsoft.com/office/drawing/2016/5/12/chartex" xmlns:cx7="http://schemas.microsoft.com/office/drawing/2016/5/13/chartex" xmlns:cx8="http://schemas.microsoft.com/office/drawing/2016/5/14/chartex" xmlns:mc="http://schemas.openxmlformats.org/markup-compatibility/2006" xmlns:aink="http://schemas.microsoft.com/office/drawing/2016/ink" xmlns:am3d="http://schemas.microsoft.com/office/drawing/2017/model3d" xmlns:o="urn:schemas-microsoft-com:office:office" xmlns:oel="http://schemas.microsoft.com/office/2019/extlst" xmlns:r="http://schemas.openxmlformats.org/officeDocument/2006/relationships" xmlns:m="http://schemas.openxmlformats.org/officeDocument/2006/math" xmlns:v="urn:schemas-microsoft-com:vml" xmlns:wp14="http://schemas.microsoft.com/office/word/2010/wordprocessingDrawing" xmlns:wp="http://schemas.openxmlformats.org/drawingml/2006/wordprocessingDrawing" xmlns:w10="urn:schemas-microsoft-com:office:word" xmlns:w="http://schemas.openxmlformats.org/wordprocessingml/2006/main" xmlns:w14="http://schemas.microsoft.com/office/word/2010/wordml" xmlns:w15="http://schemas.microsoft.com/office/word/2012/wordml" xmlns:w16cex="http://schemas.microsoft.com/office/word/2018/wordml/cex" xmlns:w16cid="http://schemas.microsoft.com/office/word/2016/wordml/cid" xmlns:w16="http://schemas.microsoft.com/office/word/2018/wordml" xmlns:w16sdtdh="http://schemas.microsoft.com/office/word/2020/wordml/sdtdatahash" xmlns:w16se="http://schemas.microsoft.com/office/word/2015/wordml/symex" xmlns:wpg="http://schemas.microsoft.com/office/word/2010/wordprocessingGroup" xmlns:wpi="http://schemas.microsoft.com/office/word/2010/wordprocessingInk" xmlns:wne="http://schemas.microsoft.com/office/word/2006/wordml" xmlns:wps="http://schemas.microsoft.com/office/word/2010/wordprocessingShape" mc:Ignorable="w14 w15 w16se w16cid w16 w16cex w16sdtdh wp14">
+<w:numbering xmlns:wpc="http://schemas.microsoft.com/office/word/2010/wordprocessingCanvas" xmlns:cx="http://schemas.microsoft.com/office/drawing/2014/chartex" xmlns:cx1="http://schemas.microsoft.com/office/drawing/2015/9/8/chartex" xmlns:cx2="http://schemas.microsoft.com/office/drawing/2015/10/21/chartex" xmlns:cx3="http://schemas.microsoft.com/office/drawing/2016/5/9/chartex" xmlns:cx4="http://schemas.microsoft.com/office/drawing/2016/5/10/chartex" xmlns:cx5="http://schemas.microsoft.com/office/drawing/2016/5/11/chartex" xmlns:cx6="http://schemas.microsoft.com/office/drawing/2016/5/12/chartex" xmlns:cx7="http://schemas.microsoft.com/office/drawing/2016/5/13/chartex" xmlns:cx8="http://schemas.microsoft.com/office/drawing/2016/5/14/chartex" xmlns:mc="http://schemas.openxmlformats.org/markup-compatibility/2006" xmlns:aink="http://schemas.microsoft.com/office/drawing/2016/ink" xmlns:am3d="http://schemas.microsoft.com/office/drawing/2017/model3d" xmlns:o="urn:schemas-microsoft-com:office:office" xmlns:oel="http://schemas.microsoft.com/office/2019/extlst" xmlns:r="http://schemas.openxmlformats.org/officeDocument/2006/relationships" xmlns:m="http://schemas.openxmlformats.org/officeDocument/2006/math" xmlns:v="urn:schemas-microsoft-com:vml" xmlns:wp14="http://schemas.microsoft.com/office/word/2010/wordprocessingDrawing" xmlns:wp="http://schemas.openxmlformats.org/drawingml/2006/wordprocessingDrawing" xmlns:w10="urn:schemas-microsoft-com:office:word" xmlns:w="http://schemas.openxmlformats.org/wordprocessingml/2006/main" xmlns:w14="http://schemas.microsoft.com/office/word/2010/wordml" xmlns:w15="http://schemas.microsoft.com/office/word/2012/wordml" xmlns:w16cex="http://schemas.microsoft.com/office/word/2018/wordml/cex" xmlns:w16cid="http://schemas.microsoft.com/office/word/2016/wordml/cid" xmlns:w16="http://schemas.microsoft.com/office/word/2018/wordml" xmlns:w16du="http://schemas.microsoft.com/office/word/2023/wordml/word16du" xmlns:w16sdtdh="http://schemas.microsoft.com/office/word/2020/wordml/sdtdatahash" xmlns:w16se="http://schemas.microsoft.com/office/word/2015/wordml/symex" xmlns:wpg="http://schemas.microsoft.com/office/word/2010/wordprocessingGroup" xmlns:wpi="http://schemas.microsoft.com/office/word/2010/wordprocessingInk" xmlns:wne="http://schemas.microsoft.com/office/word/2006/wordml" xmlns:wps="http://schemas.microsoft.com/office/word/2010/wordprocessingShape" mc:Ignorable="w14 w15 w16se w16cid w16 w16cex w16sdtdh w16du wp14">
   <w:abstractNum w:abstractNumId="0" w15:restartNumberingAfterBreak="0">
     <w:nsid w:val="06023AA7"/>
     <w:multiLevelType w:val="hybridMultilevel"/>
@@ -4661,7 +4948,7 @@
 </file>
 
 <file path=word/styles.xml><?xml version="1.0" encoding="utf-8"?>
-<w:styles xmlns:mc="http://schemas.openxmlformats.org/markup-compatibility/2006" xmlns:r="http://schemas.openxmlformats.org/officeDocument/2006/relationships" xmlns:w="http://schemas.openxmlformats.org/wordprocessingml/2006/main" xmlns:w14="http://schemas.microsoft.com/office/word/2010/wordml" xmlns:w15="http://schemas.microsoft.com/office/word/2012/wordml" xmlns:w16cex="http://schemas.microsoft.com/office/word/2018/wordml/cex" xmlns:w16cid="http://schemas.microsoft.com/office/word/2016/wordml/cid" xmlns:w16="http://schemas.microsoft.com/office/word/2018/wordml" xmlns:w16sdtdh="http://schemas.microsoft.com/office/word/2020/wordml/sdtdatahash" xmlns:w16se="http://schemas.microsoft.com/office/word/2015/wordml/symex" mc:Ignorable="w14 w15 w16se w16cid w16 w16cex w16sdtdh">
+<w:styles xmlns:mc="http://schemas.openxmlformats.org/markup-compatibility/2006" xmlns:r="http://schemas.openxmlformats.org/officeDocument/2006/relationships" xmlns:w="http://schemas.openxmlformats.org/wordprocessingml/2006/main" xmlns:w14="http://schemas.microsoft.com/office/word/2010/wordml" xmlns:w15="http://schemas.microsoft.com/office/word/2012/wordml" xmlns:w16cex="http://schemas.microsoft.com/office/word/2018/wordml/cex" xmlns:w16cid="http://schemas.microsoft.com/office/word/2016/wordml/cid" xmlns:w16="http://schemas.microsoft.com/office/word/2018/wordml" xmlns:w16du="http://schemas.microsoft.com/office/word/2023/wordml/word16du" xmlns:w16sdtdh="http://schemas.microsoft.com/office/word/2020/wordml/sdtdatahash" xmlns:w16se="http://schemas.microsoft.com/office/word/2015/wordml/symex" mc:Ignorable="w14 w15 w16se w16cid w16 w16cex w16sdtdh w16du">
   <w:docDefaults>
     <w:rPrDefault>
       <w:rPr>
@@ -5073,7 +5360,6 @@
   <w:style w:type="character" w:default="1" w:styleId="DefaultParagraphFont">
     <w:name w:val="Default Paragraph Font"/>
     <w:uiPriority w:val="1"/>
-    <w:semiHidden/>
     <w:unhideWhenUsed/>
   </w:style>
   <w:style w:type="table" w:default="1" w:styleId="TableNormal">

--- a/files/CV/CV.docx
+++ b/files/CV/CV.docx
@@ -2377,39 +2377,7 @@
           <w:szCs w:val="22"/>
           <w:lang w:val="en-US"/>
         </w:rPr>
-        <w:t>Submitted</w:t>
-      </w:r>
-      <w:r>
-        <w:rPr>
-          <w:rFonts w:ascii="Times New Roman" w:eastAsia="Times New Roman" w:hAnsi="Times New Roman" w:cs="Times New Roman"/>
-          <w:color w:val="000000" w:themeColor="text1"/>
-          <w:sz w:val="22"/>
-          <w:szCs w:val="22"/>
-          <w:lang w:val="en-US"/>
-        </w:rPr>
-        <w:t xml:space="preserve"> to </w:t>
-      </w:r>
-      <w:r>
-        <w:rPr>
-          <w:rFonts w:ascii="Times New Roman" w:eastAsia="Times New Roman" w:hAnsi="Times New Roman" w:cs="Times New Roman"/>
-          <w:i/>
-          <w:iCs/>
-          <w:color w:val="000000" w:themeColor="text1"/>
-          <w:sz w:val="22"/>
-          <w:szCs w:val="22"/>
-          <w:lang w:val="en-US"/>
-        </w:rPr>
-        <w:t>Operations Research</w:t>
-      </w:r>
-      <w:r>
-        <w:rPr>
-          <w:rFonts w:ascii="Times New Roman" w:eastAsia="Times New Roman" w:hAnsi="Times New Roman" w:cs="Times New Roman"/>
-          <w:color w:val="000000" w:themeColor="text1"/>
-          <w:sz w:val="22"/>
-          <w:szCs w:val="22"/>
-          <w:lang w:val="en-US"/>
-        </w:rPr>
-        <w:t>.</w:t>
+        <w:t>Submitted.</w:t>
       </w:r>
     </w:p>
     <w:p>
@@ -2469,7 +2437,7 @@
         <w:pStyle w:val="Body"/>
         <w:spacing w:line="216" w:lineRule="auto"/>
         <w:rPr>
-          <w:rFonts w:ascii="Times New Roman" w:eastAsiaTheme="minorEastAsia" w:hAnsi="Times New Roman" w:cs="Times New Roman" w:hint="eastAsia"/>
+          <w:rFonts w:ascii="Times New Roman" w:eastAsiaTheme="minorEastAsia" w:hAnsi="Times New Roman" w:cs="Times New Roman"/>
           <w:b/>
           <w:bCs/>
           <w:color w:val="000000" w:themeColor="text1"/>
@@ -3930,7 +3898,7 @@
         <w:pStyle w:val="Body"/>
         <w:spacing w:line="216" w:lineRule="auto"/>
         <w:rPr>
-          <w:rFonts w:ascii="Times New Roman" w:eastAsia="Times New Roman" w:hAnsi="Times New Roman" w:cs="Times New Roman"/>
+          <w:rFonts w:ascii="Times New Roman" w:eastAsiaTheme="minorEastAsia" w:hAnsi="Times New Roman" w:cs="Times New Roman" w:hint="eastAsia"/>
           <w:b/>
           <w:bCs/>
           <w:color w:val="000000" w:themeColor="text1"/>
@@ -3952,698 +3920,8 @@
         <w:br/>
       </w:r>
     </w:p>
-    <w:p>
-      <w:pPr>
-        <w:pStyle w:val="Body"/>
-        <w:spacing w:line="216" w:lineRule="auto"/>
-        <w:rPr>
-          <w:rFonts w:ascii="Times New Roman" w:eastAsia="Times New Roman" w:hAnsi="Times New Roman" w:cs="Times New Roman"/>
-          <w:b/>
-          <w:bCs/>
-          <w:color w:val="000000" w:themeColor="text1"/>
-          <w:sz w:val="28"/>
-          <w:szCs w:val="28"/>
-          <w:lang w:val="en-US"/>
-        </w:rPr>
-      </w:pPr>
-      <w:r>
-        <w:rPr>
-          <w:rFonts w:ascii="Times New Roman" w:eastAsia="Times New Roman" w:hAnsi="Times New Roman" w:cs="Times New Roman"/>
-          <w:b/>
-          <w:bCs/>
-          <w:color w:val="000000" w:themeColor="text1"/>
-          <w:sz w:val="28"/>
-          <w:szCs w:val="28"/>
-          <w:lang w:val="en-US"/>
-        </w:rPr>
-        <w:lastRenderedPageBreak/>
-        <w:t>PROFESS</w:t>
-      </w:r>
-      <w:r>
-        <w:rPr>
-          <w:rFonts w:ascii="Times New Roman" w:eastAsia="Times New Roman" w:hAnsi="Times New Roman" w:cs="Times New Roman"/>
-          <w:b/>
-          <w:bCs/>
-          <w:color w:val="000000" w:themeColor="text1"/>
-          <w:sz w:val="28"/>
-          <w:szCs w:val="28"/>
-          <w:lang w:val="en-US"/>
-        </w:rPr>
-        <w:t>I</w:t>
-      </w:r>
-      <w:r>
-        <w:rPr>
-          <w:rFonts w:ascii="Times New Roman" w:eastAsia="Times New Roman" w:hAnsi="Times New Roman" w:cs="Times New Roman"/>
-          <w:b/>
-          <w:bCs/>
-          <w:color w:val="000000" w:themeColor="text1"/>
-          <w:sz w:val="28"/>
-          <w:szCs w:val="28"/>
-          <w:lang w:val="en-US"/>
-        </w:rPr>
-        <w:t xml:space="preserve">ONAL </w:t>
-      </w:r>
-      <w:r>
-        <w:rPr>
-          <w:rFonts w:ascii="Times New Roman" w:eastAsia="Times New Roman" w:hAnsi="Times New Roman" w:cs="Times New Roman"/>
-          <w:b/>
-          <w:bCs/>
-          <w:color w:val="000000" w:themeColor="text1"/>
-          <w:sz w:val="28"/>
-          <w:szCs w:val="28"/>
-          <w:lang w:val="en-US"/>
-        </w:rPr>
-        <w:t>REFERENCES</w:t>
-      </w:r>
-    </w:p>
-    <w:p>
-      <w:pPr>
-        <w:pStyle w:val="Body"/>
-        <w:pBdr>
-          <w:bottom w:val="single" w:sz="12" w:space="1" w:color="auto"/>
-        </w:pBdr>
-        <w:spacing w:line="216" w:lineRule="auto"/>
-        <w:rPr>
-          <w:rFonts w:ascii="Times New Roman" w:eastAsia="Times New Roman" w:hAnsi="Times New Roman" w:cs="Times New Roman"/>
-          <w:b/>
-          <w:bCs/>
-          <w:sz w:val="8"/>
-          <w:szCs w:val="8"/>
-          <w:lang w:val="en-US"/>
-        </w:rPr>
-      </w:pPr>
-    </w:p>
-    <w:p>
-      <w:pPr>
-        <w:pStyle w:val="Body"/>
-        <w:spacing w:line="216" w:lineRule="auto"/>
-        <w:rPr>
-          <w:rFonts w:ascii="Times New Roman" w:eastAsia="Times New Roman" w:hAnsi="Times New Roman" w:cs="Times New Roman"/>
-          <w:b/>
-          <w:bCs/>
-          <w:sz w:val="22"/>
-          <w:szCs w:val="22"/>
-          <w:lang w:val="en-US"/>
-        </w:rPr>
-      </w:pPr>
-      <w:r>
-        <w:rPr>
-          <w:rFonts w:ascii="Times New Roman" w:eastAsia="Times New Roman" w:hAnsi="Times New Roman" w:cs="Times New Roman"/>
-          <w:b/>
-          <w:bCs/>
-          <w:sz w:val="22"/>
-          <w:szCs w:val="22"/>
-          <w:lang w:val="en-US"/>
-        </w:rPr>
-        <w:t>Prof. Peter Glynn</w:t>
-      </w:r>
-      <w:r>
-        <w:rPr>
-          <w:rFonts w:ascii="Times New Roman" w:eastAsia="Times New Roman" w:hAnsi="Times New Roman" w:cs="Times New Roman"/>
-          <w:b/>
-          <w:bCs/>
-          <w:sz w:val="22"/>
-          <w:szCs w:val="22"/>
-          <w:lang w:val="en-US"/>
-        </w:rPr>
-        <w:t xml:space="preserve"> — </w:t>
-      </w:r>
-      <w:r>
-        <w:rPr>
-          <w:rFonts w:ascii="Times New Roman" w:eastAsia="Times New Roman" w:hAnsi="Times New Roman" w:cs="Times New Roman"/>
-          <w:b/>
-          <w:bCs/>
-          <w:sz w:val="22"/>
-          <w:szCs w:val="22"/>
-          <w:lang w:val="en-US"/>
-        </w:rPr>
-        <w:t>Thomas Ford Professor of Engineering</w:t>
-      </w:r>
-    </w:p>
-    <w:p>
-      <w:pPr>
-        <w:pStyle w:val="Body"/>
-        <w:numPr>
-          <w:ilvl w:val="0"/>
-          <w:numId w:val="44"/>
-        </w:numPr>
-        <w:spacing w:line="216" w:lineRule="auto"/>
-        <w:ind w:left="1080"/>
-        <w:rPr>
-          <w:rFonts w:ascii="Times New Roman" w:eastAsia="Times New Roman" w:hAnsi="Times New Roman" w:cs="Times New Roman"/>
-          <w:sz w:val="22"/>
-          <w:szCs w:val="22"/>
-          <w:lang w:val="en-US"/>
-        </w:rPr>
-      </w:pPr>
-      <w:r>
-        <w:rPr>
-          <w:rFonts w:ascii="Times New Roman" w:eastAsia="Times New Roman" w:hAnsi="Times New Roman" w:cs="Times New Roman"/>
-          <w:sz w:val="22"/>
-          <w:szCs w:val="22"/>
-          <w:lang w:val="en-US"/>
-        </w:rPr>
-        <w:t>Department of Management Science and Engineering</w:t>
-      </w:r>
-      <w:r>
-        <w:rPr>
-          <w:rFonts w:ascii="Times New Roman" w:eastAsia="Times New Roman" w:hAnsi="Times New Roman" w:cs="Times New Roman"/>
-          <w:sz w:val="22"/>
-          <w:szCs w:val="22"/>
-          <w:lang w:val="en-US"/>
-        </w:rPr>
-        <w:t>, Stanford</w:t>
-      </w:r>
-      <w:r>
-        <w:rPr>
-          <w:rFonts w:ascii="Times New Roman" w:eastAsia="Times New Roman" w:hAnsi="Times New Roman" w:cs="Times New Roman"/>
-          <w:sz w:val="22"/>
-          <w:szCs w:val="22"/>
-          <w:lang w:val="en-US"/>
-        </w:rPr>
-        <w:t xml:space="preserve"> University</w:t>
-      </w:r>
-    </w:p>
-    <w:p>
-      <w:pPr>
-        <w:pStyle w:val="Body"/>
-        <w:numPr>
-          <w:ilvl w:val="0"/>
-          <w:numId w:val="44"/>
-        </w:numPr>
-        <w:spacing w:line="216" w:lineRule="auto"/>
-        <w:ind w:left="1080"/>
-        <w:rPr>
-          <w:rFonts w:ascii="Times New Roman" w:eastAsia="Times New Roman" w:hAnsi="Times New Roman" w:cs="Times New Roman"/>
-          <w:sz w:val="22"/>
-          <w:szCs w:val="22"/>
-          <w:lang w:val="en-US"/>
-        </w:rPr>
-      </w:pPr>
-      <w:r>
-        <w:rPr>
-          <w:rFonts w:ascii="Times New Roman" w:eastAsia="Times New Roman" w:hAnsi="Times New Roman" w:cs="Times New Roman"/>
-          <w:sz w:val="22"/>
-          <w:szCs w:val="22"/>
-          <w:lang w:val="en-US"/>
-        </w:rPr>
-        <w:t xml:space="preserve">Email: </w:t>
-      </w:r>
-      <w:hyperlink r:id="rId11" w:history="1">
-        <w:r>
-          <w:rPr>
-            <w:rStyle w:val="Hyperlink"/>
-            <w:rFonts w:ascii="Times New Roman" w:eastAsia="Times New Roman" w:hAnsi="Times New Roman" w:cs="Times New Roman"/>
-            <w:sz w:val="22"/>
-            <w:szCs w:val="22"/>
-            <w:u w:val="none"/>
-            <w:lang w:val="en-US"/>
-          </w:rPr>
-          <w:t>glynn@stanford.edu</w:t>
-        </w:r>
-      </w:hyperlink>
-    </w:p>
-    <w:p>
-      <w:pPr>
-        <w:pStyle w:val="Body"/>
-        <w:spacing w:line="216" w:lineRule="auto"/>
-        <w:rPr>
-          <w:rFonts w:ascii="Times New Roman" w:eastAsia="Times New Roman" w:hAnsi="Times New Roman" w:cs="Times New Roman"/>
-          <w:sz w:val="22"/>
-          <w:szCs w:val="22"/>
-          <w:lang w:val="en-US"/>
-        </w:rPr>
-      </w:pPr>
-    </w:p>
-    <w:p>
-      <w:pPr>
-        <w:pStyle w:val="Body"/>
-        <w:spacing w:line="216" w:lineRule="auto"/>
-        <w:rPr>
-          <w:rFonts w:ascii="Times New Roman" w:eastAsia="Times New Roman" w:hAnsi="Times New Roman" w:cs="Times New Roman"/>
-          <w:b/>
-          <w:bCs/>
-          <w:sz w:val="22"/>
-          <w:szCs w:val="22"/>
-          <w:lang w:val="en-US"/>
-        </w:rPr>
-      </w:pPr>
-      <w:r>
-        <w:rPr>
-          <w:rFonts w:ascii="Times New Roman" w:eastAsia="Times New Roman" w:hAnsi="Times New Roman" w:cs="Times New Roman"/>
-          <w:b/>
-          <w:bCs/>
-          <w:sz w:val="22"/>
-          <w:szCs w:val="22"/>
-          <w:lang w:val="en-US"/>
-        </w:rPr>
-        <w:t xml:space="preserve">Prof. </w:t>
-      </w:r>
-      <w:r>
-        <w:rPr>
-          <w:rFonts w:ascii="Times New Roman" w:eastAsia="Times New Roman" w:hAnsi="Times New Roman" w:cs="Times New Roman"/>
-          <w:b/>
-          <w:bCs/>
-          <w:sz w:val="22"/>
-          <w:szCs w:val="22"/>
-          <w:lang w:val="en-US"/>
-        </w:rPr>
-        <w:t>Jose Blanchet</w:t>
-      </w:r>
-      <w:r>
-        <w:rPr>
-          <w:rFonts w:ascii="Times New Roman" w:eastAsia="Times New Roman" w:hAnsi="Times New Roman" w:cs="Times New Roman"/>
-          <w:b/>
-          <w:bCs/>
-          <w:sz w:val="22"/>
-          <w:szCs w:val="22"/>
-          <w:lang w:val="en-US"/>
-        </w:rPr>
-        <w:t xml:space="preserve"> — </w:t>
-      </w:r>
-      <w:r>
-        <w:rPr>
-          <w:rFonts w:ascii="Times New Roman" w:eastAsia="Times New Roman" w:hAnsi="Times New Roman" w:cs="Times New Roman"/>
-          <w:b/>
-          <w:bCs/>
-          <w:sz w:val="22"/>
-          <w:szCs w:val="22"/>
-          <w:lang w:val="en-US"/>
-        </w:rPr>
-        <w:t>Professor of Management Science and Engineering</w:t>
-      </w:r>
-    </w:p>
-    <w:p>
-      <w:pPr>
-        <w:pStyle w:val="Body"/>
-        <w:numPr>
-          <w:ilvl w:val="0"/>
-          <w:numId w:val="45"/>
-        </w:numPr>
-        <w:spacing w:line="216" w:lineRule="auto"/>
-        <w:ind w:left="1080"/>
-        <w:rPr>
-          <w:rFonts w:ascii="Times New Roman" w:eastAsia="Times New Roman" w:hAnsi="Times New Roman" w:cs="Times New Roman"/>
-          <w:sz w:val="22"/>
-          <w:szCs w:val="22"/>
-          <w:lang w:val="en-US"/>
-        </w:rPr>
-      </w:pPr>
-      <w:r>
-        <w:rPr>
-          <w:rFonts w:ascii="Times New Roman" w:eastAsia="Times New Roman" w:hAnsi="Times New Roman" w:cs="Times New Roman"/>
-          <w:sz w:val="22"/>
-          <w:szCs w:val="22"/>
-          <w:lang w:val="en-US"/>
-        </w:rPr>
-        <w:t>Department of Management Science and Engineering</w:t>
-      </w:r>
-      <w:r>
-        <w:rPr>
-          <w:rFonts w:ascii="Times New Roman" w:eastAsia="Times New Roman" w:hAnsi="Times New Roman" w:cs="Times New Roman"/>
-          <w:sz w:val="22"/>
-          <w:szCs w:val="22"/>
-          <w:lang w:val="en-US"/>
-        </w:rPr>
-        <w:t>, Stanford</w:t>
-      </w:r>
-      <w:r>
-        <w:rPr>
-          <w:rFonts w:ascii="Times New Roman" w:eastAsia="Times New Roman" w:hAnsi="Times New Roman" w:cs="Times New Roman"/>
-          <w:sz w:val="22"/>
-          <w:szCs w:val="22"/>
-          <w:lang w:val="en-US"/>
-        </w:rPr>
-        <w:t xml:space="preserve"> University</w:t>
-      </w:r>
-    </w:p>
-    <w:p>
-      <w:pPr>
-        <w:pStyle w:val="Body"/>
-        <w:numPr>
-          <w:ilvl w:val="0"/>
-          <w:numId w:val="45"/>
-        </w:numPr>
-        <w:spacing w:line="216" w:lineRule="auto"/>
-        <w:ind w:left="1080"/>
-        <w:rPr>
-          <w:rFonts w:ascii="Times New Roman" w:eastAsia="Times New Roman" w:hAnsi="Times New Roman" w:cs="Times New Roman"/>
-          <w:sz w:val="22"/>
-          <w:szCs w:val="22"/>
-          <w:lang w:val="en-US"/>
-        </w:rPr>
-      </w:pPr>
-      <w:r>
-        <w:rPr>
-          <w:rFonts w:ascii="Times New Roman" w:eastAsia="Times New Roman" w:hAnsi="Times New Roman" w:cs="Times New Roman"/>
-          <w:sz w:val="22"/>
-          <w:szCs w:val="22"/>
-          <w:lang w:val="en-US"/>
-        </w:rPr>
-        <w:t xml:space="preserve">Email: </w:t>
-      </w:r>
-      <w:hyperlink r:id="rId12" w:history="1">
-        <w:r>
-          <w:rPr>
-            <w:rStyle w:val="Hyperlink"/>
-            <w:rFonts w:ascii="Times New Roman" w:eastAsia="Times New Roman" w:hAnsi="Times New Roman" w:cs="Times New Roman"/>
-            <w:sz w:val="22"/>
-            <w:szCs w:val="22"/>
-            <w:u w:val="none"/>
-            <w:lang w:val="en-US"/>
-          </w:rPr>
-          <w:t>jose.blanchet@stanford.edu</w:t>
-        </w:r>
-      </w:hyperlink>
-    </w:p>
-    <w:p>
-      <w:pPr>
-        <w:pStyle w:val="Body"/>
-        <w:spacing w:line="216" w:lineRule="auto"/>
-        <w:rPr>
-          <w:rFonts w:ascii="Times New Roman" w:eastAsia="Times New Roman" w:hAnsi="Times New Roman" w:cs="Times New Roman"/>
-          <w:sz w:val="22"/>
-          <w:szCs w:val="22"/>
-          <w:lang w:val="en-US"/>
-        </w:rPr>
-      </w:pPr>
-    </w:p>
-    <w:p>
-      <w:pPr>
-        <w:pStyle w:val="Body"/>
-        <w:spacing w:line="216" w:lineRule="auto"/>
-        <w:rPr>
-          <w:rFonts w:ascii="Times New Roman" w:eastAsia="Times New Roman" w:hAnsi="Times New Roman" w:cs="Times New Roman"/>
-          <w:b/>
-          <w:bCs/>
-          <w:sz w:val="22"/>
-          <w:szCs w:val="22"/>
-          <w:lang w:val="en-US"/>
-        </w:rPr>
-      </w:pPr>
-      <w:r>
-        <w:rPr>
-          <w:rFonts w:ascii="Times New Roman" w:eastAsia="Times New Roman" w:hAnsi="Times New Roman" w:cs="Times New Roman"/>
-          <w:b/>
-          <w:bCs/>
-          <w:sz w:val="22"/>
-          <w:szCs w:val="22"/>
-          <w:lang w:val="en-US"/>
-        </w:rPr>
-        <w:t xml:space="preserve">Prof. </w:t>
-      </w:r>
-      <w:r>
-        <w:rPr>
-          <w:rFonts w:ascii="Times New Roman" w:eastAsia="Times New Roman" w:hAnsi="Times New Roman" w:cs="Times New Roman"/>
-          <w:b/>
-          <w:bCs/>
-          <w:sz w:val="22"/>
-          <w:szCs w:val="22"/>
-          <w:lang w:val="en-US"/>
-        </w:rPr>
-        <w:t>Zhengyuan Zhou</w:t>
-      </w:r>
-      <w:r>
-        <w:rPr>
-          <w:rFonts w:ascii="Times New Roman" w:eastAsia="Times New Roman" w:hAnsi="Times New Roman" w:cs="Times New Roman"/>
-          <w:b/>
-          <w:bCs/>
-          <w:sz w:val="22"/>
-          <w:szCs w:val="22"/>
-          <w:lang w:val="en-US"/>
-        </w:rPr>
-        <w:t xml:space="preserve"> — </w:t>
-      </w:r>
-      <w:r>
-        <w:rPr>
-          <w:rFonts w:ascii="Times New Roman" w:eastAsia="Times New Roman" w:hAnsi="Times New Roman" w:cs="Times New Roman"/>
-          <w:b/>
-          <w:bCs/>
-          <w:sz w:val="22"/>
-          <w:szCs w:val="22"/>
-          <w:lang w:val="en-US"/>
-        </w:rPr>
-        <w:t>Associate Professor of Technology, Operations, and Statistics</w:t>
-      </w:r>
-    </w:p>
-    <w:p>
-      <w:pPr>
-        <w:pStyle w:val="Body"/>
-        <w:numPr>
-          <w:ilvl w:val="0"/>
-          <w:numId w:val="46"/>
-        </w:numPr>
-        <w:spacing w:line="216" w:lineRule="auto"/>
-        <w:ind w:left="1080"/>
-        <w:rPr>
-          <w:rFonts w:ascii="Times New Roman" w:eastAsia="Times New Roman" w:hAnsi="Times New Roman" w:cs="Times New Roman"/>
-          <w:sz w:val="22"/>
-          <w:szCs w:val="22"/>
-          <w:lang w:val="en-US"/>
-        </w:rPr>
-      </w:pPr>
-      <w:r>
-        <w:rPr>
-          <w:rFonts w:ascii="Times New Roman" w:eastAsia="Times New Roman" w:hAnsi="Times New Roman" w:cs="Times New Roman"/>
-          <w:sz w:val="22"/>
-          <w:szCs w:val="22"/>
-          <w:lang w:val="en-US"/>
-        </w:rPr>
-        <w:t>Leonard N. Stern School of Business</w:t>
-      </w:r>
-      <w:r>
-        <w:rPr>
-          <w:rFonts w:ascii="Times New Roman" w:eastAsia="Times New Roman" w:hAnsi="Times New Roman" w:cs="Times New Roman"/>
-          <w:sz w:val="22"/>
-          <w:szCs w:val="22"/>
-          <w:lang w:val="en-US"/>
-        </w:rPr>
-        <w:t>, New York University</w:t>
-      </w:r>
-    </w:p>
-    <w:p>
-      <w:pPr>
-        <w:pStyle w:val="Body"/>
-        <w:numPr>
-          <w:ilvl w:val="0"/>
-          <w:numId w:val="46"/>
-        </w:numPr>
-        <w:spacing w:line="216" w:lineRule="auto"/>
-        <w:ind w:left="1080"/>
-        <w:rPr>
-          <w:rFonts w:ascii="Times New Roman" w:eastAsia="Times New Roman" w:hAnsi="Times New Roman" w:cs="Times New Roman"/>
-          <w:sz w:val="22"/>
-          <w:szCs w:val="22"/>
-          <w:lang w:val="en-US"/>
-        </w:rPr>
-      </w:pPr>
-      <w:r>
-        <w:rPr>
-          <w:rFonts w:ascii="Times New Roman" w:eastAsia="Times New Roman" w:hAnsi="Times New Roman" w:cs="Times New Roman"/>
-          <w:sz w:val="22"/>
-          <w:szCs w:val="22"/>
-          <w:lang w:val="en-US"/>
-        </w:rPr>
-        <w:t xml:space="preserve">Email: </w:t>
-      </w:r>
-      <w:r>
-        <w:rPr>
-          <w:rFonts w:ascii="Times New Roman" w:eastAsia="Times New Roman" w:hAnsi="Times New Roman" w:cs="Times New Roman"/>
-          <w:sz w:val="22"/>
-          <w:szCs w:val="22"/>
-          <w:lang w:val="en-US"/>
-        </w:rPr>
-        <w:t>zz26@stern.nyu.edu</w:t>
-      </w:r>
-    </w:p>
-    <w:p>
-      <w:pPr>
-        <w:pStyle w:val="Body"/>
-        <w:spacing w:line="216" w:lineRule="auto"/>
-        <w:rPr>
-          <w:rFonts w:ascii="Times New Roman" w:eastAsia="Times New Roman" w:hAnsi="Times New Roman" w:cs="Times New Roman"/>
-          <w:sz w:val="22"/>
-          <w:szCs w:val="22"/>
-          <w:lang w:val="en-US"/>
-        </w:rPr>
-      </w:pPr>
-    </w:p>
-    <w:p>
-      <w:pPr>
-        <w:pStyle w:val="Body"/>
-        <w:spacing w:line="216" w:lineRule="auto"/>
-        <w:rPr>
-          <w:rFonts w:ascii="Times New Roman" w:eastAsia="Times New Roman" w:hAnsi="Times New Roman" w:cs="Times New Roman"/>
-          <w:b/>
-          <w:bCs/>
-          <w:sz w:val="22"/>
-          <w:szCs w:val="22"/>
-        </w:rPr>
-      </w:pPr>
-      <w:r>
-        <w:rPr>
-          <w:rFonts w:ascii="Times New Roman" w:eastAsia="Times New Roman" w:hAnsi="Times New Roman" w:cs="Times New Roman"/>
-          <w:b/>
-          <w:bCs/>
-          <w:sz w:val="22"/>
-          <w:szCs w:val="22"/>
-          <w:lang w:val="en-US"/>
-        </w:rPr>
-        <w:t xml:space="preserve">Prof. </w:t>
-      </w:r>
-      <w:r>
-        <w:rPr>
-          <w:rFonts w:ascii="Times New Roman" w:eastAsia="Times New Roman" w:hAnsi="Times New Roman" w:cs="Times New Roman"/>
-          <w:b/>
-          <w:bCs/>
-          <w:sz w:val="22"/>
-          <w:szCs w:val="22"/>
-        </w:rPr>
-        <w:t>Nian</w:t>
-      </w:r>
-      <w:r>
-        <w:rPr>
-          <w:rFonts w:ascii="Times New Roman" w:eastAsia="Times New Roman" w:hAnsi="Times New Roman" w:cs="Times New Roman"/>
-          <w:b/>
-          <w:bCs/>
-          <w:sz w:val="22"/>
-          <w:szCs w:val="22"/>
-        </w:rPr>
-        <w:t xml:space="preserve"> </w:t>
-      </w:r>
-      <w:r>
-        <w:rPr>
-          <w:rFonts w:ascii="Times New Roman" w:eastAsia="Times New Roman" w:hAnsi="Times New Roman" w:cs="Times New Roman"/>
-          <w:b/>
-          <w:bCs/>
-          <w:sz w:val="22"/>
-          <w:szCs w:val="22"/>
-        </w:rPr>
-        <w:t>Si</w:t>
-      </w:r>
-      <w:r>
-        <w:rPr>
-          <w:rFonts w:ascii="Times New Roman" w:eastAsia="Times New Roman" w:hAnsi="Times New Roman" w:cs="Times New Roman"/>
-          <w:b/>
-          <w:bCs/>
-          <w:sz w:val="22"/>
-          <w:szCs w:val="22"/>
-          <w:lang w:val="en-US"/>
-        </w:rPr>
-        <w:t xml:space="preserve"> — </w:t>
-      </w:r>
-      <w:r>
-        <w:rPr>
-          <w:rFonts w:ascii="Times New Roman" w:eastAsia="Times New Roman" w:hAnsi="Times New Roman" w:cs="Times New Roman"/>
-          <w:b/>
-          <w:bCs/>
-          <w:sz w:val="22"/>
-          <w:szCs w:val="22"/>
-          <w:lang w:val="en-US"/>
-        </w:rPr>
-        <w:t>Assistant</w:t>
-      </w:r>
-      <w:r>
-        <w:rPr>
-          <w:rFonts w:ascii="Times New Roman" w:eastAsia="Times New Roman" w:hAnsi="Times New Roman" w:cs="Times New Roman"/>
-          <w:b/>
-          <w:bCs/>
-          <w:sz w:val="22"/>
-          <w:szCs w:val="22"/>
-        </w:rPr>
-        <w:t xml:space="preserve"> Professor</w:t>
-      </w:r>
-    </w:p>
-    <w:p>
-      <w:pPr>
-        <w:pStyle w:val="Body"/>
-        <w:numPr>
-          <w:ilvl w:val="0"/>
-          <w:numId w:val="47"/>
-        </w:numPr>
-        <w:spacing w:line="216" w:lineRule="auto"/>
-        <w:ind w:left="1080"/>
-        <w:rPr>
-          <w:rFonts w:ascii="Times New Roman" w:eastAsia="Times New Roman" w:hAnsi="Times New Roman" w:cs="Times New Roman"/>
-          <w:sz w:val="22"/>
-          <w:szCs w:val="22"/>
-          <w:lang w:val="en-US"/>
-        </w:rPr>
-      </w:pPr>
-      <w:r>
-        <w:rPr>
-          <w:rFonts w:ascii="Times New Roman" w:eastAsia="Times New Roman" w:hAnsi="Times New Roman" w:cs="Times New Roman"/>
-          <w:sz w:val="22"/>
-          <w:szCs w:val="22"/>
-          <w:lang w:val="en-US"/>
-        </w:rPr>
-        <w:t>Department of Industrial Engineering and Decision</w:t>
-      </w:r>
-      <w:r>
-        <w:rPr>
-          <w:rFonts w:ascii="Times New Roman" w:eastAsia="Times New Roman" w:hAnsi="Times New Roman" w:cs="Times New Roman"/>
-          <w:sz w:val="22"/>
-          <w:szCs w:val="22"/>
-          <w:lang w:val="en-US"/>
-        </w:rPr>
-        <w:t xml:space="preserve"> </w:t>
-      </w:r>
-      <w:r>
-        <w:rPr>
-          <w:rFonts w:ascii="Times New Roman" w:eastAsia="Times New Roman" w:hAnsi="Times New Roman" w:cs="Times New Roman"/>
-          <w:sz w:val="22"/>
-          <w:szCs w:val="22"/>
-          <w:lang w:val="en-US"/>
-        </w:rPr>
-        <w:t>Analytics</w:t>
-      </w:r>
-      <w:r>
-        <w:rPr>
-          <w:rFonts w:ascii="Times New Roman" w:eastAsia="Times New Roman" w:hAnsi="Times New Roman" w:cs="Times New Roman"/>
-          <w:sz w:val="22"/>
-          <w:szCs w:val="22"/>
-          <w:lang w:val="en-US"/>
-        </w:rPr>
-        <w:t>, HKUST</w:t>
-      </w:r>
-    </w:p>
-    <w:p>
-      <w:pPr>
-        <w:pStyle w:val="Body"/>
-        <w:numPr>
-          <w:ilvl w:val="0"/>
-          <w:numId w:val="47"/>
-        </w:numPr>
-        <w:spacing w:line="216" w:lineRule="auto"/>
-        <w:ind w:left="1080"/>
-        <w:rPr>
-          <w:rFonts w:ascii="Times New Roman" w:eastAsia="Times New Roman" w:hAnsi="Times New Roman" w:cs="Times New Roman"/>
-          <w:sz w:val="22"/>
-          <w:szCs w:val="22"/>
-          <w:lang w:val="en-US"/>
-        </w:rPr>
-      </w:pPr>
-      <w:r>
-        <w:rPr>
-          <w:rFonts w:ascii="Times New Roman" w:eastAsia="Times New Roman" w:hAnsi="Times New Roman" w:cs="Times New Roman"/>
-          <w:sz w:val="22"/>
-          <w:szCs w:val="22"/>
-          <w:lang w:val="en-US"/>
-        </w:rPr>
-        <w:t xml:space="preserve">Email: </w:t>
-      </w:r>
-      <w:r>
-        <w:rPr>
-          <w:rFonts w:ascii="Times New Roman" w:eastAsia="Times New Roman" w:hAnsi="Times New Roman" w:cs="Times New Roman"/>
-          <w:sz w:val="22"/>
-          <w:szCs w:val="22"/>
-          <w:lang w:val="en-US"/>
-        </w:rPr>
-        <w:t>niansi@ust.hk</w:t>
-      </w:r>
-    </w:p>
     <w:sectPr>
-      <w:headerReference w:type="default" r:id="rId13"/>
+      <w:headerReference w:type="default" r:id="rId11"/>
       <w:pgSz w:w="12240" w:h="15840" w:code="1"/>
       <w:pgMar w:top="1728" w:right="1440" w:bottom="1440" w:left="1440" w:header="706" w:footer="706" w:gutter="0"/>
       <w:cols w:space="720"/>

--- a/files/CV/CV.docx
+++ b/files/CV/CV.docx
@@ -1332,6 +1332,235 @@
           <w:szCs w:val="28"/>
           <w:lang w:val="en-US"/>
         </w:rPr>
+        <w:t>JOURNAL</w:t>
+      </w:r>
+      <w:r>
+        <w:rPr>
+          <w:rFonts w:ascii="Times New Roman" w:eastAsia="Times New Roman" w:hAnsi="Times New Roman" w:cs="Times New Roman"/>
+          <w:b/>
+          <w:bCs/>
+          <w:sz w:val="28"/>
+          <w:szCs w:val="28"/>
+          <w:lang w:val="en-US"/>
+        </w:rPr>
+        <w:t xml:space="preserve"> PAPER</w:t>
+      </w:r>
+      <w:r>
+        <w:rPr>
+          <w:rFonts w:ascii="Times New Roman" w:eastAsiaTheme="minorEastAsia" w:hAnsi="Times New Roman" w:cs="Times New Roman" w:hint="eastAsia"/>
+          <w:b/>
+          <w:bCs/>
+          <w:sz w:val="28"/>
+          <w:szCs w:val="28"/>
+          <w:lang w:val="en-US"/>
+        </w:rPr>
+        <w:t>S</w:t>
+      </w:r>
+    </w:p>
+    <w:p>
+      <w:pPr>
+        <w:pStyle w:val="Body"/>
+        <w:pBdr>
+          <w:bottom w:val="single" w:sz="12" w:space="1" w:color="auto"/>
+        </w:pBdr>
+        <w:spacing w:line="216" w:lineRule="auto"/>
+        <w:rPr>
+          <w:rFonts w:ascii="Times New Roman" w:eastAsia="Times New Roman" w:hAnsi="Times New Roman" w:cs="Times New Roman"/>
+          <w:b/>
+          <w:bCs/>
+          <w:sz w:val="8"/>
+          <w:szCs w:val="8"/>
+          <w:lang w:val="en-US"/>
+        </w:rPr>
+      </w:pPr>
+    </w:p>
+    <w:p>
+      <w:pPr>
+        <w:pStyle w:val="Body"/>
+        <w:spacing w:line="216" w:lineRule="auto"/>
+        <w:rPr>
+          <w:rFonts w:ascii="Times New Roman" w:eastAsia="Times New Roman" w:hAnsi="Times New Roman" w:cs="Times New Roman"/>
+          <w:b/>
+          <w:bCs/>
+          <w:color w:val="000000" w:themeColor="text1"/>
+          <w:sz w:val="8"/>
+          <w:szCs w:val="8"/>
+          <w:lang w:val="en-US"/>
+        </w:rPr>
+      </w:pPr>
+    </w:p>
+    <w:p>
+      <w:pPr>
+        <w:pStyle w:val="Body"/>
+        <w:spacing w:line="216" w:lineRule="auto"/>
+        <w:rPr>
+          <w:rFonts w:ascii="Times New Roman" w:eastAsia="Times New Roman" w:hAnsi="Times New Roman" w:cs="Times New Roman"/>
+          <w:b/>
+          <w:bCs/>
+          <w:color w:val="000000" w:themeColor="text1"/>
+          <w:sz w:val="22"/>
+          <w:szCs w:val="22"/>
+          <w:lang w:val="en-US"/>
+        </w:rPr>
+      </w:pPr>
+      <w:r>
+        <w:rPr>
+          <w:rFonts w:ascii="Times New Roman" w:eastAsia="Times New Roman" w:hAnsi="Times New Roman" w:cs="Times New Roman"/>
+          <w:b/>
+          <w:bCs/>
+          <w:color w:val="000000" w:themeColor="text1"/>
+          <w:sz w:val="22"/>
+          <w:szCs w:val="22"/>
+          <w:lang w:val="en-US"/>
+        </w:rPr>
+        <w:t xml:space="preserve">Sample Complexity of Variance-reduced Distributionally Robust Q-learning </w:t>
+      </w:r>
+    </w:p>
+    <w:p>
+      <w:pPr>
+        <w:pStyle w:val="Body"/>
+        <w:numPr>
+          <w:ilvl w:val="0"/>
+          <w:numId w:val="38"/>
+        </w:numPr>
+        <w:spacing w:line="216" w:lineRule="auto"/>
+        <w:rPr>
+          <w:rFonts w:ascii="Times New Roman" w:eastAsia="Times New Roman" w:hAnsi="Times New Roman" w:cs="Times New Roman"/>
+          <w:color w:val="000000" w:themeColor="text1"/>
+          <w:sz w:val="22"/>
+          <w:szCs w:val="22"/>
+          <w:lang w:val="en-US"/>
+        </w:rPr>
+      </w:pPr>
+      <w:r>
+        <w:rPr>
+          <w:rFonts w:ascii="Times New Roman" w:eastAsia="Times New Roman" w:hAnsi="Times New Roman" w:cs="Times New Roman"/>
+          <w:color w:val="000000" w:themeColor="text1"/>
+          <w:sz w:val="22"/>
+          <w:szCs w:val="22"/>
+          <w:lang w:val="en-US"/>
+        </w:rPr>
+        <w:t>Shengbo Wang, Nian Si, Jose Blanchet, Zhengyuan Zhou.</w:t>
+      </w:r>
+    </w:p>
+    <w:p>
+      <w:pPr>
+        <w:pStyle w:val="Body"/>
+        <w:numPr>
+          <w:ilvl w:val="0"/>
+          <w:numId w:val="38"/>
+        </w:numPr>
+        <w:spacing w:line="216" w:lineRule="auto"/>
+        <w:rPr>
+          <w:rFonts w:ascii="Times New Roman" w:eastAsia="Times New Roman" w:hAnsi="Times New Roman" w:cs="Times New Roman"/>
+          <w:color w:val="000000" w:themeColor="text1"/>
+          <w:sz w:val="22"/>
+          <w:szCs w:val="22"/>
+          <w:lang w:val="en-US"/>
+        </w:rPr>
+      </w:pPr>
+      <w:r>
+        <w:rPr>
+          <w:rFonts w:ascii="Times New Roman" w:eastAsia="Times New Roman" w:hAnsi="Times New Roman" w:cs="Times New Roman"/>
+          <w:color w:val="000000" w:themeColor="text1"/>
+          <w:sz w:val="22"/>
+          <w:szCs w:val="22"/>
+          <w:lang w:val="en-US"/>
+        </w:rPr>
+        <w:t>Accepted</w:t>
+      </w:r>
+      <w:r>
+        <w:rPr>
+          <w:rFonts w:ascii="Times New Roman" w:eastAsia="Times New Roman" w:hAnsi="Times New Roman" w:cs="Times New Roman"/>
+          <w:color w:val="000000" w:themeColor="text1"/>
+          <w:sz w:val="22"/>
+          <w:szCs w:val="22"/>
+          <w:lang w:val="en-US"/>
+        </w:rPr>
+        <w:t xml:space="preserve"> </w:t>
+      </w:r>
+      <w:r>
+        <w:rPr>
+          <w:rFonts w:ascii="Times New Roman" w:eastAsia="Times New Roman" w:hAnsi="Times New Roman" w:cs="Times New Roman"/>
+          <w:color w:val="000000" w:themeColor="text1"/>
+          <w:sz w:val="22"/>
+          <w:szCs w:val="22"/>
+          <w:lang w:val="en-US"/>
+        </w:rPr>
+        <w:t>by</w:t>
+      </w:r>
+      <w:r>
+        <w:rPr>
+          <w:rFonts w:ascii="Times New Roman" w:eastAsia="Times New Roman" w:hAnsi="Times New Roman" w:cs="Times New Roman"/>
+          <w:color w:val="000000" w:themeColor="text1"/>
+          <w:sz w:val="22"/>
+          <w:szCs w:val="22"/>
+          <w:lang w:val="en-US"/>
+        </w:rPr>
+        <w:t xml:space="preserve"> </w:t>
+      </w:r>
+      <w:r>
+        <w:rPr>
+          <w:rFonts w:ascii="Times New Roman" w:eastAsiaTheme="minorEastAsia" w:hAnsi="Times New Roman" w:cs="Times New Roman"/>
+          <w:i/>
+          <w:iCs/>
+          <w:color w:val="000000" w:themeColor="text1"/>
+          <w:sz w:val="22"/>
+          <w:szCs w:val="22"/>
+          <w:lang w:val="en-US"/>
+        </w:rPr>
+        <w:t>Journal of Machine Learning Research</w:t>
+      </w:r>
+      <w:r>
+        <w:rPr>
+          <w:rFonts w:ascii="Times New Roman" w:eastAsia="Times New Roman" w:hAnsi="Times New Roman" w:cs="Times New Roman"/>
+          <w:color w:val="000000" w:themeColor="text1"/>
+          <w:sz w:val="22"/>
+          <w:szCs w:val="22"/>
+          <w:lang w:val="en-US"/>
+        </w:rPr>
+        <w:t>.</w:t>
+      </w:r>
+    </w:p>
+    <w:p>
+      <w:pPr>
+        <w:pStyle w:val="Body"/>
+        <w:spacing w:line="216" w:lineRule="auto"/>
+        <w:rPr>
+          <w:rFonts w:ascii="Times New Roman" w:eastAsia="Times New Roman" w:hAnsi="Times New Roman" w:cs="Times New Roman"/>
+          <w:b/>
+          <w:bCs/>
+          <w:sz w:val="28"/>
+          <w:szCs w:val="28"/>
+          <w:lang w:val="en-US"/>
+        </w:rPr>
+      </w:pPr>
+    </w:p>
+    <w:p>
+      <w:pPr>
+        <w:pStyle w:val="Body"/>
+        <w:pBdr>
+          <w:bottom w:val="single" w:sz="12" w:space="1" w:color="auto"/>
+        </w:pBdr>
+        <w:spacing w:line="216" w:lineRule="auto"/>
+        <w:rPr>
+          <w:rFonts w:ascii="Times New Roman" w:eastAsia="Times New Roman" w:hAnsi="Times New Roman" w:cs="Times New Roman"/>
+          <w:b/>
+          <w:bCs/>
+          <w:sz w:val="28"/>
+          <w:szCs w:val="28"/>
+          <w:lang w:val="en-US"/>
+        </w:rPr>
+      </w:pPr>
+      <w:r>
+        <w:rPr>
+          <w:rFonts w:ascii="Times New Roman" w:eastAsia="Times New Roman" w:hAnsi="Times New Roman" w:cs="Times New Roman"/>
+          <w:b/>
+          <w:bCs/>
+          <w:sz w:val="28"/>
+          <w:szCs w:val="28"/>
+          <w:lang w:val="en-US"/>
+        </w:rPr>
         <w:t xml:space="preserve">CONFERENCE </w:t>
       </w:r>
       <w:r>
@@ -1466,6 +1695,48 @@
       <w:r>
         <w:rPr>
           <w:rFonts w:ascii="Times New Roman" w:eastAsia="Times New Roman" w:hAnsi="Times New Roman" w:cs="Times New Roman"/>
+          <w:color w:val="000000" w:themeColor="text1"/>
+          <w:sz w:val="22"/>
+          <w:szCs w:val="22"/>
+          <w:lang w:val="en-US"/>
+        </w:rPr>
+        <w:t>Accepted</w:t>
+      </w:r>
+      <w:r>
+        <w:rPr>
+          <w:rFonts w:ascii="Times New Roman" w:eastAsia="Times New Roman" w:hAnsi="Times New Roman" w:cs="Times New Roman"/>
+          <w:color w:val="000000" w:themeColor="text1"/>
+          <w:sz w:val="22"/>
+          <w:szCs w:val="22"/>
+          <w:lang w:val="en-US"/>
+        </w:rPr>
+        <w:t xml:space="preserve"> </w:t>
+      </w:r>
+      <w:r>
+        <w:rPr>
+          <w:rFonts w:ascii="Times New Roman" w:eastAsia="Times New Roman" w:hAnsi="Times New Roman" w:cs="Times New Roman"/>
+          <w:color w:val="000000" w:themeColor="text1"/>
+          <w:sz w:val="22"/>
+          <w:szCs w:val="22"/>
+          <w:lang w:val="en-US"/>
+        </w:rPr>
+        <w:t>by</w:t>
+      </w:r>
+      <w:r>
+        <w:rPr>
+          <w:rFonts w:ascii="Times New Roman" w:eastAsia="Times New Roman" w:hAnsi="Times New Roman" w:cs="Times New Roman"/>
+          <w:i/>
+          <w:iCs/>
+          <w:color w:val="000000" w:themeColor="text1"/>
+          <w:sz w:val="22"/>
+          <w:szCs w:val="22"/>
+          <w:lang w:val="en-US"/>
+        </w:rPr>
+        <w:t xml:space="preserve"> </w:t>
+      </w:r>
+      <w:r>
+        <w:rPr>
+          <w:rFonts w:ascii="Times New Roman" w:eastAsia="Times New Roman" w:hAnsi="Times New Roman" w:cs="Times New Roman"/>
           <w:i/>
           <w:iCs/>
           <w:color w:val="000000" w:themeColor="text1"/>
@@ -2017,7 +2288,17 @@
           <w:szCs w:val="22"/>
           <w:lang w:val="en-US"/>
         </w:rPr>
-        <w:t xml:space="preserve">Under revision for </w:t>
+        <w:t>Under revision</w:t>
+      </w:r>
+      <w:r>
+        <w:rPr>
+          <w:rFonts w:ascii="Times New Roman" w:eastAsia="Times New Roman" w:hAnsi="Times New Roman" w:cs="Times New Roman"/>
+          <w:color w:val="000000" w:themeColor="text1"/>
+          <w:sz w:val="22"/>
+          <w:szCs w:val="22"/>
+          <w:lang w:val="en-US"/>
+        </w:rPr>
+        <w:t xml:space="preserve"> for </w:t>
       </w:r>
       <w:r>
         <w:rPr>
@@ -2068,167 +2349,7 @@
         </w:rPr>
         <w:t>arXiv:2311.09018.</w:t>
       </w:r>
-    </w:p>
-    <w:p>
-      <w:pPr>
-        <w:pStyle w:val="Body"/>
-        <w:spacing w:line="216" w:lineRule="auto"/>
-        <w:rPr>
-          <w:rFonts w:ascii="Times New Roman" w:eastAsia="Times New Roman" w:hAnsi="Times New Roman" w:cs="Times New Roman"/>
-          <w:b/>
-          <w:bCs/>
-          <w:color w:val="000000" w:themeColor="text1"/>
-          <w:sz w:val="22"/>
-          <w:szCs w:val="22"/>
-          <w:lang w:val="en-US"/>
-        </w:rPr>
-      </w:pPr>
-    </w:p>
-    <w:p>
-      <w:pPr>
-        <w:pStyle w:val="Body"/>
-        <w:spacing w:line="216" w:lineRule="auto"/>
-        <w:rPr>
-          <w:rFonts w:ascii="Times New Roman" w:eastAsia="Times New Roman" w:hAnsi="Times New Roman" w:cs="Times New Roman"/>
-          <w:b/>
-          <w:bCs/>
-          <w:color w:val="000000" w:themeColor="text1"/>
-          <w:sz w:val="22"/>
-          <w:szCs w:val="22"/>
-          <w:lang w:val="en-US"/>
-        </w:rPr>
-      </w:pPr>
-      <w:r>
-        <w:rPr>
-          <w:rFonts w:ascii="Times New Roman" w:eastAsia="Times New Roman" w:hAnsi="Times New Roman" w:cs="Times New Roman"/>
-          <w:b/>
-          <w:bCs/>
-          <w:color w:val="000000" w:themeColor="text1"/>
-          <w:sz w:val="22"/>
-          <w:szCs w:val="22"/>
-          <w:lang w:val="en-US"/>
-        </w:rPr>
-        <w:t xml:space="preserve">Sample Complexity of Variance-reduced Distributionally Robust Q-learning </w:t>
-      </w:r>
-    </w:p>
-    <w:p>
-      <w:pPr>
-        <w:pStyle w:val="Body"/>
-        <w:numPr>
-          <w:ilvl w:val="0"/>
-          <w:numId w:val="38"/>
-        </w:numPr>
-        <w:spacing w:line="216" w:lineRule="auto"/>
-        <w:rPr>
-          <w:rFonts w:ascii="Times New Roman" w:eastAsia="Times New Roman" w:hAnsi="Times New Roman" w:cs="Times New Roman"/>
-          <w:color w:val="000000" w:themeColor="text1"/>
-          <w:sz w:val="22"/>
-          <w:szCs w:val="22"/>
-          <w:lang w:val="en-US"/>
-        </w:rPr>
-      </w:pPr>
-      <w:r>
-        <w:rPr>
-          <w:rFonts w:ascii="Times New Roman" w:eastAsia="Times New Roman" w:hAnsi="Times New Roman" w:cs="Times New Roman"/>
-          <w:color w:val="000000" w:themeColor="text1"/>
-          <w:sz w:val="22"/>
-          <w:szCs w:val="22"/>
-          <w:lang w:val="en-US"/>
-        </w:rPr>
-        <w:t>Shengbo Wang, Nian Si, Jose Blanchet, Zhengyuan Zhou</w:t>
-      </w:r>
-      <w:r>
-        <w:rPr>
-          <w:rFonts w:ascii="Times New Roman" w:eastAsia="Times New Roman" w:hAnsi="Times New Roman" w:cs="Times New Roman"/>
-          <w:color w:val="000000" w:themeColor="text1"/>
-          <w:sz w:val="22"/>
-          <w:szCs w:val="22"/>
-          <w:lang w:val="en-US"/>
-        </w:rPr>
-        <w:t>.</w:t>
-      </w:r>
-    </w:p>
-    <w:p>
-      <w:pPr>
-        <w:pStyle w:val="Body"/>
-        <w:numPr>
-          <w:ilvl w:val="0"/>
-          <w:numId w:val="38"/>
-        </w:numPr>
-        <w:spacing w:line="216" w:lineRule="auto"/>
-        <w:rPr>
-          <w:rFonts w:ascii="Times New Roman" w:eastAsia="Times New Roman" w:hAnsi="Times New Roman" w:cs="Times New Roman"/>
-          <w:color w:val="000000" w:themeColor="text1"/>
-          <w:sz w:val="22"/>
-          <w:szCs w:val="22"/>
-          <w:lang w:val="en-US"/>
-        </w:rPr>
-      </w:pPr>
-      <w:r>
-        <w:rPr>
-          <w:rFonts w:ascii="Times New Roman" w:eastAsia="Times New Roman" w:hAnsi="Times New Roman" w:cs="Times New Roman"/>
-          <w:color w:val="000000" w:themeColor="text1"/>
-          <w:sz w:val="22"/>
-          <w:szCs w:val="22"/>
-          <w:lang w:val="en-US"/>
-        </w:rPr>
-        <w:t xml:space="preserve">Under revision for </w:t>
-      </w:r>
-      <w:r>
-        <w:rPr>
-          <w:rFonts w:ascii="Times New Roman" w:eastAsiaTheme="minorEastAsia" w:hAnsi="Times New Roman" w:cs="Times New Roman"/>
-          <w:i/>
-          <w:iCs/>
-          <w:color w:val="000000" w:themeColor="text1"/>
-          <w:sz w:val="22"/>
-          <w:szCs w:val="22"/>
-          <w:lang w:val="en-US"/>
-        </w:rPr>
-        <w:t>Journal of Machine Learning Research</w:t>
-      </w:r>
-      <w:r>
-        <w:rPr>
-          <w:rFonts w:ascii="Times New Roman" w:eastAsia="Times New Roman" w:hAnsi="Times New Roman" w:cs="Times New Roman"/>
-          <w:color w:val="000000" w:themeColor="text1"/>
-          <w:sz w:val="22"/>
-          <w:szCs w:val="22"/>
-          <w:lang w:val="en-US"/>
-        </w:rPr>
-        <w:t>.</w:t>
-      </w:r>
-    </w:p>
-    <w:p>
-      <w:pPr>
-        <w:pStyle w:val="Body"/>
-        <w:numPr>
-          <w:ilvl w:val="0"/>
-          <w:numId w:val="38"/>
-        </w:numPr>
-        <w:spacing w:line="216" w:lineRule="auto"/>
-        <w:rPr>
-          <w:rFonts w:ascii="Times New Roman" w:eastAsia="Times New Roman" w:hAnsi="Times New Roman" w:cs="Times New Roman"/>
-          <w:color w:val="000000" w:themeColor="text1"/>
-          <w:sz w:val="22"/>
-          <w:szCs w:val="22"/>
-          <w:lang w:val="en-US"/>
-        </w:rPr>
-      </w:pPr>
-      <w:r>
-        <w:rPr>
-          <w:rFonts w:ascii="Times New Roman" w:eastAsia="Times New Roman" w:hAnsi="Times New Roman" w:cs="Times New Roman"/>
-          <w:color w:val="000000" w:themeColor="text1"/>
-          <w:sz w:val="22"/>
-          <w:szCs w:val="22"/>
-          <w:lang w:val="en-US"/>
-        </w:rPr>
-        <w:t>arXiv:2305.18420.</w:t>
-      </w:r>
-    </w:p>
-    <w:p>
-      <w:pPr>
-        <w:tabs>
-          <w:tab w:val="right" w:pos="10800"/>
-        </w:tabs>
+      <w:r>
         <w:rPr>
           <w:rFonts w:eastAsia="Times New Roman"/>
           <w:b/>
@@ -2236,30 +2357,6 @@
           <w:color w:val="000000" w:themeColor="text1"/>
           <w:sz w:val="22"/>
           <w:szCs w:val="22"/>
-          <w:u w:color="000000"/>
-          <w:lang w:eastAsia="zh-CN"/>
-          <w14:textOutline w14:w="0" w14:cap="flat" w14:cmpd="sng" w14:algn="ctr">
-            <w14:noFill/>
-            <w14:prstDash w14:val="solid"/>
-            <w14:bevel/>
-          </w14:textOutline>
-        </w:rPr>
-      </w:pPr>
-      <w:r>
-        <w:rPr>
-          <w:rFonts w:eastAsia="Times New Roman"/>
-          <w:b/>
-          <w:bCs/>
-          <w:color w:val="000000" w:themeColor="text1"/>
-          <w:sz w:val="22"/>
-          <w:szCs w:val="22"/>
-          <w:u w:color="000000"/>
-          <w:lang w:eastAsia="zh-CN"/>
-          <w14:textOutline w14:w="0" w14:cap="flat" w14:cmpd="sng" w14:algn="ctr">
-            <w14:noFill/>
-            <w14:prstDash w14:val="solid"/>
-            <w14:bevel/>
-          </w14:textOutline>
         </w:rPr>
         <w:br w:type="page"/>
       </w:r>
@@ -3891,33 +3988,6 @@
           <w:lang w:val="en-US"/>
         </w:rPr>
         <w:t>.</w:t>
-      </w:r>
-    </w:p>
-    <w:p>
-      <w:pPr>
-        <w:pStyle w:val="Body"/>
-        <w:spacing w:line="216" w:lineRule="auto"/>
-        <w:rPr>
-          <w:rFonts w:ascii="Times New Roman" w:eastAsiaTheme="minorEastAsia" w:hAnsi="Times New Roman" w:cs="Times New Roman" w:hint="eastAsia"/>
-          <w:b/>
-          <w:bCs/>
-          <w:color w:val="000000" w:themeColor="text1"/>
-          <w:sz w:val="28"/>
-          <w:szCs w:val="28"/>
-          <w:lang w:val="en-US"/>
-        </w:rPr>
-      </w:pPr>
-      <w:r>
-        <w:rPr>
-          <w:rFonts w:ascii="Times New Roman" w:eastAsia="Times New Roman" w:hAnsi="Times New Roman" w:cs="Times New Roman"/>
-          <w:b/>
-          <w:bCs/>
-          <w:color w:val="000000" w:themeColor="text1"/>
-          <w:sz w:val="28"/>
-          <w:szCs w:val="28"/>
-          <w:lang w:val="en-US"/>
-        </w:rPr>
-        <w:br/>
       </w:r>
     </w:p>
     <w:sectPr>

--- a/files/CV/CV.docx
+++ b/files/CV/CV.docx
@@ -1,6 +1,6 @@
 
 <file path=word/document.xml><?xml version="1.0" encoding="utf-8"?>
-<w:document xmlns:wpc="http://schemas.microsoft.com/office/word/2010/wordprocessingCanvas" xmlns:cx="http://schemas.microsoft.com/office/drawing/2014/chartex" xmlns:cx1="http://schemas.microsoft.com/office/drawing/2015/9/8/chartex" xmlns:cx2="http://schemas.microsoft.com/office/drawing/2015/10/21/chartex" xmlns:cx3="http://schemas.microsoft.com/office/drawing/2016/5/9/chartex" xmlns:cx4="http://schemas.microsoft.com/office/drawing/2016/5/10/chartex" xmlns:cx5="http://schemas.microsoft.com/office/drawing/2016/5/11/chartex" xmlns:cx6="http://schemas.microsoft.com/office/drawing/2016/5/12/chartex" xmlns:cx7="http://schemas.microsoft.com/office/drawing/2016/5/13/chartex" xmlns:cx8="http://schemas.microsoft.com/office/drawing/2016/5/14/chartex" xmlns:mc="http://schemas.openxmlformats.org/markup-compatibility/2006" xmlns:aink="http://schemas.microsoft.com/office/drawing/2016/ink" xmlns:am3d="http://schemas.microsoft.com/office/drawing/2017/model3d" xmlns:o="urn:schemas-microsoft-com:office:office" xmlns:oel="http://schemas.microsoft.com/office/2019/extlst" xmlns:r="http://schemas.openxmlformats.org/officeDocument/2006/relationships" xmlns:m="http://schemas.openxmlformats.org/officeDocument/2006/math" xmlns:v="urn:schemas-microsoft-com:vml" xmlns:wp14="http://schemas.microsoft.com/office/word/2010/wordprocessingDrawing" xmlns:wp="http://schemas.openxmlformats.org/drawingml/2006/wordprocessingDrawing" xmlns:w10="urn:schemas-microsoft-com:office:word" xmlns:w="http://schemas.openxmlformats.org/wordprocessingml/2006/main" xmlns:w14="http://schemas.microsoft.com/office/word/2010/wordml" xmlns:w15="http://schemas.microsoft.com/office/word/2012/wordml" xmlns:w16cex="http://schemas.microsoft.com/office/word/2018/wordml/cex" xmlns:w16cid="http://schemas.microsoft.com/office/word/2016/wordml/cid" xmlns:w16="http://schemas.microsoft.com/office/word/2018/wordml" xmlns:w16du="http://schemas.microsoft.com/office/word/2023/wordml/word16du" xmlns:w16sdtdh="http://schemas.microsoft.com/office/word/2020/wordml/sdtdatahash" xmlns:w16se="http://schemas.microsoft.com/office/word/2015/wordml/symex" xmlns:wpg="http://schemas.microsoft.com/office/word/2010/wordprocessingGroup" xmlns:wpi="http://schemas.microsoft.com/office/word/2010/wordprocessingInk" xmlns:wne="http://schemas.microsoft.com/office/word/2006/wordml" xmlns:wps="http://schemas.microsoft.com/office/word/2010/wordprocessingShape" mc:Ignorable="w14 w15 w16se w16cid w16 w16cex w16sdtdh w16du wp14">
+<w:document xmlns:wpc="http://schemas.microsoft.com/office/word/2010/wordprocessingCanvas" xmlns:cx="http://schemas.microsoft.com/office/drawing/2014/chartex" xmlns:cx1="http://schemas.microsoft.com/office/drawing/2015/9/8/chartex" xmlns:cx2="http://schemas.microsoft.com/office/drawing/2015/10/21/chartex" xmlns:cx3="http://schemas.microsoft.com/office/drawing/2016/5/9/chartex" xmlns:cx4="http://schemas.microsoft.com/office/drawing/2016/5/10/chartex" xmlns:cx5="http://schemas.microsoft.com/office/drawing/2016/5/11/chartex" xmlns:cx6="http://schemas.microsoft.com/office/drawing/2016/5/12/chartex" xmlns:cx7="http://schemas.microsoft.com/office/drawing/2016/5/13/chartex" xmlns:cx8="http://schemas.microsoft.com/office/drawing/2016/5/14/chartex" xmlns:mc="http://schemas.openxmlformats.org/markup-compatibility/2006" xmlns:aink="http://schemas.microsoft.com/office/drawing/2016/ink" xmlns:am3d="http://schemas.microsoft.com/office/drawing/2017/model3d" xmlns:o="urn:schemas-microsoft-com:office:office" xmlns:oel="http://schemas.microsoft.com/office/2019/extlst" xmlns:r="http://schemas.openxmlformats.org/officeDocument/2006/relationships" xmlns:m="http://schemas.openxmlformats.org/officeDocument/2006/math" xmlns:v="urn:schemas-microsoft-com:vml" xmlns:wp14="http://schemas.microsoft.com/office/word/2010/wordprocessingDrawing" xmlns:wp="http://schemas.openxmlformats.org/drawingml/2006/wordprocessingDrawing" xmlns:w10="urn:schemas-microsoft-com:office:word" xmlns:w="http://schemas.openxmlformats.org/wordprocessingml/2006/main" xmlns:w14="http://schemas.microsoft.com/office/word/2010/wordml" xmlns:w15="http://schemas.microsoft.com/office/word/2012/wordml" xmlns:w16cex="http://schemas.microsoft.com/office/word/2018/wordml/cex" xmlns:w16cid="http://schemas.microsoft.com/office/word/2016/wordml/cid" xmlns:w16="http://schemas.microsoft.com/office/word/2018/wordml" xmlns:w16du="http://schemas.microsoft.com/office/word/2023/wordml/word16du" xmlns:w16sdtdh="http://schemas.microsoft.com/office/word/2020/wordml/sdtdatahash" xmlns:w16sdtfl="http://schemas.microsoft.com/office/word/2024/wordml/sdtformatlock" xmlns:w16se="http://schemas.microsoft.com/office/word/2015/wordml/symex" xmlns:wpg="http://schemas.microsoft.com/office/word/2010/wordprocessingGroup" xmlns:wpi="http://schemas.microsoft.com/office/word/2010/wordprocessingInk" xmlns:wne="http://schemas.microsoft.com/office/word/2006/wordml" xmlns:wps="http://schemas.microsoft.com/office/word/2010/wordprocessingShape" mc:Ignorable="w14 w15 w16se w16cid w16 w16cex w16sdtdh w16sdtfl w16du wp14">
   <w:body>
     <w:p>
       <w:pPr>
@@ -26,13 +26,13 @@
         <mc:AlternateContent>
           <mc:Choice Requires="wps">
             <w:drawing>
-              <wp:anchor distT="45720" distB="45720" distL="114300" distR="114300" simplePos="0" relativeHeight="251659264" behindDoc="0" locked="0" layoutInCell="1" allowOverlap="1" wp14:anchorId="009DA0F7" wp14:editId="24E9CC57">
+              <wp:anchor distT="45720" distB="45720" distL="114300" distR="114300" simplePos="0" relativeHeight="251659264" behindDoc="0" locked="0" layoutInCell="1" allowOverlap="1" wp14:anchorId="009DA0F7" wp14:editId="4EA8BF1C">
                 <wp:simplePos x="0" y="0"/>
                 <wp:positionH relativeFrom="margin">
-                  <wp:posOffset>4045789</wp:posOffset>
+                  <wp:posOffset>4336530</wp:posOffset>
                 </wp:positionH>
                 <wp:positionV relativeFrom="paragraph">
-                  <wp:posOffset>-34506</wp:posOffset>
+                  <wp:posOffset>-4445</wp:posOffset>
                 </wp:positionV>
                 <wp:extent cx="2171064" cy="733246"/>
                 <wp:effectExtent l="0" t="0" r="0" b="0"/>
@@ -69,85 +69,6 @@
                             <w:pPr>
                               <w:pStyle w:val="Body"/>
                               <w:spacing w:line="216" w:lineRule="auto"/>
-                              <w:ind w:left="450" w:hanging="450"/>
-                              <w:rPr>
-                                <w:rFonts w:ascii="Times New Roman" w:eastAsia="Times New Roman" w:hAnsi="Times New Roman" w:cs="Times New Roman"/>
-                                <w:sz w:val="17"/>
-                                <w:szCs w:val="17"/>
-                                <w:lang w:val="en-US"/>
-                              </w:rPr>
-                            </w:pPr>
-                            <w:r>
-                              <w:rPr>
-                                <w:rFonts w:ascii="Times New Roman" w:eastAsia="Times New Roman" w:hAnsi="Times New Roman" w:cs="Times New Roman"/>
-                                <w:sz w:val="17"/>
-                                <w:szCs w:val="17"/>
-                                <w:lang w:val="en-US"/>
-                              </w:rPr>
-                              <w:t>Address:</w:t>
-                            </w:r>
-                            <w:r>
-                              <w:rPr>
-                                <w:rFonts w:ascii="Times New Roman" w:eastAsia="Times New Roman" w:hAnsi="Times New Roman" w:cs="Times New Roman"/>
-                                <w:sz w:val="17"/>
-                                <w:szCs w:val="17"/>
-                                <w:lang w:val="en-US"/>
-                              </w:rPr>
-                              <w:tab/>
-                            </w:r>
-                            <w:r>
-                              <w:rPr>
-                                <w:rFonts w:ascii="Times New Roman" w:eastAsia="Times New Roman" w:hAnsi="Times New Roman" w:cs="Times New Roman"/>
-                                <w:sz w:val="17"/>
-                                <w:szCs w:val="17"/>
-                                <w:lang w:val="en-US"/>
-                              </w:rPr>
-                              <w:t>735 Campus Dr, Stanford, CA</w:t>
-                            </w:r>
-                          </w:p>
-                          <w:p>
-                            <w:pPr>
-                              <w:pStyle w:val="Body"/>
-                              <w:spacing w:line="216" w:lineRule="auto"/>
-                              <w:rPr>
-                                <w:rFonts w:ascii="Times New Roman" w:eastAsia="Times New Roman" w:hAnsi="Times New Roman" w:cs="Times New Roman"/>
-                                <w:sz w:val="17"/>
-                                <w:szCs w:val="17"/>
-                                <w:lang w:val="en-US"/>
-                              </w:rPr>
-                            </w:pPr>
-                            <w:r>
-                              <w:rPr>
-                                <w:rFonts w:ascii="Times New Roman" w:eastAsia="Times New Roman" w:hAnsi="Times New Roman" w:cs="Times New Roman"/>
-                                <w:sz w:val="17"/>
-                                <w:szCs w:val="17"/>
-                                <w:lang w:val="en-US"/>
-                              </w:rPr>
-                              <w:t>Phone:</w:t>
-                            </w:r>
-                            <w:r>
-                              <w:rPr>
-                                <w:rFonts w:ascii="Times New Roman" w:eastAsia="Times New Roman" w:hAnsi="Times New Roman" w:cs="Times New Roman"/>
-                                <w:sz w:val="17"/>
-                                <w:szCs w:val="17"/>
-                                <w:lang w:val="en-US"/>
-                              </w:rPr>
-                              <w:tab/>
-                            </w:r>
-                            <w:r>
-                              <w:rPr>
-                                <w:rFonts w:ascii="Times New Roman" w:eastAsia="Times New Roman" w:hAnsi="Times New Roman" w:cs="Times New Roman"/>
-                                <w:sz w:val="17"/>
-                                <w:szCs w:val="17"/>
-                                <w:lang w:val="en-US"/>
-                              </w:rPr>
-                              <w:t>607-379-4806</w:t>
-                            </w:r>
-                          </w:p>
-                          <w:p>
-                            <w:pPr>
-                              <w:pStyle w:val="Body"/>
-                              <w:spacing w:line="216" w:lineRule="auto"/>
                               <w:rPr>
                                 <w:rFonts w:ascii="Times New Roman" w:eastAsia="Times New Roman" w:hAnsi="Times New Roman" w:cs="Times New Roman"/>
                                 <w:sz w:val="17"/>
@@ -180,10 +101,9 @@
                                   <w:rFonts w:ascii="Times New Roman" w:eastAsia="Times New Roman" w:hAnsi="Times New Roman" w:cs="Times New Roman"/>
                                   <w:sz w:val="17"/>
                                   <w:szCs w:val="17"/>
-                                  <w:u w:val="none"/>
                                   <w:lang w:val="en-US"/>
                                 </w:rPr>
-                                <w:t>shengbo.wang@stanford.edu</w:t>
+                                <w:t>shengbow@usc.edu</w:t>
                               </w:r>
                             </w:hyperlink>
                           </w:p>
@@ -263,88 +183,9 @@
                 <v:stroke joinstyle="miter"/>
                 <v:path gradientshapeok="t" o:connecttype="rect"/>
               </v:shapetype>
-              <v:shape id="Text Box 2" o:spid="_x0000_s1026" type="#_x0000_t202" style="position:absolute;margin-left:318.55pt;margin-top:-2.7pt;width:170.95pt;height:57.75pt;z-index:251659264;visibility:visible;mso-wrap-style:square;mso-width-percent:0;mso-height-percent:0;mso-wrap-distance-left:9pt;mso-wrap-distance-top:3.6pt;mso-wrap-distance-right:9pt;mso-wrap-distance-bottom:3.6pt;mso-position-horizontal:absolute;mso-position-horizontal-relative:margin;mso-position-vertical:absolute;mso-position-vertical-relative:text;mso-width-percent:0;mso-height-percent:0;mso-width-relative:margin;mso-height-relative:margin;v-text-anchor:top" o:gfxdata="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" filled="f" stroked="f">
+              <v:shape id="Text Box 2" o:spid="_x0000_s1026" type="#_x0000_t202" style="position:absolute;margin-left:341.45pt;margin-top:-.35pt;width:170.95pt;height:57.75pt;z-index:251659264;visibility:visible;mso-wrap-style:square;mso-width-percent:0;mso-height-percent:0;mso-wrap-distance-left:9pt;mso-wrap-distance-top:3.6pt;mso-wrap-distance-right:9pt;mso-wrap-distance-bottom:3.6pt;mso-position-horizontal:absolute;mso-position-horizontal-relative:margin;mso-position-vertical:absolute;mso-position-vertical-relative:text;mso-width-percent:0;mso-height-percent:0;mso-width-relative:margin;mso-height-relative:margin;v-text-anchor:top" o:gfxdata="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" filled="f" stroked="f">
                 <v:textbox>
                   <w:txbxContent>
-                    <w:p>
-                      <w:pPr>
-                        <w:pStyle w:val="Body"/>
-                        <w:spacing w:line="216" w:lineRule="auto"/>
-                        <w:ind w:left="450" w:hanging="450"/>
-                        <w:rPr>
-                          <w:rFonts w:ascii="Times New Roman" w:eastAsia="Times New Roman" w:hAnsi="Times New Roman" w:cs="Times New Roman"/>
-                          <w:sz w:val="17"/>
-                          <w:szCs w:val="17"/>
-                          <w:lang w:val="en-US"/>
-                        </w:rPr>
-                      </w:pPr>
-                      <w:r>
-                        <w:rPr>
-                          <w:rFonts w:ascii="Times New Roman" w:eastAsia="Times New Roman" w:hAnsi="Times New Roman" w:cs="Times New Roman"/>
-                          <w:sz w:val="17"/>
-                          <w:szCs w:val="17"/>
-                          <w:lang w:val="en-US"/>
-                        </w:rPr>
-                        <w:t>Address:</w:t>
-                      </w:r>
-                      <w:r>
-                        <w:rPr>
-                          <w:rFonts w:ascii="Times New Roman" w:eastAsia="Times New Roman" w:hAnsi="Times New Roman" w:cs="Times New Roman"/>
-                          <w:sz w:val="17"/>
-                          <w:szCs w:val="17"/>
-                          <w:lang w:val="en-US"/>
-                        </w:rPr>
-                        <w:tab/>
-                      </w:r>
-                      <w:r>
-                        <w:rPr>
-                          <w:rFonts w:ascii="Times New Roman" w:eastAsia="Times New Roman" w:hAnsi="Times New Roman" w:cs="Times New Roman"/>
-                          <w:sz w:val="17"/>
-                          <w:szCs w:val="17"/>
-                          <w:lang w:val="en-US"/>
-                        </w:rPr>
-                        <w:t>735 Campus Dr, Stanford, CA</w:t>
-                      </w:r>
-                    </w:p>
-                    <w:p>
-                      <w:pPr>
-                        <w:pStyle w:val="Body"/>
-                        <w:spacing w:line="216" w:lineRule="auto"/>
-                        <w:rPr>
-                          <w:rFonts w:ascii="Times New Roman" w:eastAsia="Times New Roman" w:hAnsi="Times New Roman" w:cs="Times New Roman"/>
-                          <w:sz w:val="17"/>
-                          <w:szCs w:val="17"/>
-                          <w:lang w:val="en-US"/>
-                        </w:rPr>
-                      </w:pPr>
-                      <w:r>
-                        <w:rPr>
-                          <w:rFonts w:ascii="Times New Roman" w:eastAsia="Times New Roman" w:hAnsi="Times New Roman" w:cs="Times New Roman"/>
-                          <w:sz w:val="17"/>
-                          <w:szCs w:val="17"/>
-                          <w:lang w:val="en-US"/>
-                        </w:rPr>
-                        <w:t>Phone:</w:t>
-                      </w:r>
-                      <w:r>
-                        <w:rPr>
-                          <w:rFonts w:ascii="Times New Roman" w:eastAsia="Times New Roman" w:hAnsi="Times New Roman" w:cs="Times New Roman"/>
-                          <w:sz w:val="17"/>
-                          <w:szCs w:val="17"/>
-                          <w:lang w:val="en-US"/>
-                        </w:rPr>
-                        <w:tab/>
-                      </w:r>
-                      <w:r>
-                        <w:rPr>
-                          <w:rFonts w:ascii="Times New Roman" w:eastAsia="Times New Roman" w:hAnsi="Times New Roman" w:cs="Times New Roman"/>
-                          <w:sz w:val="17"/>
-                          <w:szCs w:val="17"/>
-                          <w:lang w:val="en-US"/>
-                        </w:rPr>
-                        <w:t>607-379-4806</w:t>
-                      </w:r>
-                    </w:p>
                     <w:p>
                       <w:pPr>
                         <w:pStyle w:val="Body"/>
@@ -381,10 +222,9 @@
                             <w:rFonts w:ascii="Times New Roman" w:eastAsia="Times New Roman" w:hAnsi="Times New Roman" w:cs="Times New Roman"/>
                             <w:sz w:val="17"/>
                             <w:szCs w:val="17"/>
-                            <w:u w:val="none"/>
                             <w:lang w:val="en-US"/>
                           </w:rPr>
-                          <w:t>shengbo.wang@stanford.edu</w:t>
+                          <w:t>shengbow@usc.edu</w:t>
                         </w:r>
                       </w:hyperlink>
                     </w:p>
@@ -492,8 +332,8 @@
           <w:rFonts w:ascii="Times New Roman" w:eastAsia="Times New Roman" w:hAnsi="Times New Roman" w:cs="Times New Roman"/>
           <w:b/>
           <w:bCs/>
-          <w:sz w:val="28"/>
-          <w:szCs w:val="28"/>
+          <w:sz w:val="22"/>
+          <w:szCs w:val="22"/>
           <w:lang w:val="en-US"/>
         </w:rPr>
       </w:pPr>
@@ -506,8 +346,121 @@
           <w:rFonts w:ascii="Times New Roman" w:eastAsia="Times New Roman" w:hAnsi="Times New Roman" w:cs="Times New Roman"/>
           <w:b/>
           <w:bCs/>
-          <w:sz w:val="28"/>
-          <w:szCs w:val="28"/>
+          <w:lang w:val="en-US"/>
+        </w:rPr>
+      </w:pPr>
+      <w:r>
+        <w:rPr>
+          <w:rFonts w:ascii="Times New Roman" w:eastAsia="Times New Roman" w:hAnsi="Times New Roman" w:cs="Times New Roman"/>
+          <w:b/>
+          <w:bCs/>
+          <w:lang w:val="en-US"/>
+        </w:rPr>
+        <w:t>Assistant Professor</w:t>
+      </w:r>
+    </w:p>
+    <w:p>
+      <w:pPr>
+        <w:pStyle w:val="Body"/>
+        <w:spacing w:line="216" w:lineRule="auto"/>
+        <w:rPr>
+          <w:rFonts w:ascii="Times New Roman" w:eastAsia="Times New Roman" w:hAnsi="Times New Roman" w:cs="Times New Roman"/>
+          <w:b/>
+          <w:bCs/>
+          <w:lang w:val="en-US"/>
+        </w:rPr>
+      </w:pPr>
+      <w:r>
+        <w:rPr>
+          <w:rFonts w:ascii="Times New Roman" w:eastAsia="Times New Roman" w:hAnsi="Times New Roman" w:cs="Times New Roman"/>
+          <w:b/>
+          <w:bCs/>
+          <w:lang w:val="en-US"/>
+        </w:rPr>
+        <w:t>Daniel J. Epstein</w:t>
+      </w:r>
+      <w:r>
+        <w:rPr>
+          <w:rFonts w:ascii="Times New Roman" w:eastAsia="Times New Roman" w:hAnsi="Times New Roman" w:cs="Times New Roman"/>
+          <w:b/>
+          <w:bCs/>
+          <w:lang w:val="en-US"/>
+        </w:rPr>
+        <w:t xml:space="preserve"> </w:t>
+      </w:r>
+      <w:r>
+        <w:rPr>
+          <w:rFonts w:ascii="Times New Roman" w:eastAsia="Times New Roman" w:hAnsi="Times New Roman" w:cs="Times New Roman"/>
+          <w:b/>
+          <w:bCs/>
+          <w:lang w:val="en-US"/>
+        </w:rPr>
+        <w:t xml:space="preserve">Department of Industrial </w:t>
+      </w:r>
+      <w:r>
+        <w:rPr>
+          <w:rFonts w:ascii="Times New Roman" w:eastAsia="Times New Roman" w:hAnsi="Times New Roman" w:cs="Times New Roman"/>
+          <w:b/>
+          <w:bCs/>
+          <w:lang w:val="en-US"/>
+        </w:rPr>
+        <w:t>and</w:t>
+      </w:r>
+      <w:r>
+        <w:rPr>
+          <w:rFonts w:ascii="Times New Roman" w:eastAsia="Times New Roman" w:hAnsi="Times New Roman" w:cs="Times New Roman"/>
+          <w:b/>
+          <w:bCs/>
+          <w:lang w:val="en-US"/>
+        </w:rPr>
+        <w:t xml:space="preserve"> Systems Engineering</w:t>
+      </w:r>
+    </w:p>
+    <w:p>
+      <w:pPr>
+        <w:pStyle w:val="Body"/>
+        <w:spacing w:line="216" w:lineRule="auto"/>
+        <w:rPr>
+          <w:rFonts w:ascii="Times New Roman" w:eastAsia="Times New Roman" w:hAnsi="Times New Roman" w:cs="Times New Roman"/>
+          <w:b/>
+          <w:bCs/>
+          <w:lang w:val="en-US"/>
+        </w:rPr>
+      </w:pPr>
+      <w:r>
+        <w:rPr>
+          <w:rFonts w:ascii="Times New Roman" w:eastAsia="Times New Roman" w:hAnsi="Times New Roman" w:cs="Times New Roman"/>
+          <w:b/>
+          <w:bCs/>
+          <w:lang w:val="en-US"/>
+        </w:rPr>
+        <w:t>University of Southern California</w:t>
+      </w:r>
+    </w:p>
+    <w:p>
+      <w:pPr>
+        <w:pStyle w:val="Body"/>
+        <w:spacing w:line="216" w:lineRule="auto"/>
+        <w:rPr>
+          <w:rFonts w:ascii="Times New Roman" w:eastAsia="Times New Roman" w:hAnsi="Times New Roman" w:cs="Times New Roman"/>
+          <w:b/>
+          <w:bCs/>
+          <w:sz w:val="22"/>
+          <w:szCs w:val="22"/>
+          <w:lang w:val="en-US"/>
+        </w:rPr>
+      </w:pPr>
+    </w:p>
+    <w:p>
+      <w:pPr>
+        <w:pStyle w:val="Body"/>
+        <w:spacing w:line="216" w:lineRule="auto"/>
+        <w:rPr>
+          <w:rFonts w:ascii="Times New Roman" w:eastAsia="Times New Roman" w:hAnsi="Times New Roman" w:cs="Times New Roman"/>
+          <w:b/>
+          <w:bCs/>
+          <w:sz w:val="40"/>
+          <w:szCs w:val="40"/>
           <w:lang w:val="en-US"/>
         </w:rPr>
       </w:pPr>
@@ -647,7 +600,7 @@
           <w:szCs w:val="22"/>
           <w:lang w:val="en-US"/>
         </w:rPr>
-        <w:t>Ph.D. Candidate</w:t>
+        <w:t>Doctor of Philosophy</w:t>
       </w:r>
       <w:r>
         <w:rPr>
@@ -710,22 +663,65 @@
       <w:r>
         <w:rPr>
           <w:rFonts w:ascii="Times New Roman" w:eastAsia="Times New Roman" w:hAnsi="Times New Roman" w:cs="Times New Roman"/>
-          <w:color w:val="auto"/>
-          <w:sz w:val="22"/>
-          <w:szCs w:val="22"/>
-          <w:lang w:val="en-US"/>
-        </w:rPr>
-        <w:t>Co-a</w:t>
-      </w:r>
-      <w:r>
-        <w:rPr>
-          <w:rFonts w:ascii="Times New Roman" w:eastAsia="Times New Roman" w:hAnsi="Times New Roman" w:cs="Times New Roman"/>
-          <w:color w:val="auto"/>
-          <w:sz w:val="22"/>
-          <w:szCs w:val="22"/>
-          <w:lang w:val="en-US"/>
-        </w:rPr>
-        <w:t>dvised by Prof. Peter Glynn and Jose Blanchet.</w:t>
+          <w:sz w:val="22"/>
+          <w:szCs w:val="22"/>
+          <w:lang w:val="en-US"/>
+        </w:rPr>
+        <w:t xml:space="preserve">Ph.D. in Operations Research with </w:t>
+      </w:r>
+      <w:r>
+        <w:rPr>
+          <w:rFonts w:ascii="Times New Roman" w:eastAsia="Times New Roman" w:hAnsi="Times New Roman" w:cs="Times New Roman"/>
+          <w:sz w:val="22"/>
+          <w:szCs w:val="22"/>
+          <w:lang w:val="en-US"/>
+        </w:rPr>
+        <w:t xml:space="preserve">a </w:t>
+      </w:r>
+      <w:r>
+        <w:rPr>
+          <w:rFonts w:ascii="Times New Roman" w:eastAsia="Times New Roman" w:hAnsi="Times New Roman" w:cs="Times New Roman"/>
+          <w:sz w:val="22"/>
+          <w:szCs w:val="22"/>
+          <w:lang w:val="en-US"/>
+        </w:rPr>
+        <w:t xml:space="preserve">concentration in </w:t>
+      </w:r>
+      <w:r>
+        <w:rPr>
+          <w:rFonts w:ascii="Times New Roman" w:eastAsia="Times New Roman" w:hAnsi="Times New Roman" w:cs="Times New Roman"/>
+          <w:sz w:val="22"/>
+          <w:szCs w:val="22"/>
+          <w:lang w:val="en-US"/>
+        </w:rPr>
+        <w:t>A</w:t>
+      </w:r>
+      <w:r>
+        <w:rPr>
+          <w:rFonts w:ascii="Times New Roman" w:eastAsia="Times New Roman" w:hAnsi="Times New Roman" w:cs="Times New Roman"/>
+          <w:sz w:val="22"/>
+          <w:szCs w:val="22"/>
+          <w:lang w:val="en-US"/>
+        </w:rPr>
+        <w:t xml:space="preserve">pplied </w:t>
+      </w:r>
+      <w:r>
+        <w:rPr>
+          <w:rFonts w:ascii="Times New Roman" w:eastAsia="Times New Roman" w:hAnsi="Times New Roman" w:cs="Times New Roman"/>
+          <w:sz w:val="22"/>
+          <w:szCs w:val="22"/>
+          <w:lang w:val="en-US"/>
+        </w:rPr>
+        <w:t>P</w:t>
+      </w:r>
+      <w:r>
+        <w:rPr>
+          <w:rFonts w:ascii="Times New Roman" w:eastAsia="Times New Roman" w:hAnsi="Times New Roman" w:cs="Times New Roman"/>
+          <w:sz w:val="22"/>
+          <w:szCs w:val="22"/>
+          <w:lang w:val="en-US"/>
+        </w:rPr>
+        <w:t>robability.</w:t>
       </w:r>
     </w:p>
     <w:p>
@@ -748,47 +744,54 @@
       <w:r>
         <w:rPr>
           <w:rFonts w:ascii="Times New Roman" w:eastAsia="Times New Roman" w:hAnsi="Times New Roman" w:cs="Times New Roman"/>
-          <w:sz w:val="22"/>
-          <w:szCs w:val="22"/>
-          <w:lang w:val="en-US"/>
-        </w:rPr>
-        <w:t xml:space="preserve">Pursuing a Ph.D. in Operations Research with concentration in </w:t>
-      </w:r>
-      <w:r>
-        <w:rPr>
-          <w:rFonts w:ascii="Times New Roman" w:eastAsia="Times New Roman" w:hAnsi="Times New Roman" w:cs="Times New Roman"/>
-          <w:sz w:val="22"/>
-          <w:szCs w:val="22"/>
-          <w:lang w:val="en-US"/>
-        </w:rPr>
-        <w:t>A</w:t>
-      </w:r>
-      <w:r>
-        <w:rPr>
-          <w:rFonts w:ascii="Times New Roman" w:eastAsia="Times New Roman" w:hAnsi="Times New Roman" w:cs="Times New Roman"/>
-          <w:sz w:val="22"/>
-          <w:szCs w:val="22"/>
-          <w:lang w:val="en-US"/>
-        </w:rPr>
-        <w:t xml:space="preserve">pplied </w:t>
-      </w:r>
-      <w:r>
-        <w:rPr>
-          <w:rFonts w:ascii="Times New Roman" w:eastAsia="Times New Roman" w:hAnsi="Times New Roman" w:cs="Times New Roman"/>
-          <w:sz w:val="22"/>
-          <w:szCs w:val="22"/>
-          <w:lang w:val="en-US"/>
-        </w:rPr>
-        <w:t>P</w:t>
-      </w:r>
-      <w:r>
-        <w:rPr>
-          <w:rFonts w:ascii="Times New Roman" w:eastAsia="Times New Roman" w:hAnsi="Times New Roman" w:cs="Times New Roman"/>
-          <w:sz w:val="22"/>
-          <w:szCs w:val="22"/>
-          <w:lang w:val="en-US"/>
-        </w:rPr>
-        <w:t>robability.</w:t>
+          <w:color w:val="auto"/>
+          <w:sz w:val="22"/>
+          <w:szCs w:val="22"/>
+          <w:lang w:val="en-US"/>
+        </w:rPr>
+        <w:t>Co-advised by Prof. Peter Glynn and Jose Blanchet.</w:t>
+      </w:r>
+    </w:p>
+    <w:p>
+      <w:pPr>
+        <w:pStyle w:val="Body"/>
+        <w:numPr>
+          <w:ilvl w:val="0"/>
+          <w:numId w:val="19"/>
+        </w:numPr>
+        <w:spacing w:line="216" w:lineRule="auto"/>
+        <w:ind w:left="1080"/>
+        <w:rPr>
+          <w:rFonts w:ascii="Times New Roman" w:eastAsia="Times New Roman" w:hAnsi="Times New Roman" w:cs="Times New Roman"/>
+          <w:i/>
+          <w:iCs/>
+          <w:color w:val="auto"/>
+          <w:sz w:val="22"/>
+          <w:szCs w:val="22"/>
+          <w:lang w:val="en-US"/>
+        </w:rPr>
+      </w:pPr>
+      <w:r>
+        <w:rPr>
+          <w:rFonts w:ascii="Times New Roman" w:eastAsia="Times New Roman" w:hAnsi="Times New Roman" w:cs="Times New Roman"/>
+          <w:color w:val="auto"/>
+          <w:sz w:val="22"/>
+          <w:szCs w:val="22"/>
+          <w:lang w:val="en-US"/>
+        </w:rPr>
+        <w:t xml:space="preserve">Dissertation title: </w:t>
+      </w:r>
+      <w:r>
+        <w:rPr>
+          <w:rFonts w:ascii="Times New Roman" w:eastAsia="Times New Roman" w:hAnsi="Times New Roman" w:cs="Times New Roman"/>
+          <w:i/>
+          <w:iCs/>
+          <w:color w:val="auto"/>
+          <w:sz w:val="22"/>
+          <w:szCs w:val="22"/>
+          <w:lang w:val="en-US"/>
+        </w:rPr>
+        <w:t>Learning and Optimal Control of Dynamic Stochastic Systems: Robustness and Scalability</w:t>
       </w:r>
     </w:p>
     <w:p>
@@ -1127,27 +1130,7 @@
           <w:szCs w:val="22"/>
           <w:lang w:val="en-US"/>
         </w:rPr>
-        <w:t>Merrill Presidential Scholar</w:t>
-      </w:r>
-      <w:r>
-        <w:rPr>
-          <w:rFonts w:ascii="Times New Roman" w:eastAsia="Times New Roman" w:hAnsi="Times New Roman" w:cs="Times New Roman"/>
-          <w:color w:val="000000" w:themeColor="text1"/>
-          <w:sz w:val="22"/>
-          <w:szCs w:val="22"/>
-          <w:lang w:val="en-US"/>
-        </w:rPr>
-        <w:t xml:space="preserve"> (top 1%)</w:t>
-      </w:r>
-      <w:r>
-        <w:rPr>
-          <w:rFonts w:ascii="Times New Roman" w:eastAsia="Times New Roman" w:hAnsi="Times New Roman" w:cs="Times New Roman"/>
-          <w:color w:val="000000" w:themeColor="text1"/>
-          <w:sz w:val="22"/>
-          <w:szCs w:val="22"/>
-          <w:lang w:val="en-US"/>
-        </w:rPr>
-        <w:t>.</w:t>
+        <w:t>Meritorious Reviewer Award</w:t>
       </w:r>
       <w:r>
         <w:rPr>
@@ -1163,12 +1146,33 @@
       <w:r>
         <w:rPr>
           <w:rFonts w:ascii="Times New Roman" w:eastAsia="Times New Roman" w:hAnsi="Times New Roman" w:cs="Times New Roman"/>
-          <w:color w:val="000000" w:themeColor="text1"/>
-          <w:sz w:val="22"/>
-          <w:szCs w:val="22"/>
-          <w:lang w:val="en-US"/>
-        </w:rPr>
-        <w:t xml:space="preserve">Cornell University, 2020 </w:t>
+          <w:i/>
+          <w:iCs/>
+          <w:color w:val="000000" w:themeColor="text1"/>
+          <w:sz w:val="22"/>
+          <w:szCs w:val="22"/>
+          <w:lang w:val="en-US"/>
+        </w:rPr>
+        <w:t>Mathematics of Operations Research</w:t>
+      </w:r>
+      <w:r>
+        <w:rPr>
+          <w:rFonts w:ascii="Times New Roman" w:eastAsia="Times New Roman" w:hAnsi="Times New Roman" w:cs="Times New Roman"/>
+          <w:color w:val="000000" w:themeColor="text1"/>
+          <w:sz w:val="22"/>
+          <w:szCs w:val="22"/>
+          <w:lang w:val="en-US"/>
+        </w:rPr>
+        <w:t xml:space="preserve">, </w:t>
+      </w:r>
+      <w:r>
+        <w:rPr>
+          <w:rFonts w:ascii="Times New Roman" w:eastAsia="Times New Roman" w:hAnsi="Times New Roman" w:cs="Times New Roman"/>
+          <w:sz w:val="22"/>
+          <w:szCs w:val="22"/>
+          <w:lang w:val="en-US"/>
+        </w:rPr>
+        <w:t>2024</w:t>
       </w:r>
     </w:p>
     <w:p>
@@ -1199,6 +1203,78 @@
           <w:szCs w:val="22"/>
           <w:lang w:val="en-US"/>
         </w:rPr>
+        <w:t>Merrill Presidential Scholar</w:t>
+      </w:r>
+      <w:r>
+        <w:rPr>
+          <w:rFonts w:ascii="Times New Roman" w:eastAsia="Times New Roman" w:hAnsi="Times New Roman" w:cs="Times New Roman"/>
+          <w:color w:val="000000" w:themeColor="text1"/>
+          <w:sz w:val="22"/>
+          <w:szCs w:val="22"/>
+          <w:lang w:val="en-US"/>
+        </w:rPr>
+        <w:t xml:space="preserve"> (top 1%)</w:t>
+      </w:r>
+      <w:r>
+        <w:rPr>
+          <w:rFonts w:ascii="Times New Roman" w:eastAsia="Times New Roman" w:hAnsi="Times New Roman" w:cs="Times New Roman"/>
+          <w:color w:val="000000" w:themeColor="text1"/>
+          <w:sz w:val="22"/>
+          <w:szCs w:val="22"/>
+          <w:lang w:val="en-US"/>
+        </w:rPr>
+        <w:t>.</w:t>
+      </w:r>
+      <w:r>
+        <w:rPr>
+          <w:rFonts w:ascii="Times New Roman" w:eastAsia="Times New Roman" w:hAnsi="Times New Roman" w:cs="Times New Roman"/>
+          <w:b/>
+          <w:bCs/>
+          <w:sz w:val="22"/>
+          <w:szCs w:val="22"/>
+          <w:lang w:val="en-US"/>
+        </w:rPr>
+        <w:tab/>
+      </w:r>
+      <w:r>
+        <w:rPr>
+          <w:rFonts w:ascii="Times New Roman" w:eastAsia="Times New Roman" w:hAnsi="Times New Roman" w:cs="Times New Roman"/>
+          <w:color w:val="000000" w:themeColor="text1"/>
+          <w:sz w:val="22"/>
+          <w:szCs w:val="22"/>
+          <w:lang w:val="en-US"/>
+        </w:rPr>
+        <w:t xml:space="preserve">Cornell University, 2020 </w:t>
+      </w:r>
+    </w:p>
+    <w:p>
+      <w:pPr>
+        <w:pStyle w:val="Body"/>
+        <w:numPr>
+          <w:ilvl w:val="0"/>
+          <w:numId w:val="26"/>
+        </w:numPr>
+        <w:tabs>
+          <w:tab w:val="right" w:pos="9360"/>
+        </w:tabs>
+        <w:spacing w:line="216" w:lineRule="auto"/>
+        <w:ind w:left="360"/>
+        <w:rPr>
+          <w:rFonts w:ascii="Times New Roman" w:eastAsia="Times New Roman" w:hAnsi="Times New Roman" w:cs="Times New Roman"/>
+          <w:color w:val="000000" w:themeColor="text1"/>
+          <w:sz w:val="22"/>
+          <w:szCs w:val="22"/>
+          <w:lang w:val="en-US"/>
+        </w:rPr>
+      </w:pPr>
+      <w:r>
+        <w:rPr>
+          <w:rFonts w:ascii="Times New Roman" w:eastAsia="Times New Roman" w:hAnsi="Times New Roman" w:cs="Times New Roman"/>
+          <w:color w:val="000000" w:themeColor="text1"/>
+          <w:sz w:val="22"/>
+          <w:szCs w:val="22"/>
+          <w:lang w:val="en-US"/>
+        </w:rPr>
         <w:t>Byron W</w:t>
       </w:r>
       <w:r>
@@ -1413,7 +1489,31 @@
           <w:szCs w:val="22"/>
           <w:lang w:val="en-US"/>
         </w:rPr>
-        <w:t xml:space="preserve">Sample Complexity of Variance-reduced Distributionally Robust Q-learning </w:t>
+        <w:t>Sample Complexity of Variance-</w:t>
+      </w:r>
+      <w:r>
+        <w:rPr>
+          <w:rFonts w:ascii="Times New Roman" w:eastAsia="Times New Roman" w:hAnsi="Times New Roman" w:cs="Times New Roman"/>
+          <w:b/>
+          <w:bCs/>
+          <w:color w:val="000000" w:themeColor="text1"/>
+          <w:sz w:val="22"/>
+          <w:szCs w:val="22"/>
+          <w:lang w:val="en-US"/>
+        </w:rPr>
+        <w:t>R</w:t>
+      </w:r>
+      <w:r>
+        <w:rPr>
+          <w:rFonts w:ascii="Times New Roman" w:eastAsia="Times New Roman" w:hAnsi="Times New Roman" w:cs="Times New Roman"/>
+          <w:b/>
+          <w:bCs/>
+          <w:color w:val="000000" w:themeColor="text1"/>
+          <w:sz w:val="22"/>
+          <w:szCs w:val="22"/>
+          <w:lang w:val="en-US"/>
+        </w:rPr>
+        <w:t xml:space="preserve">educed Distributionally Robust Q-learning </w:t>
       </w:r>
     </w:p>
     <w:p>
@@ -1642,6 +1742,154 @@
           <w:szCs w:val="22"/>
           <w:lang w:val="en-US"/>
         </w:rPr>
+        <w:t xml:space="preserve">Statistical Learning of Distributionally Robust Stochastic Control in Continuous State Spaces </w:t>
+      </w:r>
+    </w:p>
+    <w:p>
+      <w:pPr>
+        <w:pStyle w:val="Body"/>
+        <w:numPr>
+          <w:ilvl w:val="0"/>
+          <w:numId w:val="41"/>
+        </w:numPr>
+        <w:spacing w:line="216" w:lineRule="auto"/>
+        <w:rPr>
+          <w:rFonts w:ascii="Times New Roman" w:eastAsia="Times New Roman" w:hAnsi="Times New Roman" w:cs="Times New Roman"/>
+          <w:b/>
+          <w:bCs/>
+          <w:sz w:val="22"/>
+          <w:szCs w:val="22"/>
+          <w:lang w:val="en-US"/>
+        </w:rPr>
+      </w:pPr>
+      <w:r>
+        <w:rPr>
+          <w:rFonts w:ascii="Times New Roman" w:eastAsia="Times New Roman" w:hAnsi="Times New Roman" w:cs="Times New Roman"/>
+          <w:color w:val="000000" w:themeColor="text1"/>
+          <w:sz w:val="22"/>
+          <w:szCs w:val="22"/>
+          <w:lang w:val="en-US"/>
+        </w:rPr>
+        <w:t>Shengbo Wang, Nian Si, Jose Blanchet, Zhengyuan Zhou.</w:t>
+      </w:r>
+    </w:p>
+    <w:p>
+      <w:pPr>
+        <w:pStyle w:val="Body"/>
+        <w:numPr>
+          <w:ilvl w:val="0"/>
+          <w:numId w:val="41"/>
+        </w:numPr>
+        <w:spacing w:line="216" w:lineRule="auto"/>
+        <w:rPr>
+          <w:rFonts w:ascii="Times New Roman" w:eastAsia="Times New Roman" w:hAnsi="Times New Roman" w:cs="Times New Roman"/>
+          <w:b/>
+          <w:bCs/>
+          <w:sz w:val="22"/>
+          <w:szCs w:val="22"/>
+          <w:lang w:val="en-US"/>
+        </w:rPr>
+      </w:pPr>
+      <w:r>
+        <w:rPr>
+          <w:rFonts w:ascii="Times New Roman" w:eastAsia="Times New Roman" w:hAnsi="Times New Roman" w:cs="Times New Roman"/>
+          <w:i/>
+          <w:iCs/>
+          <w:color w:val="auto"/>
+          <w:sz w:val="22"/>
+          <w:szCs w:val="22"/>
+          <w:lang w:val="en-US"/>
+        </w:rPr>
+        <w:t>Artificial Intelligence and Statistics Conference (AISTATS) 202</w:t>
+      </w:r>
+      <w:r>
+        <w:rPr>
+          <w:rFonts w:ascii="Times New Roman" w:eastAsia="Times New Roman" w:hAnsi="Times New Roman" w:cs="Times New Roman"/>
+          <w:i/>
+          <w:iCs/>
+          <w:color w:val="auto"/>
+          <w:sz w:val="22"/>
+          <w:szCs w:val="22"/>
+          <w:lang w:val="en-US"/>
+        </w:rPr>
+        <w:t>5</w:t>
+      </w:r>
+      <w:r>
+        <w:rPr>
+          <w:rFonts w:ascii="Times New Roman" w:eastAsia="Times New Roman" w:hAnsi="Times New Roman" w:cs="Times New Roman"/>
+          <w:i/>
+          <w:iCs/>
+          <w:color w:val="auto"/>
+          <w:sz w:val="22"/>
+          <w:szCs w:val="22"/>
+          <w:lang w:val="en-US"/>
+        </w:rPr>
+        <w:t>.</w:t>
+      </w:r>
+    </w:p>
+    <w:p>
+      <w:pPr>
+        <w:pStyle w:val="ListParagraph"/>
+        <w:numPr>
+          <w:ilvl w:val="0"/>
+          <w:numId w:val="41"/>
+        </w:numPr>
+        <w:rPr>
+          <w:rFonts w:ascii="Times New Roman" w:eastAsia="Times New Roman" w:hAnsi="Times New Roman" w:cs="Times New Roman"/>
+          <w:color w:val="000000" w:themeColor="text1"/>
+          <w:sz w:val="22"/>
+          <w:szCs w:val="22"/>
+        </w:rPr>
+      </w:pPr>
+      <w:r>
+        <w:rPr>
+          <w:rFonts w:ascii="Times New Roman" w:eastAsia="Times New Roman" w:hAnsi="Times New Roman" w:cs="Times New Roman"/>
+          <w:color w:val="000000" w:themeColor="text1"/>
+          <w:sz w:val="22"/>
+          <w:szCs w:val="22"/>
+        </w:rPr>
+        <w:t>Oral presentation (top 2% of all submissions).</w:t>
+      </w:r>
+    </w:p>
+    <w:p>
+      <w:pPr>
+        <w:pStyle w:val="Body"/>
+        <w:spacing w:line="216" w:lineRule="auto"/>
+        <w:rPr>
+          <w:rFonts w:ascii="Times New Roman" w:eastAsia="Times New Roman" w:hAnsi="Times New Roman" w:cs="Times New Roman"/>
+          <w:b/>
+          <w:bCs/>
+          <w:color w:val="000000" w:themeColor="text1"/>
+          <w:sz w:val="22"/>
+          <w:szCs w:val="22"/>
+          <w:lang w:val="en-US"/>
+        </w:rPr>
+      </w:pPr>
+    </w:p>
+    <w:p>
+      <w:pPr>
+        <w:pStyle w:val="Body"/>
+        <w:spacing w:line="216" w:lineRule="auto"/>
+        <w:rPr>
+          <w:rFonts w:ascii="Times New Roman" w:eastAsiaTheme="minorEastAsia" w:hAnsi="Times New Roman" w:cs="Times New Roman"/>
+          <w:b/>
+          <w:bCs/>
+          <w:color w:val="000000" w:themeColor="text1"/>
+          <w:sz w:val="22"/>
+          <w:szCs w:val="22"/>
+          <w:lang w:val="en-US"/>
+        </w:rPr>
+      </w:pPr>
+      <w:r>
+        <w:rPr>
+          <w:rFonts w:ascii="Times New Roman" w:eastAsia="Times New Roman" w:hAnsi="Times New Roman" w:cs="Times New Roman"/>
+          <w:b/>
+          <w:bCs/>
+          <w:color w:val="000000" w:themeColor="text1"/>
+          <w:sz w:val="22"/>
+          <w:szCs w:val="22"/>
+          <w:lang w:val="en-US"/>
+        </w:rPr>
         <w:t>An Efficient High-dimensional Gradient Estimator for Stochastic Differential Equations</w:t>
       </w:r>
     </w:p>
@@ -1695,36 +1943,6 @@
       <w:r>
         <w:rPr>
           <w:rFonts w:ascii="Times New Roman" w:eastAsia="Times New Roman" w:hAnsi="Times New Roman" w:cs="Times New Roman"/>
-          <w:color w:val="000000" w:themeColor="text1"/>
-          <w:sz w:val="22"/>
-          <w:szCs w:val="22"/>
-          <w:lang w:val="en-US"/>
-        </w:rPr>
-        <w:t>Accepted</w:t>
-      </w:r>
-      <w:r>
-        <w:rPr>
-          <w:rFonts w:ascii="Times New Roman" w:eastAsia="Times New Roman" w:hAnsi="Times New Roman" w:cs="Times New Roman"/>
-          <w:color w:val="000000" w:themeColor="text1"/>
-          <w:sz w:val="22"/>
-          <w:szCs w:val="22"/>
-          <w:lang w:val="en-US"/>
-        </w:rPr>
-        <w:t xml:space="preserve"> </w:t>
-      </w:r>
-      <w:r>
-        <w:rPr>
-          <w:rFonts w:ascii="Times New Roman" w:eastAsia="Times New Roman" w:hAnsi="Times New Roman" w:cs="Times New Roman"/>
-          <w:color w:val="000000" w:themeColor="text1"/>
-          <w:sz w:val="22"/>
-          <w:szCs w:val="22"/>
-          <w:lang w:val="en-US"/>
-        </w:rPr>
-        <w:t>by</w:t>
-      </w:r>
-      <w:r>
-        <w:rPr>
-          <w:rFonts w:ascii="Times New Roman" w:eastAsia="Times New Roman" w:hAnsi="Times New Roman" w:cs="Times New Roman"/>
           <w:i/>
           <w:iCs/>
           <w:color w:val="000000" w:themeColor="text1"/>
@@ -1732,45 +1950,7 @@
           <w:szCs w:val="22"/>
           <w:lang w:val="en-US"/>
         </w:rPr>
-        <w:t xml:space="preserve"> </w:t>
-      </w:r>
-      <w:r>
-        <w:rPr>
-          <w:rFonts w:ascii="Times New Roman" w:eastAsia="Times New Roman" w:hAnsi="Times New Roman" w:cs="Times New Roman"/>
-          <w:i/>
-          <w:iCs/>
-          <w:color w:val="000000" w:themeColor="text1"/>
-          <w:sz w:val="22"/>
-          <w:szCs w:val="22"/>
-          <w:lang w:val="en-US"/>
-        </w:rPr>
-        <w:t>Neural Information Processing Systems (</w:t>
-      </w:r>
-      <w:proofErr w:type="spellStart"/>
-      <w:r>
-        <w:rPr>
-          <w:rFonts w:ascii="Times New Roman" w:eastAsia="Times New Roman" w:hAnsi="Times New Roman" w:cs="Times New Roman"/>
-          <w:i/>
-          <w:iCs/>
-          <w:color w:val="000000" w:themeColor="text1"/>
-          <w:sz w:val="22"/>
-          <w:szCs w:val="22"/>
-          <w:lang w:val="en-US"/>
-        </w:rPr>
-        <w:t>NeurIPS</w:t>
-      </w:r>
-      <w:proofErr w:type="spellEnd"/>
-      <w:r>
-        <w:rPr>
-          <w:rFonts w:ascii="Times New Roman" w:eastAsia="Times New Roman" w:hAnsi="Times New Roman" w:cs="Times New Roman"/>
-          <w:i/>
-          <w:iCs/>
-          <w:color w:val="000000" w:themeColor="text1"/>
-          <w:sz w:val="22"/>
-          <w:szCs w:val="22"/>
-          <w:lang w:val="en-US"/>
-        </w:rPr>
-        <w:t>) 2024</w:t>
+        <w:t>Neural Information Processing Systems (NeurIPS) 2024</w:t>
       </w:r>
       <w:r>
         <w:rPr>
@@ -1959,6 +2139,16 @@
         </w:rPr>
         <w:t>.</w:t>
       </w:r>
+      <w:r>
+        <w:rPr>
+          <w:rFonts w:eastAsia="Times New Roman"/>
+          <w:i/>
+          <w:iCs/>
+          <w:sz w:val="22"/>
+          <w:szCs w:val="22"/>
+        </w:rPr>
+        <w:t xml:space="preserve"> </w:t>
+      </w:r>
     </w:p>
     <w:p>
       <w:pPr>
@@ -1987,7 +2177,7 @@
           <w:szCs w:val="22"/>
           <w:lang w:val="en-US"/>
         </w:rPr>
-        <w:t>Artificial Intelligence and Statistics Conference (AISTATS) 2023</w:t>
+        <w:t>Artificial Intelligence and Statistics Conference (AISTATS) 202</w:t>
       </w:r>
       <w:r>
         <w:rPr>
@@ -1999,22 +2189,20 @@
           <w:szCs w:val="22"/>
           <w:lang w:val="en-US"/>
         </w:rPr>
+        <w:t>3</w:t>
+      </w:r>
+      <w:r>
+        <w:rPr>
+          <w:rFonts w:ascii="Times New Roman" w:eastAsia="Times New Roman" w:hAnsi="Times New Roman" w:cs="Times New Roman"/>
+          <w:i/>
+          <w:iCs/>
+          <w:color w:val="auto"/>
+          <w:sz w:val="22"/>
+          <w:szCs w:val="22"/>
+          <w:lang w:val="en-US"/>
+        </w:rPr>
         <w:t>.</w:t>
       </w:r>
-    </w:p>
-    <w:p>
-      <w:pPr>
-        <w:pStyle w:val="Body"/>
-        <w:spacing w:line="216" w:lineRule="auto"/>
-        <w:rPr>
-          <w:rFonts w:ascii="Times New Roman" w:eastAsia="Times New Roman" w:hAnsi="Times New Roman" w:cs="Times New Roman"/>
-          <w:b/>
-          <w:bCs/>
-          <w:sz w:val="28"/>
-          <w:szCs w:val="28"/>
-          <w:lang w:val="en-US"/>
-        </w:rPr>
-      </w:pPr>
     </w:p>
     <w:p>
       <w:pPr>
@@ -2032,28 +2220,6 @@
           <w:lang w:val="en-US"/>
         </w:rPr>
       </w:pPr>
-      <w:r>
-        <w:rPr>
-          <w:rFonts w:ascii="Times New Roman" w:eastAsia="Times New Roman" w:hAnsi="Times New Roman" w:cs="Times New Roman"/>
-          <w:b/>
-          <w:bCs/>
-          <w:sz w:val="28"/>
-          <w:szCs w:val="28"/>
-          <w:lang w:val="en-US"/>
-        </w:rPr>
-        <w:t>P</w:t>
-      </w:r>
-      <w:r>
-        <w:rPr>
-          <w:rFonts w:ascii="Times New Roman" w:eastAsia="Times New Roman" w:hAnsi="Times New Roman" w:cs="Times New Roman"/>
-          <w:b/>
-          <w:bCs/>
-          <w:sz w:val="28"/>
-          <w:szCs w:val="28"/>
-          <w:lang w:val="en-US"/>
-        </w:rPr>
-        <w:t>REPRINTS</w:t>
-      </w:r>
     </w:p>
     <w:p>
       <w:pPr>
@@ -2066,6 +2232,45 @@
           <w:rFonts w:ascii="Times New Roman" w:eastAsia="Times New Roman" w:hAnsi="Times New Roman" w:cs="Times New Roman"/>
           <w:b/>
           <w:bCs/>
+          <w:sz w:val="28"/>
+          <w:szCs w:val="28"/>
+          <w:lang w:val="en-US"/>
+        </w:rPr>
+      </w:pPr>
+      <w:r>
+        <w:rPr>
+          <w:rFonts w:ascii="Times New Roman" w:eastAsia="Times New Roman" w:hAnsi="Times New Roman" w:cs="Times New Roman"/>
+          <w:b/>
+          <w:bCs/>
+          <w:sz w:val="28"/>
+          <w:szCs w:val="28"/>
+          <w:lang w:val="en-US"/>
+        </w:rPr>
+        <w:t>P</w:t>
+      </w:r>
+      <w:r>
+        <w:rPr>
+          <w:rFonts w:ascii="Times New Roman" w:eastAsia="Times New Roman" w:hAnsi="Times New Roman" w:cs="Times New Roman"/>
+          <w:b/>
+          <w:bCs/>
+          <w:sz w:val="28"/>
+          <w:szCs w:val="28"/>
+          <w:lang w:val="en-US"/>
+        </w:rPr>
+        <w:t>REPRINTS</w:t>
+      </w:r>
+    </w:p>
+    <w:p>
+      <w:pPr>
+        <w:pStyle w:val="Body"/>
+        <w:pBdr>
+          <w:bottom w:val="single" w:sz="12" w:space="1" w:color="auto"/>
+        </w:pBdr>
+        <w:spacing w:line="216" w:lineRule="auto"/>
+        <w:rPr>
+          <w:rFonts w:ascii="Times New Roman" w:eastAsia="Times New Roman" w:hAnsi="Times New Roman" w:cs="Times New Roman"/>
+          <w:b/>
+          <w:bCs/>
           <w:sz w:val="8"/>
           <w:szCs w:val="8"/>
           <w:lang w:val="en-US"/>
@@ -2098,20 +2303,18 @@
           <w:color w:val="000000" w:themeColor="text1"/>
           <w:sz w:val="22"/>
           <w:szCs w:val="22"/>
-          <w:lang w:val="en-US"/>
-        </w:rPr>
-      </w:pPr>
-      <w:r>
-        <w:rPr>
-          <w:rFonts w:ascii="Times New Roman" w:eastAsia="Times New Roman" w:hAnsi="Times New Roman" w:cs="Times New Roman"/>
-          <w:b/>
-          <w:bCs/>
-          <w:color w:val="000000" w:themeColor="text1"/>
-          <w:sz w:val="22"/>
-          <w:szCs w:val="22"/>
-          <w:lang w:val="en-US"/>
-        </w:rPr>
-        <w:t xml:space="preserve">Statistical Learning of Distributionally Robust Stochastic Control in Continuous State Spaces </w:t>
+        </w:rPr>
+      </w:pPr>
+      <w:r>
+        <w:rPr>
+          <w:rFonts w:ascii="Times New Roman" w:eastAsiaTheme="minorEastAsia" w:hAnsi="Times New Roman" w:cs="Times New Roman"/>
+          <w:b/>
+          <w:bCs/>
+          <w:color w:val="000000" w:themeColor="text1"/>
+          <w:sz w:val="22"/>
+          <w:szCs w:val="22"/>
+        </w:rPr>
+        <w:t>Sample Complexity of Distributionally Robust Average-Reward Reinforcement Learning</w:t>
       </w:r>
     </w:p>
     <w:p>
@@ -2119,26 +2322,33 @@
         <w:pStyle w:val="Body"/>
         <w:numPr>
           <w:ilvl w:val="0"/>
-          <w:numId w:val="40"/>
+          <w:numId w:val="41"/>
         </w:numPr>
         <w:spacing w:line="216" w:lineRule="auto"/>
         <w:rPr>
-          <w:rFonts w:ascii="Times New Roman" w:eastAsia="Times New Roman" w:hAnsi="Times New Roman" w:cs="Times New Roman"/>
-          <w:color w:val="000000" w:themeColor="text1"/>
-          <w:sz w:val="22"/>
-          <w:szCs w:val="22"/>
-          <w:lang w:val="en-US"/>
-        </w:rPr>
-      </w:pPr>
-      <w:r>
-        <w:rPr>
-          <w:rFonts w:ascii="Times New Roman" w:eastAsia="Times New Roman" w:hAnsi="Times New Roman" w:cs="Times New Roman"/>
-          <w:color w:val="000000" w:themeColor="text1"/>
-          <w:sz w:val="22"/>
-          <w:szCs w:val="22"/>
-          <w:lang w:val="en-US"/>
-        </w:rPr>
-        <w:t>Shengbo Wang, Nian Si, Jose Blanchet, Zhengyuan Zhou.</w:t>
+          <w:rFonts w:ascii="Times New Roman" w:eastAsiaTheme="minorEastAsia" w:hAnsi="Times New Roman" w:cs="Times New Roman"/>
+          <w:color w:val="000000" w:themeColor="text1"/>
+          <w:sz w:val="22"/>
+          <w:szCs w:val="22"/>
+        </w:rPr>
+      </w:pPr>
+      <w:r>
+        <w:rPr>
+          <w:rFonts w:ascii="Times New Roman" w:eastAsiaTheme="minorEastAsia" w:hAnsi="Times New Roman" w:cs="Times New Roman"/>
+          <w:color w:val="000000" w:themeColor="text1"/>
+          <w:sz w:val="22"/>
+          <w:szCs w:val="22"/>
+        </w:rPr>
+        <w:t>Zijun Chen, Shengbo Wang, Nian Si</w:t>
+      </w:r>
+      <w:r>
+        <w:rPr>
+          <w:rFonts w:ascii="Times New Roman" w:eastAsiaTheme="minorEastAsia" w:hAnsi="Times New Roman" w:cs="Times New Roman"/>
+          <w:color w:val="000000" w:themeColor="text1"/>
+          <w:sz w:val="22"/>
+          <w:szCs w:val="22"/>
+        </w:rPr>
+        <w:t>.</w:t>
       </w:r>
     </w:p>
     <w:p>
@@ -2146,24 +2356,22 @@
         <w:pStyle w:val="Body"/>
         <w:numPr>
           <w:ilvl w:val="0"/>
-          <w:numId w:val="40"/>
+          <w:numId w:val="41"/>
         </w:numPr>
         <w:spacing w:line="216" w:lineRule="auto"/>
         <w:rPr>
-          <w:rFonts w:ascii="Times New Roman" w:eastAsia="Times New Roman" w:hAnsi="Times New Roman" w:cs="Times New Roman"/>
-          <w:color w:val="000000" w:themeColor="text1"/>
-          <w:sz w:val="22"/>
-          <w:szCs w:val="22"/>
-          <w:lang w:val="en-US"/>
-        </w:rPr>
-      </w:pPr>
-      <w:r>
-        <w:rPr>
-          <w:rFonts w:ascii="Times New Roman" w:eastAsia="Times New Roman" w:hAnsi="Times New Roman" w:cs="Times New Roman"/>
-          <w:color w:val="000000" w:themeColor="text1"/>
-          <w:sz w:val="22"/>
-          <w:szCs w:val="22"/>
-          <w:lang w:val="en-US"/>
+          <w:rFonts w:ascii="Times New Roman" w:eastAsiaTheme="minorEastAsia" w:hAnsi="Times New Roman" w:cs="Times New Roman"/>
+          <w:color w:val="000000" w:themeColor="text1"/>
+          <w:sz w:val="22"/>
+          <w:szCs w:val="22"/>
+        </w:rPr>
+      </w:pPr>
+      <w:r>
+        <w:rPr>
+          <w:rFonts w:ascii="Times New Roman" w:eastAsiaTheme="minorEastAsia" w:hAnsi="Times New Roman" w:cs="Times New Roman"/>
+          <w:color w:val="000000" w:themeColor="text1"/>
+          <w:sz w:val="22"/>
+          <w:szCs w:val="22"/>
         </w:rPr>
         <w:t>Submitted.</w:t>
       </w:r>
@@ -2173,26 +2381,34 @@
         <w:pStyle w:val="Body"/>
         <w:numPr>
           <w:ilvl w:val="0"/>
-          <w:numId w:val="40"/>
+          <w:numId w:val="41"/>
         </w:numPr>
         <w:spacing w:line="216" w:lineRule="auto"/>
         <w:rPr>
-          <w:rFonts w:ascii="Times New Roman" w:eastAsia="Times New Roman" w:hAnsi="Times New Roman" w:cs="Times New Roman"/>
-          <w:color w:val="000000" w:themeColor="text1"/>
-          <w:sz w:val="22"/>
-          <w:szCs w:val="22"/>
-          <w:lang w:val="en-US"/>
-        </w:rPr>
-      </w:pPr>
-      <w:r>
-        <w:rPr>
-          <w:rFonts w:ascii="Times New Roman" w:eastAsia="Times New Roman" w:hAnsi="Times New Roman" w:cs="Times New Roman"/>
-          <w:color w:val="000000" w:themeColor="text1"/>
-          <w:sz w:val="22"/>
-          <w:szCs w:val="22"/>
-          <w:lang w:val="en-US"/>
-        </w:rPr>
-        <w:t>arXiv:2406.11281</w:t>
+          <w:rFonts w:ascii="Times New Roman" w:eastAsiaTheme="minorEastAsia" w:hAnsi="Times New Roman" w:cs="Times New Roman"/>
+          <w:color w:val="000000" w:themeColor="text1"/>
+          <w:sz w:val="22"/>
+          <w:szCs w:val="22"/>
+        </w:rPr>
+      </w:pPr>
+      <w:r>
+        <w:rPr>
+          <w:rFonts w:ascii="Times New Roman" w:eastAsia="Times New Roman" w:hAnsi="Times New Roman" w:cs="Times New Roman"/>
+          <w:color w:val="000000" w:themeColor="text1"/>
+          <w:sz w:val="22"/>
+          <w:szCs w:val="22"/>
+          <w:lang w:val="en-US"/>
+        </w:rPr>
+        <w:t>arXiv:2505.10007</w:t>
+      </w:r>
+      <w:r>
+        <w:rPr>
+          <w:rFonts w:ascii="Times New Roman" w:eastAsiaTheme="minorEastAsia" w:hAnsi="Times New Roman" w:cs="Times New Roman"/>
+          <w:color w:val="000000" w:themeColor="text1"/>
+          <w:sz w:val="22"/>
+          <w:szCs w:val="22"/>
+        </w:rPr>
+        <w:t>.</w:t>
       </w:r>
     </w:p>
     <w:p>
@@ -2206,7 +2422,342 @@
           <w:color w:val="000000" w:themeColor="text1"/>
           <w:sz w:val="22"/>
           <w:szCs w:val="22"/>
-          <w:lang w:val="en-US"/>
+        </w:rPr>
+      </w:pPr>
+    </w:p>
+    <w:p>
+      <w:pPr>
+        <w:pStyle w:val="Body"/>
+        <w:spacing w:line="216" w:lineRule="auto"/>
+        <w:rPr>
+          <w:rFonts w:ascii="Times New Roman" w:eastAsiaTheme="minorEastAsia" w:hAnsi="Times New Roman" w:cs="Times New Roman"/>
+          <w:b/>
+          <w:bCs/>
+          <w:color w:val="000000" w:themeColor="text1"/>
+          <w:sz w:val="22"/>
+          <w:szCs w:val="22"/>
+        </w:rPr>
+      </w:pPr>
+      <w:r>
+        <w:rPr>
+          <w:rFonts w:ascii="Times New Roman" w:eastAsiaTheme="minorEastAsia" w:hAnsi="Times New Roman" w:cs="Times New Roman"/>
+          <w:b/>
+          <w:bCs/>
+          <w:color w:val="000000" w:themeColor="text1"/>
+          <w:sz w:val="22"/>
+          <w:szCs w:val="22"/>
+        </w:rPr>
+        <w:t>Near-Optimal Sample Complexities of Divergence-based S-rectangular Distributionally Robust Reinforcement Learning</w:t>
+      </w:r>
+    </w:p>
+    <w:p>
+      <w:pPr>
+        <w:pStyle w:val="Body"/>
+        <w:numPr>
+          <w:ilvl w:val="0"/>
+          <w:numId w:val="41"/>
+        </w:numPr>
+        <w:spacing w:line="216" w:lineRule="auto"/>
+        <w:rPr>
+          <w:rFonts w:ascii="Times New Roman" w:eastAsiaTheme="minorEastAsia" w:hAnsi="Times New Roman" w:cs="Times New Roman"/>
+          <w:color w:val="000000" w:themeColor="text1"/>
+          <w:sz w:val="22"/>
+          <w:szCs w:val="22"/>
+        </w:rPr>
+      </w:pPr>
+      <w:r>
+        <w:rPr>
+          <w:rFonts w:ascii="Times New Roman" w:eastAsiaTheme="minorEastAsia" w:hAnsi="Times New Roman" w:cs="Times New Roman"/>
+          <w:color w:val="000000" w:themeColor="text1"/>
+          <w:sz w:val="22"/>
+          <w:szCs w:val="22"/>
+        </w:rPr>
+        <w:t>Zhenghao Li, Shengbo Wang, Nian Si</w:t>
+      </w:r>
+      <w:r>
+        <w:rPr>
+          <w:rFonts w:ascii="Times New Roman" w:eastAsiaTheme="minorEastAsia" w:hAnsi="Times New Roman" w:cs="Times New Roman"/>
+          <w:color w:val="000000" w:themeColor="text1"/>
+          <w:sz w:val="22"/>
+          <w:szCs w:val="22"/>
+        </w:rPr>
+        <w:t>.</w:t>
+      </w:r>
+    </w:p>
+    <w:p>
+      <w:pPr>
+        <w:pStyle w:val="Body"/>
+        <w:numPr>
+          <w:ilvl w:val="0"/>
+          <w:numId w:val="41"/>
+        </w:numPr>
+        <w:spacing w:line="216" w:lineRule="auto"/>
+        <w:rPr>
+          <w:rFonts w:ascii="Times New Roman" w:eastAsiaTheme="minorEastAsia" w:hAnsi="Times New Roman" w:cs="Times New Roman"/>
+          <w:color w:val="000000" w:themeColor="text1"/>
+          <w:sz w:val="22"/>
+          <w:szCs w:val="22"/>
+        </w:rPr>
+      </w:pPr>
+      <w:r>
+        <w:rPr>
+          <w:rFonts w:ascii="Times New Roman" w:eastAsiaTheme="minorEastAsia" w:hAnsi="Times New Roman" w:cs="Times New Roman"/>
+          <w:color w:val="000000" w:themeColor="text1"/>
+          <w:sz w:val="22"/>
+          <w:szCs w:val="22"/>
+        </w:rPr>
+        <w:t>Submitted.</w:t>
+      </w:r>
+    </w:p>
+    <w:p>
+      <w:pPr>
+        <w:pStyle w:val="Body"/>
+        <w:numPr>
+          <w:ilvl w:val="0"/>
+          <w:numId w:val="41"/>
+        </w:numPr>
+        <w:spacing w:line="216" w:lineRule="auto"/>
+        <w:rPr>
+          <w:rFonts w:ascii="Times New Roman" w:eastAsiaTheme="minorEastAsia" w:hAnsi="Times New Roman" w:cs="Times New Roman"/>
+          <w:color w:val="000000" w:themeColor="text1"/>
+          <w:sz w:val="22"/>
+          <w:szCs w:val="22"/>
+        </w:rPr>
+      </w:pPr>
+      <w:r>
+        <w:rPr>
+          <w:rFonts w:ascii="Times New Roman" w:eastAsia="Times New Roman" w:hAnsi="Times New Roman" w:cs="Times New Roman"/>
+          <w:color w:val="000000" w:themeColor="text1"/>
+          <w:sz w:val="22"/>
+          <w:szCs w:val="22"/>
+          <w:lang w:val="en-US"/>
+        </w:rPr>
+        <w:t>arXiv:</w:t>
+      </w:r>
+      <w:r>
+        <w:rPr>
+          <w:rFonts w:ascii="Times New Roman" w:eastAsiaTheme="minorEastAsia" w:hAnsi="Times New Roman" w:cs="Times New Roman"/>
+          <w:color w:val="000000" w:themeColor="text1"/>
+          <w:sz w:val="22"/>
+          <w:szCs w:val="22"/>
+        </w:rPr>
+        <w:t>2505.12202</w:t>
+      </w:r>
+      <w:r>
+        <w:rPr>
+          <w:rFonts w:ascii="Times New Roman" w:eastAsiaTheme="minorEastAsia" w:hAnsi="Times New Roman" w:cs="Times New Roman"/>
+          <w:color w:val="000000" w:themeColor="text1"/>
+          <w:sz w:val="22"/>
+          <w:szCs w:val="22"/>
+        </w:rPr>
+        <w:t>.</w:t>
+      </w:r>
+    </w:p>
+    <w:p>
+      <w:pPr>
+        <w:pStyle w:val="Body"/>
+        <w:spacing w:line="216" w:lineRule="auto"/>
+        <w:rPr>
+          <w:rFonts w:ascii="Times New Roman" w:eastAsia="Times New Roman" w:hAnsi="Times New Roman" w:cs="Times New Roman"/>
+          <w:b/>
+          <w:bCs/>
+          <w:color w:val="000000" w:themeColor="text1"/>
+          <w:sz w:val="22"/>
+          <w:szCs w:val="22"/>
+          <w:lang w:val="en-US"/>
+        </w:rPr>
+      </w:pPr>
+    </w:p>
+    <w:p>
+      <w:pPr>
+        <w:pStyle w:val="Body"/>
+        <w:spacing w:line="216" w:lineRule="auto"/>
+        <w:rPr>
+          <w:rFonts w:ascii="Times New Roman" w:eastAsiaTheme="minorEastAsia" w:hAnsi="Times New Roman" w:cs="Times New Roman"/>
+          <w:b/>
+          <w:bCs/>
+          <w:color w:val="000000" w:themeColor="text1"/>
+          <w:sz w:val="22"/>
+          <w:szCs w:val="22"/>
+          <w:lang w:val="en-US"/>
+        </w:rPr>
+      </w:pPr>
+      <w:r>
+        <w:rPr>
+          <w:rFonts w:ascii="Times New Roman" w:eastAsia="Times New Roman" w:hAnsi="Times New Roman" w:cs="Times New Roman"/>
+          <w:b/>
+          <w:bCs/>
+          <w:color w:val="000000" w:themeColor="text1"/>
+          <w:sz w:val="22"/>
+          <w:szCs w:val="22"/>
+          <w:lang w:val="en-US"/>
+        </w:rPr>
+        <w:t>Tractable Robust Markov Decision Processes</w:t>
+      </w:r>
+    </w:p>
+    <w:p>
+      <w:pPr>
+        <w:pStyle w:val="Body"/>
+        <w:numPr>
+          <w:ilvl w:val="0"/>
+          <w:numId w:val="36"/>
+        </w:numPr>
+        <w:spacing w:line="216" w:lineRule="auto"/>
+        <w:rPr>
+          <w:rFonts w:ascii="Times New Roman" w:eastAsia="Times New Roman" w:hAnsi="Times New Roman" w:cs="Times New Roman"/>
+          <w:color w:val="000000" w:themeColor="text1"/>
+          <w:sz w:val="22"/>
+          <w:szCs w:val="22"/>
+          <w:lang w:val="en-US"/>
+        </w:rPr>
+      </w:pPr>
+      <w:r>
+        <w:rPr>
+          <w:rFonts w:ascii="Times New Roman" w:eastAsia="Times New Roman" w:hAnsi="Times New Roman" w:cs="Times New Roman"/>
+          <w:color w:val="000000" w:themeColor="text1"/>
+          <w:sz w:val="22"/>
+          <w:szCs w:val="22"/>
+          <w:lang w:val="en-US"/>
+        </w:rPr>
+        <w:t>Julien Grand-Cl</w:t>
+      </w:r>
+      <w:r>
+        <w:rPr>
+          <w:rFonts w:ascii="Times New Roman" w:eastAsia="Times New Roman" w:hAnsi="Times New Roman" w:cs="Times New Roman"/>
+          <w:color w:val="000000" w:themeColor="text1"/>
+          <w:sz w:val="22"/>
+          <w:szCs w:val="22"/>
+          <w:lang w:val="en-US"/>
+        </w:rPr>
+        <w:t>é</w:t>
+      </w:r>
+      <w:r>
+        <w:rPr>
+          <w:rFonts w:ascii="Times New Roman" w:eastAsia="Times New Roman" w:hAnsi="Times New Roman" w:cs="Times New Roman"/>
+          <w:color w:val="000000" w:themeColor="text1"/>
+          <w:sz w:val="22"/>
+          <w:szCs w:val="22"/>
+          <w:lang w:val="en-US"/>
+        </w:rPr>
+        <w:t>ment</w:t>
+      </w:r>
+      <w:r>
+        <w:rPr>
+          <w:rFonts w:ascii="Times New Roman" w:eastAsia="Times New Roman" w:hAnsi="Times New Roman" w:cs="Times New Roman"/>
+          <w:color w:val="000000" w:themeColor="text1"/>
+          <w:sz w:val="22"/>
+          <w:szCs w:val="22"/>
+          <w:lang w:val="en-US"/>
+        </w:rPr>
+        <w:t xml:space="preserve">, Nian Si, </w:t>
+      </w:r>
+      <w:r>
+        <w:rPr>
+          <w:rFonts w:ascii="Times New Roman" w:eastAsia="Times New Roman" w:hAnsi="Times New Roman" w:cs="Times New Roman"/>
+          <w:color w:val="000000" w:themeColor="text1"/>
+          <w:sz w:val="22"/>
+          <w:szCs w:val="22"/>
+          <w:lang w:val="en-US"/>
+        </w:rPr>
+        <w:t>Shengbo Wan</w:t>
+      </w:r>
+      <w:r>
+        <w:rPr>
+          <w:rFonts w:ascii="Times New Roman" w:eastAsia="Times New Roman" w:hAnsi="Times New Roman" w:cs="Times New Roman"/>
+          <w:color w:val="000000" w:themeColor="text1"/>
+          <w:sz w:val="22"/>
+          <w:szCs w:val="22"/>
+          <w:lang w:val="en-US"/>
+        </w:rPr>
+        <w:t>g.</w:t>
+      </w:r>
+    </w:p>
+    <w:p>
+      <w:pPr>
+        <w:pStyle w:val="Body"/>
+        <w:numPr>
+          <w:ilvl w:val="0"/>
+          <w:numId w:val="36"/>
+        </w:numPr>
+        <w:spacing w:line="216" w:lineRule="auto"/>
+        <w:rPr>
+          <w:rFonts w:ascii="Times New Roman" w:eastAsia="Times New Roman" w:hAnsi="Times New Roman" w:cs="Times New Roman"/>
+          <w:color w:val="000000" w:themeColor="text1"/>
+          <w:sz w:val="22"/>
+          <w:szCs w:val="22"/>
+          <w:lang w:val="en-US"/>
+        </w:rPr>
+      </w:pPr>
+      <w:r>
+        <w:rPr>
+          <w:rFonts w:ascii="Times New Roman" w:eastAsia="Times New Roman" w:hAnsi="Times New Roman" w:cs="Times New Roman"/>
+          <w:color w:val="000000" w:themeColor="text1"/>
+          <w:sz w:val="22"/>
+          <w:szCs w:val="22"/>
+          <w:lang w:val="en-US"/>
+        </w:rPr>
+        <w:t>Under revision.</w:t>
+      </w:r>
+    </w:p>
+    <w:p>
+      <w:pPr>
+        <w:pStyle w:val="Body"/>
+        <w:numPr>
+          <w:ilvl w:val="0"/>
+          <w:numId w:val="36"/>
+        </w:numPr>
+        <w:spacing w:line="216" w:lineRule="auto"/>
+        <w:rPr>
+          <w:rFonts w:ascii="Times New Roman" w:eastAsia="Times New Roman" w:hAnsi="Times New Roman" w:cs="Times New Roman"/>
+          <w:b/>
+          <w:bCs/>
+          <w:sz w:val="22"/>
+          <w:szCs w:val="22"/>
+          <w:lang w:val="en-US"/>
+        </w:rPr>
+      </w:pPr>
+      <w:r>
+        <w:rPr>
+          <w:rFonts w:ascii="Times New Roman" w:eastAsia="Times New Roman" w:hAnsi="Times New Roman" w:cs="Times New Roman"/>
+          <w:color w:val="000000" w:themeColor="text1"/>
+          <w:sz w:val="22"/>
+          <w:szCs w:val="22"/>
+          <w:lang w:val="en-US"/>
+        </w:rPr>
+        <w:t>arXiv:</w:t>
+      </w:r>
+      <w:r>
+        <w:rPr>
+          <w:rFonts w:ascii="Times New Roman" w:eastAsia="Times New Roman" w:hAnsi="Times New Roman" w:cs="Times New Roman"/>
+          <w:color w:val="000000" w:themeColor="text1"/>
+          <w:sz w:val="22"/>
+          <w:szCs w:val="22"/>
+          <w:lang w:val="en-US"/>
+        </w:rPr>
+        <w:t>2411.08435</w:t>
+      </w:r>
+      <w:r>
+        <w:rPr>
+          <w:rFonts w:ascii="Times New Roman" w:eastAsia="Times New Roman" w:hAnsi="Times New Roman" w:cs="Times New Roman"/>
+          <w:color w:val="000000" w:themeColor="text1"/>
+          <w:sz w:val="22"/>
+          <w:szCs w:val="22"/>
+          <w:lang w:val="en-US"/>
+        </w:rPr>
+        <w:t>.</w:t>
+      </w:r>
+    </w:p>
+    <w:p>
+      <w:pPr>
+        <w:pStyle w:val="Body"/>
+        <w:spacing w:line="216" w:lineRule="auto"/>
+        <w:rPr>
+          <w:rFonts w:ascii="Times New Roman" w:eastAsiaTheme="minorEastAsia" w:hAnsi="Times New Roman" w:cs="Times New Roman"/>
+          <w:b/>
+          <w:bCs/>
+          <w:color w:val="000000" w:themeColor="text1"/>
+          <w:sz w:val="22"/>
+          <w:szCs w:val="22"/>
         </w:rPr>
       </w:pPr>
     </w:p>
@@ -2288,39 +2839,7 @@
           <w:szCs w:val="22"/>
           <w:lang w:val="en-US"/>
         </w:rPr>
-        <w:t>Under revision</w:t>
-      </w:r>
-      <w:r>
-        <w:rPr>
-          <w:rFonts w:ascii="Times New Roman" w:eastAsia="Times New Roman" w:hAnsi="Times New Roman" w:cs="Times New Roman"/>
-          <w:color w:val="000000" w:themeColor="text1"/>
-          <w:sz w:val="22"/>
-          <w:szCs w:val="22"/>
-          <w:lang w:val="en-US"/>
-        </w:rPr>
-        <w:t xml:space="preserve"> for </w:t>
-      </w:r>
-      <w:r>
-        <w:rPr>
-          <w:rFonts w:ascii="Times New Roman" w:eastAsia="Times New Roman" w:hAnsi="Times New Roman" w:cs="Times New Roman"/>
-          <w:i/>
-          <w:iCs/>
-          <w:color w:val="000000" w:themeColor="text1"/>
-          <w:sz w:val="22"/>
-          <w:szCs w:val="22"/>
-          <w:lang w:val="en-US"/>
-        </w:rPr>
-        <w:t>Operations Research</w:t>
-      </w:r>
-      <w:r>
-        <w:rPr>
-          <w:rFonts w:ascii="Times New Roman" w:eastAsia="Times New Roman" w:hAnsi="Times New Roman" w:cs="Times New Roman"/>
-          <w:color w:val="000000" w:themeColor="text1"/>
-          <w:sz w:val="22"/>
-          <w:szCs w:val="22"/>
-          <w:lang w:val="en-US"/>
-        </w:rPr>
-        <w:t>.</w:t>
+        <w:t>Under revision.</w:t>
       </w:r>
     </w:p>
     <w:p>
@@ -2349,17 +2868,6 @@
         </w:rPr>
         <w:t>arXiv:2311.09018.</w:t>
       </w:r>
-      <w:r>
-        <w:rPr>
-          <w:rFonts w:eastAsia="Times New Roman"/>
-          <w:b/>
-          <w:bCs/>
-          <w:color w:val="000000" w:themeColor="text1"/>
-          <w:sz w:val="22"/>
-          <w:szCs w:val="22"/>
-        </w:rPr>
-        <w:br w:type="page"/>
-      </w:r>
     </w:p>
     <w:p>
       <w:pPr>
@@ -2367,25 +2875,37 @@
         <w:spacing w:line="216" w:lineRule="auto"/>
         <w:rPr>
           <w:rFonts w:ascii="Times New Roman" w:eastAsia="Times New Roman" w:hAnsi="Times New Roman" w:cs="Times New Roman"/>
-          <w:b/>
-          <w:bCs/>
-          <w:color w:val="000000" w:themeColor="text1"/>
-          <w:sz w:val="22"/>
-          <w:szCs w:val="22"/>
-          <w:lang w:val="en-US"/>
-        </w:rPr>
-      </w:pPr>
-      <w:r>
-        <w:rPr>
-          <w:rFonts w:ascii="Times New Roman" w:eastAsia="Times New Roman" w:hAnsi="Times New Roman" w:cs="Times New Roman"/>
-          <w:b/>
-          <w:bCs/>
-          <w:color w:val="000000" w:themeColor="text1"/>
-          <w:sz w:val="22"/>
-          <w:szCs w:val="22"/>
-          <w:lang w:val="en-US"/>
-        </w:rPr>
-        <w:lastRenderedPageBreak/>
+          <w:color w:val="000000" w:themeColor="text1"/>
+          <w:sz w:val="22"/>
+          <w:szCs w:val="22"/>
+          <w:lang w:val="en-US"/>
+        </w:rPr>
+      </w:pPr>
+    </w:p>
+    <w:p>
+      <w:pPr>
+        <w:pStyle w:val="Body"/>
+        <w:spacing w:line="216" w:lineRule="auto"/>
+        <w:rPr>
+          <w:rFonts w:ascii="Times New Roman" w:eastAsia="Times New Roman" w:hAnsi="Times New Roman" w:cs="Times New Roman"/>
+          <w:b/>
+          <w:bCs/>
+          <w:color w:val="000000" w:themeColor="text1"/>
+          <w:sz w:val="22"/>
+          <w:szCs w:val="22"/>
+          <w:lang w:val="en-US"/>
+        </w:rPr>
+      </w:pPr>
+      <w:r>
+        <w:rPr>
+          <w:rFonts w:ascii="Times New Roman" w:eastAsia="Times New Roman" w:hAnsi="Times New Roman" w:cs="Times New Roman"/>
+          <w:b/>
+          <w:bCs/>
+          <w:color w:val="000000" w:themeColor="text1"/>
+          <w:sz w:val="22"/>
+          <w:szCs w:val="22"/>
+          <w:lang w:val="en-US"/>
+        </w:rPr>
         <w:t xml:space="preserve">Optimal Sample Complexity of Reinforcement Learning for </w:t>
       </w:r>
       <w:r>
@@ -2474,7 +2994,7 @@
           <w:szCs w:val="22"/>
           <w:lang w:val="en-US"/>
         </w:rPr>
-        <w:t>Submitted.</w:t>
+        <w:t>Under revision.</w:t>
       </w:r>
     </w:p>
     <w:p>
@@ -2534,26 +3054,50 @@
         <w:pStyle w:val="Body"/>
         <w:spacing w:line="216" w:lineRule="auto"/>
         <w:rPr>
-          <w:rFonts w:ascii="Times New Roman" w:eastAsiaTheme="minorEastAsia" w:hAnsi="Times New Roman" w:cs="Times New Roman"/>
-          <w:b/>
-          <w:bCs/>
-          <w:color w:val="000000" w:themeColor="text1"/>
-          <w:sz w:val="22"/>
-          <w:szCs w:val="22"/>
-          <w:lang w:val="en-US"/>
-        </w:rPr>
-      </w:pPr>
-      <w:r>
-        <w:rPr>
-          <w:rFonts w:ascii="Times New Roman" w:eastAsia="Times New Roman" w:hAnsi="Times New Roman" w:cs="Times New Roman"/>
-          <w:b/>
-          <w:bCs/>
-          <w:color w:val="000000" w:themeColor="text1"/>
-          <w:sz w:val="22"/>
-          <w:szCs w:val="22"/>
-          <w:lang w:val="en-US"/>
-        </w:rPr>
-        <w:t>Tractable Robust Markov Decision Processes</w:t>
+          <w:rFonts w:ascii="Times New Roman" w:eastAsia="Times New Roman" w:hAnsi="Times New Roman" w:cs="Times New Roman"/>
+          <w:b/>
+          <w:bCs/>
+          <w:color w:val="000000" w:themeColor="text1"/>
+          <w:sz w:val="22"/>
+          <w:szCs w:val="22"/>
+          <w:lang w:val="en-US"/>
+        </w:rPr>
+      </w:pPr>
+      <w:r>
+        <w:rPr>
+          <w:rFonts w:ascii="Times New Roman" w:eastAsia="Times New Roman" w:hAnsi="Times New Roman" w:cs="Times New Roman"/>
+          <w:b/>
+          <w:bCs/>
+          <w:color w:val="000000" w:themeColor="text1"/>
+          <w:sz w:val="22"/>
+          <w:szCs w:val="22"/>
+          <w:lang w:val="en-US"/>
+        </w:rPr>
+        <w:t xml:space="preserve">Exact Exponential Tail Asymptotics of Markov Chain Additive Functionals Stopped at </w:t>
+      </w:r>
+      <w:r>
+        <w:rPr>
+          <w:rFonts w:ascii="Times New Roman" w:eastAsia="Times New Roman" w:hAnsi="Times New Roman" w:cs="Times New Roman"/>
+          <w:b/>
+          <w:bCs/>
+          <w:color w:val="000000" w:themeColor="text1"/>
+          <w:sz w:val="22"/>
+          <w:szCs w:val="22"/>
+          <w:lang w:val="en-US"/>
+        </w:rPr>
+        <w:t xml:space="preserve">a </w:t>
+      </w:r>
+      <w:r>
+        <w:rPr>
+          <w:rFonts w:ascii="Times New Roman" w:eastAsia="Times New Roman" w:hAnsi="Times New Roman" w:cs="Times New Roman"/>
+          <w:b/>
+          <w:bCs/>
+          <w:color w:val="000000" w:themeColor="text1"/>
+          <w:sz w:val="22"/>
+          <w:szCs w:val="22"/>
+          <w:lang w:val="en-US"/>
+        </w:rPr>
+        <w:t>Hitting Time</w:t>
       </w:r>
     </w:p>
     <w:p>
@@ -2580,67 +3124,17 @@
           <w:szCs w:val="22"/>
           <w:lang w:val="en-US"/>
         </w:rPr>
-        <w:t>Julien Grand-Cl</w:t>
-      </w:r>
-      <w:r>
-        <w:rPr>
-          <w:rFonts w:ascii="Times New Roman" w:eastAsia="Times New Roman" w:hAnsi="Times New Roman" w:cs="Times New Roman"/>
-          <w:color w:val="000000" w:themeColor="text1"/>
-          <w:sz w:val="22"/>
-          <w:szCs w:val="22"/>
-          <w:lang w:val="en-US"/>
-        </w:rPr>
-        <w:t>é</w:t>
-      </w:r>
-      <w:r>
-        <w:rPr>
-          <w:rFonts w:ascii="Times New Roman" w:eastAsia="Times New Roman" w:hAnsi="Times New Roman" w:cs="Times New Roman"/>
-          <w:color w:val="000000" w:themeColor="text1"/>
-          <w:sz w:val="22"/>
-          <w:szCs w:val="22"/>
-          <w:lang w:val="en-US"/>
-        </w:rPr>
-        <w:t>ment</w:t>
-      </w:r>
-      <w:r>
-        <w:rPr>
-          <w:rFonts w:ascii="Times New Roman" w:eastAsia="Times New Roman" w:hAnsi="Times New Roman" w:cs="Times New Roman"/>
-          <w:color w:val="000000" w:themeColor="text1"/>
-          <w:sz w:val="22"/>
-          <w:szCs w:val="22"/>
-          <w:lang w:val="en-US"/>
-        </w:rPr>
-        <w:t xml:space="preserve">, </w:t>
-      </w:r>
-      <w:r>
-        <w:rPr>
-          <w:rFonts w:ascii="Times New Roman" w:eastAsia="Times New Roman" w:hAnsi="Times New Roman" w:cs="Times New Roman"/>
-          <w:color w:val="000000" w:themeColor="text1"/>
-          <w:sz w:val="22"/>
-          <w:szCs w:val="22"/>
-          <w:lang w:val="en-US"/>
-        </w:rPr>
-        <w:t xml:space="preserve">Nian Si, </w:t>
-      </w:r>
-      <w:r>
-        <w:rPr>
-          <w:rFonts w:ascii="Times New Roman" w:eastAsia="Times New Roman" w:hAnsi="Times New Roman" w:cs="Times New Roman"/>
-          <w:color w:val="000000" w:themeColor="text1"/>
-          <w:sz w:val="22"/>
-          <w:szCs w:val="22"/>
-          <w:lang w:val="en-US"/>
-        </w:rPr>
-        <w:t>Shengbo Wan</w:t>
-      </w:r>
-      <w:r>
-        <w:rPr>
-          <w:rFonts w:ascii="Times New Roman" w:eastAsia="Times New Roman" w:hAnsi="Times New Roman" w:cs="Times New Roman"/>
-          <w:color w:val="000000" w:themeColor="text1"/>
-          <w:sz w:val="22"/>
-          <w:szCs w:val="22"/>
-          <w:lang w:val="en-US"/>
-        </w:rPr>
-        <w:t>g.</w:t>
+        <w:t>Shengbo Wang, Jose Blanchet, Peter Glynn</w:t>
+      </w:r>
+      <w:r>
+        <w:rPr>
+          <w:rFonts w:ascii="Times New Roman" w:eastAsia="Times New Roman" w:hAnsi="Times New Roman" w:cs="Times New Roman"/>
+          <w:color w:val="000000" w:themeColor="text1"/>
+          <w:sz w:val="22"/>
+          <w:szCs w:val="22"/>
+          <w:lang w:val="en-US"/>
+        </w:rPr>
+        <w:t>.</w:t>
       </w:r>
     </w:p>
     <w:p>
@@ -2676,163 +3170,6 @@
         <w:pStyle w:val="Body"/>
         <w:spacing w:line="216" w:lineRule="auto"/>
         <w:rPr>
-          <w:rFonts w:ascii="Times New Roman" w:eastAsiaTheme="minorEastAsia" w:hAnsi="Times New Roman" w:cs="Times New Roman"/>
-          <w:b/>
-          <w:bCs/>
-          <w:color w:val="000000" w:themeColor="text1"/>
-          <w:sz w:val="22"/>
-          <w:szCs w:val="22"/>
-          <w:lang w:val="en-US"/>
-        </w:rPr>
-      </w:pPr>
-    </w:p>
-    <w:p>
-      <w:pPr>
-        <w:pStyle w:val="Body"/>
-        <w:spacing w:line="216" w:lineRule="auto"/>
-        <w:rPr>
-          <w:rFonts w:ascii="Times New Roman" w:eastAsia="Times New Roman" w:hAnsi="Times New Roman" w:cs="Times New Roman"/>
-          <w:b/>
-          <w:bCs/>
-          <w:color w:val="000000" w:themeColor="text1"/>
-          <w:sz w:val="22"/>
-          <w:szCs w:val="22"/>
-          <w:lang w:val="en-US"/>
-        </w:rPr>
-      </w:pPr>
-      <w:r>
-        <w:rPr>
-          <w:rFonts w:ascii="Times New Roman" w:eastAsia="Times New Roman" w:hAnsi="Times New Roman" w:cs="Times New Roman"/>
-          <w:b/>
-          <w:bCs/>
-          <w:color w:val="000000" w:themeColor="text1"/>
-          <w:sz w:val="22"/>
-          <w:szCs w:val="22"/>
-          <w:lang w:val="en-US"/>
-        </w:rPr>
-        <w:t xml:space="preserve">Exact Exponential Tail </w:t>
-      </w:r>
-      <w:proofErr w:type="spellStart"/>
-      <w:r>
-        <w:rPr>
-          <w:rFonts w:ascii="Times New Roman" w:eastAsia="Times New Roman" w:hAnsi="Times New Roman" w:cs="Times New Roman"/>
-          <w:b/>
-          <w:bCs/>
-          <w:color w:val="000000" w:themeColor="text1"/>
-          <w:sz w:val="22"/>
-          <w:szCs w:val="22"/>
-          <w:lang w:val="en-US"/>
-        </w:rPr>
-        <w:t>Asymptotics</w:t>
-      </w:r>
-      <w:proofErr w:type="spellEnd"/>
-      <w:r>
-        <w:rPr>
-          <w:rFonts w:ascii="Times New Roman" w:eastAsia="Times New Roman" w:hAnsi="Times New Roman" w:cs="Times New Roman"/>
-          <w:b/>
-          <w:bCs/>
-          <w:color w:val="000000" w:themeColor="text1"/>
-          <w:sz w:val="22"/>
-          <w:szCs w:val="22"/>
-          <w:lang w:val="en-US"/>
-        </w:rPr>
-        <w:t xml:space="preserve"> of Markov Chain Additive Functionals Stopped at </w:t>
-      </w:r>
-      <w:r>
-        <w:rPr>
-          <w:rFonts w:ascii="Times New Roman" w:eastAsia="Times New Roman" w:hAnsi="Times New Roman" w:cs="Times New Roman"/>
-          <w:b/>
-          <w:bCs/>
-          <w:color w:val="000000" w:themeColor="text1"/>
-          <w:sz w:val="22"/>
-          <w:szCs w:val="22"/>
-          <w:lang w:val="en-US"/>
-        </w:rPr>
-        <w:t xml:space="preserve">a </w:t>
-      </w:r>
-      <w:r>
-        <w:rPr>
-          <w:rFonts w:ascii="Times New Roman" w:eastAsia="Times New Roman" w:hAnsi="Times New Roman" w:cs="Times New Roman"/>
-          <w:b/>
-          <w:bCs/>
-          <w:color w:val="000000" w:themeColor="text1"/>
-          <w:sz w:val="22"/>
-          <w:szCs w:val="22"/>
-          <w:lang w:val="en-US"/>
-        </w:rPr>
-        <w:t>Hitting Time</w:t>
-      </w:r>
-    </w:p>
-    <w:p>
-      <w:pPr>
-        <w:pStyle w:val="Body"/>
-        <w:numPr>
-          <w:ilvl w:val="0"/>
-          <w:numId w:val="36"/>
-        </w:numPr>
-        <w:spacing w:line="216" w:lineRule="auto"/>
-        <w:rPr>
-          <w:rFonts w:ascii="Times New Roman" w:eastAsia="Times New Roman" w:hAnsi="Times New Roman" w:cs="Times New Roman"/>
-          <w:color w:val="000000" w:themeColor="text1"/>
-          <w:sz w:val="22"/>
-          <w:szCs w:val="22"/>
-          <w:lang w:val="en-US"/>
-        </w:rPr>
-      </w:pPr>
-      <w:r>
-        <w:rPr>
-          <w:rFonts w:ascii="Times New Roman" w:eastAsia="Times New Roman" w:hAnsi="Times New Roman" w:cs="Times New Roman"/>
-          <w:color w:val="000000" w:themeColor="text1"/>
-          <w:sz w:val="22"/>
-          <w:szCs w:val="22"/>
-          <w:lang w:val="en-US"/>
-        </w:rPr>
-        <w:t>Shengbo Wang, Jose Blanchet, Peter Glynn</w:t>
-      </w:r>
-      <w:r>
-        <w:rPr>
-          <w:rFonts w:ascii="Times New Roman" w:eastAsia="Times New Roman" w:hAnsi="Times New Roman" w:cs="Times New Roman"/>
-          <w:color w:val="000000" w:themeColor="text1"/>
-          <w:sz w:val="22"/>
-          <w:szCs w:val="22"/>
-          <w:lang w:val="en-US"/>
-        </w:rPr>
-        <w:t>.</w:t>
-      </w:r>
-    </w:p>
-    <w:p>
-      <w:pPr>
-        <w:pStyle w:val="Body"/>
-        <w:numPr>
-          <w:ilvl w:val="0"/>
-          <w:numId w:val="36"/>
-        </w:numPr>
-        <w:spacing w:line="216" w:lineRule="auto"/>
-        <w:rPr>
-          <w:rFonts w:ascii="Times New Roman" w:eastAsia="Times New Roman" w:hAnsi="Times New Roman" w:cs="Times New Roman"/>
-          <w:b/>
-          <w:bCs/>
-          <w:sz w:val="22"/>
-          <w:szCs w:val="22"/>
-          <w:lang w:val="en-US"/>
-        </w:rPr>
-      </w:pPr>
-      <w:r>
-        <w:rPr>
-          <w:rFonts w:ascii="Times New Roman" w:eastAsia="Times New Roman" w:hAnsi="Times New Roman" w:cs="Times New Roman"/>
-          <w:color w:val="000000" w:themeColor="text1"/>
-          <w:sz w:val="22"/>
-          <w:szCs w:val="22"/>
-          <w:lang w:val="en-US"/>
-        </w:rPr>
-        <w:t>Working Paper.</w:t>
-      </w:r>
-    </w:p>
-    <w:p>
-      <w:pPr>
-        <w:pStyle w:val="Body"/>
-        <w:spacing w:line="216" w:lineRule="auto"/>
-        <w:rPr>
           <w:rFonts w:ascii="Times New Roman" w:eastAsia="Times New Roman" w:hAnsi="Times New Roman" w:cs="Times New Roman"/>
           <w:b/>
           <w:bCs/>
@@ -2914,6 +3251,73 @@
           <w:color w:val="000000" w:themeColor="text1"/>
           <w:sz w:val="22"/>
           <w:szCs w:val="22"/>
+        </w:rPr>
+      </w:pPr>
+      <w:r>
+        <w:rPr>
+          <w:rFonts w:ascii="Times New Roman" w:eastAsia="Times New Roman" w:hAnsi="Times New Roman" w:cs="Times New Roman"/>
+          <w:b/>
+          <w:bCs/>
+          <w:i/>
+          <w:iCs/>
+          <w:color w:val="000000" w:themeColor="text1"/>
+          <w:sz w:val="22"/>
+          <w:szCs w:val="22"/>
+        </w:rPr>
+        <w:t>Statistical Learning of Distributionally Robust Stochastic Control in Continuous State Spaces</w:t>
+      </w:r>
+    </w:p>
+    <w:p>
+      <w:pPr>
+        <w:pStyle w:val="Body"/>
+        <w:spacing w:line="216" w:lineRule="auto"/>
+        <w:ind w:left="720"/>
+        <w:rPr>
+          <w:rFonts w:ascii="Times New Roman" w:eastAsia="Times New Roman" w:hAnsi="Times New Roman" w:cs="Times New Roman"/>
+          <w:color w:val="000000" w:themeColor="text1"/>
+          <w:sz w:val="22"/>
+          <w:szCs w:val="22"/>
+        </w:rPr>
+      </w:pPr>
+      <w:r>
+        <w:rPr>
+          <w:rFonts w:ascii="Times New Roman" w:eastAsia="Times New Roman" w:hAnsi="Times New Roman" w:cs="Times New Roman"/>
+          <w:color w:val="000000" w:themeColor="text1"/>
+          <w:sz w:val="22"/>
+          <w:szCs w:val="22"/>
+        </w:rPr>
+        <w:t>Presented at INFORMS 2024 and ICCOPT 2025.</w:t>
+      </w:r>
+    </w:p>
+    <w:p>
+      <w:pPr>
+        <w:pStyle w:val="Body"/>
+        <w:spacing w:line="216" w:lineRule="auto"/>
+        <w:rPr>
+          <w:rFonts w:ascii="Times New Roman" w:eastAsia="Times New Roman" w:hAnsi="Times New Roman" w:cs="Times New Roman"/>
+          <w:b/>
+          <w:bCs/>
+          <w:i/>
+          <w:iCs/>
+          <w:color w:val="000000" w:themeColor="text1"/>
+          <w:sz w:val="22"/>
+          <w:szCs w:val="22"/>
+        </w:rPr>
+      </w:pPr>
+    </w:p>
+    <w:p>
+      <w:pPr>
+        <w:pStyle w:val="Body"/>
+        <w:spacing w:line="216" w:lineRule="auto"/>
+        <w:rPr>
+          <w:rFonts w:ascii="Times New Roman" w:eastAsia="Times New Roman" w:hAnsi="Times New Roman" w:cs="Times New Roman"/>
+          <w:b/>
+          <w:bCs/>
+          <w:i/>
+          <w:iCs/>
+          <w:color w:val="000000" w:themeColor="text1"/>
+          <w:sz w:val="22"/>
+          <w:szCs w:val="22"/>
           <w:lang w:val="en-US"/>
         </w:rPr>
       </w:pPr>
@@ -3142,7 +3546,7 @@
           <w:szCs w:val="22"/>
           <w:lang w:val="en-US"/>
         </w:rPr>
-        <w:t>l</w:t>
+        <w:t>L</w:t>
       </w:r>
       <w:r>
         <w:rPr>
@@ -3358,7 +3762,33 @@
           <w:szCs w:val="22"/>
           <w:lang w:val="en-US"/>
         </w:rPr>
-        <w:t>Distributionally Robust Q-learning: Algorithm Designs and Sample Complexities</w:t>
+        <w:t>Distributionally Robust Q-</w:t>
+      </w:r>
+      <w:r>
+        <w:rPr>
+          <w:rFonts w:ascii="Times New Roman" w:eastAsia="Times New Roman" w:hAnsi="Times New Roman" w:cs="Times New Roman"/>
+          <w:b/>
+          <w:bCs/>
+          <w:i/>
+          <w:iCs/>
+          <w:sz w:val="22"/>
+          <w:szCs w:val="22"/>
+          <w:lang w:val="en-US"/>
+        </w:rPr>
+        <w:t>L</w:t>
+      </w:r>
+      <w:r>
+        <w:rPr>
+          <w:rFonts w:ascii="Times New Roman" w:eastAsia="Times New Roman" w:hAnsi="Times New Roman" w:cs="Times New Roman"/>
+          <w:b/>
+          <w:bCs/>
+          <w:i/>
+          <w:iCs/>
+          <w:sz w:val="22"/>
+          <w:szCs w:val="22"/>
+          <w:lang w:val="en-US"/>
+        </w:rPr>
+        <w:t>earning: Algorithm Designs and Sample Complexities</w:t>
       </w:r>
     </w:p>
     <w:p>
@@ -3383,372 +3813,6 @@
           <w:lang w:val="en-US"/>
         </w:rPr>
         <w:t>Presented at Stanford OR Seminar.</w:t>
-      </w:r>
-    </w:p>
-    <w:p>
-      <w:pPr>
-        <w:pStyle w:val="Body"/>
-        <w:spacing w:line="216" w:lineRule="auto"/>
-        <w:rPr>
-          <w:rFonts w:ascii="Times New Roman" w:eastAsia="Times New Roman" w:hAnsi="Times New Roman" w:cs="Times New Roman"/>
-          <w:b/>
-          <w:bCs/>
-          <w:sz w:val="28"/>
-          <w:szCs w:val="28"/>
-          <w:lang w:val="en-US"/>
-        </w:rPr>
-      </w:pPr>
-    </w:p>
-    <w:p>
-      <w:pPr>
-        <w:pStyle w:val="Body"/>
-        <w:pBdr>
-          <w:bottom w:val="single" w:sz="12" w:space="1" w:color="auto"/>
-        </w:pBdr>
-        <w:spacing w:line="216" w:lineRule="auto"/>
-        <w:rPr>
-          <w:rFonts w:ascii="Times New Roman" w:eastAsia="Times New Roman" w:hAnsi="Times New Roman" w:cs="Times New Roman"/>
-          <w:b/>
-          <w:bCs/>
-          <w:sz w:val="28"/>
-          <w:szCs w:val="28"/>
-          <w:lang w:val="en-US"/>
-        </w:rPr>
-      </w:pPr>
-      <w:r>
-        <w:rPr>
-          <w:rFonts w:ascii="Times New Roman" w:eastAsia="Times New Roman" w:hAnsi="Times New Roman" w:cs="Times New Roman"/>
-          <w:b/>
-          <w:bCs/>
-          <w:sz w:val="28"/>
-          <w:szCs w:val="28"/>
-          <w:lang w:val="en-US"/>
-        </w:rPr>
-        <w:t>TEACHING</w:t>
-      </w:r>
-    </w:p>
-    <w:p>
-      <w:pPr>
-        <w:pStyle w:val="Body"/>
-        <w:pBdr>
-          <w:bottom w:val="single" w:sz="12" w:space="1" w:color="auto"/>
-        </w:pBdr>
-        <w:spacing w:line="216" w:lineRule="auto"/>
-        <w:rPr>
-          <w:rFonts w:ascii="Times New Roman" w:eastAsia="Times New Roman" w:hAnsi="Times New Roman" w:cs="Times New Roman"/>
-          <w:b/>
-          <w:bCs/>
-          <w:sz w:val="8"/>
-          <w:szCs w:val="8"/>
-          <w:lang w:val="en-US"/>
-        </w:rPr>
-      </w:pPr>
-    </w:p>
-    <w:p>
-      <w:pPr>
-        <w:pStyle w:val="Body"/>
-        <w:spacing w:line="216" w:lineRule="auto"/>
-        <w:rPr>
-          <w:rFonts w:ascii="Times New Roman" w:eastAsia="Times New Roman" w:hAnsi="Times New Roman" w:cs="Times New Roman"/>
-          <w:b/>
-          <w:bCs/>
-          <w:color w:val="000000" w:themeColor="text1"/>
-          <w:sz w:val="8"/>
-          <w:szCs w:val="8"/>
-          <w:lang w:val="en-US"/>
-        </w:rPr>
-      </w:pPr>
-    </w:p>
-    <w:p>
-      <w:pPr>
-        <w:pStyle w:val="Body"/>
-        <w:spacing w:line="216" w:lineRule="auto"/>
-        <w:rPr>
-          <w:rFonts w:ascii="Times New Roman" w:eastAsia="Times New Roman" w:hAnsi="Times New Roman" w:cs="Times New Roman"/>
-          <w:b/>
-          <w:bCs/>
-          <w:color w:val="000000" w:themeColor="text1"/>
-          <w:sz w:val="22"/>
-          <w:szCs w:val="22"/>
-          <w:lang w:val="en-US"/>
-        </w:rPr>
-      </w:pPr>
-      <w:r>
-        <w:rPr>
-          <w:rFonts w:ascii="Times New Roman" w:eastAsia="Times New Roman" w:hAnsi="Times New Roman" w:cs="Times New Roman"/>
-          <w:b/>
-          <w:bCs/>
-          <w:color w:val="000000" w:themeColor="text1"/>
-          <w:sz w:val="22"/>
-          <w:szCs w:val="22"/>
-          <w:lang w:val="en-US"/>
-        </w:rPr>
-        <w:t>Course Assistant at Stanford</w:t>
-      </w:r>
-    </w:p>
-    <w:p>
-      <w:pPr>
-        <w:pStyle w:val="ListParagraph"/>
-        <w:numPr>
-          <w:ilvl w:val="0"/>
-          <w:numId w:val="2"/>
-        </w:numPr>
-        <w:ind w:left="1080"/>
-        <w:rPr>
-          <w:rFonts w:ascii="Times New Roman" w:eastAsia="Times New Roman" w:hAnsi="Times New Roman" w:cs="Times New Roman"/>
-          <w:color w:val="auto"/>
-          <w:sz w:val="22"/>
-          <w:szCs w:val="22"/>
-        </w:rPr>
-      </w:pPr>
-      <w:r>
-        <w:rPr>
-          <w:rFonts w:ascii="Times New Roman" w:eastAsia="Times New Roman" w:hAnsi="Times New Roman" w:cs="Times New Roman"/>
-          <w:color w:val="auto"/>
-          <w:sz w:val="22"/>
-          <w:szCs w:val="22"/>
-        </w:rPr>
-        <w:t>MS&amp;E 220: Probabilistic Analysis</w:t>
-      </w:r>
-    </w:p>
-    <w:p>
-      <w:pPr>
-        <w:pStyle w:val="ListParagraph"/>
-        <w:numPr>
-          <w:ilvl w:val="0"/>
-          <w:numId w:val="2"/>
-        </w:numPr>
-        <w:ind w:left="1080"/>
-        <w:rPr>
-          <w:rFonts w:ascii="Times New Roman" w:eastAsia="Times New Roman" w:hAnsi="Times New Roman" w:cs="Times New Roman"/>
-          <w:color w:val="auto"/>
-          <w:sz w:val="22"/>
-          <w:szCs w:val="22"/>
-        </w:rPr>
-      </w:pPr>
-      <w:r>
-        <w:rPr>
-          <w:rFonts w:ascii="Times New Roman" w:eastAsia="Times New Roman" w:hAnsi="Times New Roman" w:cs="Times New Roman"/>
-          <w:color w:val="auto"/>
-          <w:sz w:val="22"/>
-          <w:szCs w:val="22"/>
-        </w:rPr>
-        <w:t>MS&amp;E 221: Stochastic Modeling</w:t>
-      </w:r>
-      <w:r>
-        <w:rPr>
-          <w:rFonts w:eastAsia="Times New Roman"/>
-          <w:sz w:val="22"/>
-          <w:szCs w:val="22"/>
-        </w:rPr>
-        <w:t xml:space="preserve"> </w:t>
-      </w:r>
-    </w:p>
-    <w:p>
-      <w:pPr>
-        <w:pStyle w:val="ListParagraph"/>
-        <w:numPr>
-          <w:ilvl w:val="0"/>
-          <w:numId w:val="2"/>
-        </w:numPr>
-        <w:ind w:left="1080"/>
-        <w:rPr>
-          <w:rFonts w:ascii="Times New Roman" w:eastAsia="Times New Roman" w:hAnsi="Times New Roman" w:cs="Times New Roman"/>
-          <w:color w:val="auto"/>
-          <w:sz w:val="22"/>
-          <w:szCs w:val="22"/>
-        </w:rPr>
-      </w:pPr>
-      <w:r>
-        <w:rPr>
-          <w:rFonts w:ascii="Times New Roman" w:eastAsia="Times New Roman" w:hAnsi="Times New Roman" w:cs="Times New Roman"/>
-          <w:color w:val="auto"/>
-          <w:sz w:val="22"/>
-          <w:szCs w:val="22"/>
-        </w:rPr>
-        <w:t>MS&amp;E 321: Stochastic Systems</w:t>
-      </w:r>
-    </w:p>
-    <w:p>
-      <w:pPr>
-        <w:pStyle w:val="ListParagraph"/>
-        <w:numPr>
-          <w:ilvl w:val="0"/>
-          <w:numId w:val="2"/>
-        </w:numPr>
-        <w:ind w:left="1080"/>
-        <w:rPr>
-          <w:rFonts w:ascii="Times New Roman" w:eastAsia="Times New Roman" w:hAnsi="Times New Roman" w:cs="Times New Roman"/>
-          <w:color w:val="auto"/>
-          <w:sz w:val="22"/>
-          <w:szCs w:val="22"/>
-        </w:rPr>
-      </w:pPr>
-      <w:r>
-        <w:rPr>
-          <w:rFonts w:ascii="Times New Roman" w:eastAsia="Times New Roman" w:hAnsi="Times New Roman" w:cs="Times New Roman"/>
-          <w:color w:val="auto"/>
-          <w:sz w:val="22"/>
-          <w:szCs w:val="22"/>
-        </w:rPr>
-        <w:t>MS&amp;E 324/CME 308/MATH 228: Stochastic Methods in Engineering</w:t>
-      </w:r>
-    </w:p>
-    <w:p>
-      <w:pPr>
-        <w:pStyle w:val="Body"/>
-        <w:spacing w:line="216" w:lineRule="auto"/>
-        <w:ind w:left="1080"/>
-        <w:rPr>
-          <w:rFonts w:ascii="Times New Roman" w:eastAsia="Times New Roman" w:hAnsi="Times New Roman" w:cs="Times New Roman"/>
-          <w:b/>
-          <w:bCs/>
-          <w:color w:val="000000" w:themeColor="text1"/>
-          <w:sz w:val="22"/>
-          <w:szCs w:val="22"/>
-          <w:lang w:val="en-US"/>
-        </w:rPr>
-      </w:pPr>
-    </w:p>
-    <w:p>
-      <w:pPr>
-        <w:pStyle w:val="Body"/>
-        <w:spacing w:line="216" w:lineRule="auto"/>
-        <w:rPr>
-          <w:rFonts w:ascii="Times New Roman" w:eastAsia="Times New Roman" w:hAnsi="Times New Roman" w:cs="Times New Roman"/>
-          <w:b/>
-          <w:bCs/>
-          <w:color w:val="000000" w:themeColor="text1"/>
-          <w:sz w:val="22"/>
-          <w:szCs w:val="22"/>
-          <w:lang w:val="en-US"/>
-        </w:rPr>
-      </w:pPr>
-      <w:r>
-        <w:rPr>
-          <w:rFonts w:ascii="Times New Roman" w:eastAsia="Times New Roman" w:hAnsi="Times New Roman" w:cs="Times New Roman"/>
-          <w:b/>
-          <w:bCs/>
-          <w:color w:val="000000" w:themeColor="text1"/>
-          <w:sz w:val="22"/>
-          <w:szCs w:val="22"/>
-          <w:lang w:val="en-US"/>
-        </w:rPr>
-        <w:t>Course</w:t>
-      </w:r>
-      <w:r>
-        <w:rPr>
-          <w:rFonts w:ascii="Times New Roman" w:eastAsia="Times New Roman" w:hAnsi="Times New Roman" w:cs="Times New Roman"/>
-          <w:b/>
-          <w:bCs/>
-          <w:color w:val="000000" w:themeColor="text1"/>
-          <w:sz w:val="22"/>
-          <w:szCs w:val="22"/>
-          <w:lang w:val="en-US"/>
-        </w:rPr>
-        <w:t xml:space="preserve"> Assistant and Tutoring at Cornell</w:t>
-      </w:r>
-    </w:p>
-    <w:p>
-      <w:pPr>
-        <w:pStyle w:val="ListParagraph"/>
-        <w:numPr>
-          <w:ilvl w:val="0"/>
-          <w:numId w:val="2"/>
-        </w:numPr>
-        <w:ind w:left="1080"/>
-        <w:rPr>
-          <w:rFonts w:ascii="Times New Roman" w:eastAsia="Times New Roman" w:hAnsi="Times New Roman" w:cs="Times New Roman"/>
-          <w:color w:val="auto"/>
-          <w:sz w:val="22"/>
-          <w:szCs w:val="22"/>
-        </w:rPr>
-      </w:pPr>
-      <w:r>
-        <w:rPr>
-          <w:rFonts w:ascii="Times New Roman" w:eastAsia="Times New Roman" w:hAnsi="Times New Roman" w:cs="Times New Roman"/>
-          <w:color w:val="auto"/>
-          <w:sz w:val="22"/>
-          <w:szCs w:val="22"/>
-        </w:rPr>
-        <w:t>ORIE 3510/5510</w:t>
-      </w:r>
-      <w:r>
-        <w:rPr>
-          <w:rFonts w:ascii="Times New Roman" w:eastAsia="Times New Roman" w:hAnsi="Times New Roman" w:cs="Times New Roman"/>
-          <w:color w:val="auto"/>
-          <w:sz w:val="22"/>
-          <w:szCs w:val="22"/>
-        </w:rPr>
-        <w:t>:</w:t>
-      </w:r>
-      <w:r>
-        <w:rPr>
-          <w:rFonts w:ascii="Times New Roman" w:eastAsia="Times New Roman" w:hAnsi="Times New Roman" w:cs="Times New Roman"/>
-          <w:color w:val="auto"/>
-          <w:sz w:val="22"/>
-          <w:szCs w:val="22"/>
-        </w:rPr>
-        <w:t xml:space="preserve"> Introduction to Engineering Stochastic Processes I</w:t>
-      </w:r>
-      <w:r>
-        <w:rPr>
-          <w:rFonts w:ascii="Times New Roman" w:eastAsia="Times New Roman" w:hAnsi="Times New Roman" w:cs="Times New Roman"/>
-          <w:color w:val="auto"/>
-          <w:sz w:val="22"/>
-          <w:szCs w:val="22"/>
-        </w:rPr>
-        <w:t xml:space="preserve"> (</w:t>
-      </w:r>
-      <w:r>
-        <w:rPr>
-          <w:rFonts w:ascii="Times New Roman" w:eastAsia="Times New Roman" w:hAnsi="Times New Roman" w:cs="Times New Roman"/>
-          <w:color w:val="auto"/>
-          <w:sz w:val="22"/>
-          <w:szCs w:val="22"/>
-        </w:rPr>
-        <w:t>Course</w:t>
-      </w:r>
-      <w:r>
-        <w:rPr>
-          <w:rFonts w:ascii="Times New Roman" w:eastAsia="Times New Roman" w:hAnsi="Times New Roman" w:cs="Times New Roman"/>
-          <w:color w:val="auto"/>
-          <w:sz w:val="22"/>
-          <w:szCs w:val="22"/>
-        </w:rPr>
-        <w:t xml:space="preserve"> Assistant)</w:t>
-      </w:r>
-    </w:p>
-    <w:p>
-      <w:pPr>
-        <w:pStyle w:val="ListParagraph"/>
-        <w:numPr>
-          <w:ilvl w:val="0"/>
-          <w:numId w:val="2"/>
-        </w:numPr>
-        <w:ind w:left="1080"/>
-        <w:rPr>
-          <w:rFonts w:ascii="Times New Roman" w:eastAsia="Times New Roman" w:hAnsi="Times New Roman" w:cs="Times New Roman"/>
-          <w:sz w:val="22"/>
-          <w:szCs w:val="22"/>
-        </w:rPr>
-      </w:pPr>
-      <w:r>
-        <w:rPr>
-          <w:rFonts w:ascii="Times New Roman" w:eastAsia="Times New Roman" w:hAnsi="Times New Roman" w:cs="Times New Roman"/>
-          <w:sz w:val="22"/>
-          <w:szCs w:val="22"/>
-        </w:rPr>
-        <w:t xml:space="preserve">SYSEN 5200: Systems Analysis Behavior and Optimization </w:t>
-      </w:r>
-      <w:r>
-        <w:rPr>
-          <w:rFonts w:ascii="Times New Roman" w:eastAsia="Times New Roman" w:hAnsi="Times New Roman" w:cs="Times New Roman"/>
-          <w:color w:val="auto"/>
-          <w:sz w:val="22"/>
-          <w:szCs w:val="22"/>
-        </w:rPr>
-        <w:t>(Tutor)</w:t>
       </w:r>
     </w:p>
     <w:p>
@@ -3858,6 +3922,26 @@
           <w:szCs w:val="22"/>
           <w:lang w:val="en-US"/>
         </w:rPr>
+        <w:t>Journal of Machine Learning Research,</w:t>
+      </w:r>
+      <w:r>
+        <w:rPr>
+          <w:rFonts w:ascii="Times New Roman" w:eastAsia="Times New Roman" w:hAnsi="Times New Roman" w:cs="Times New Roman"/>
+          <w:sz w:val="22"/>
+          <w:szCs w:val="22"/>
+          <w:lang w:val="en-US"/>
+        </w:rPr>
+        <w:t xml:space="preserve"> </w:t>
+      </w:r>
+      <w:r>
+        <w:rPr>
+          <w:rFonts w:ascii="Times New Roman" w:eastAsia="Times New Roman" w:hAnsi="Times New Roman" w:cs="Times New Roman"/>
+          <w:i/>
+          <w:iCs/>
+          <w:sz w:val="22"/>
+          <w:szCs w:val="22"/>
+          <w:lang w:val="en-US"/>
+        </w:rPr>
         <w:t>Mathematics of Operations Research</w:t>
       </w:r>
       <w:r>
@@ -3955,28 +4039,85 @@
           <w:szCs w:val="22"/>
           <w:lang w:val="en-US"/>
         </w:rPr>
-        <w:t>Artificial Intelligence and Statistics (AISTATS)</w:t>
-      </w:r>
-      <w:r>
-        <w:rPr>
-          <w:rFonts w:ascii="Times New Roman" w:eastAsiaTheme="minorEastAsia" w:hAnsi="Times New Roman" w:cs="Times New Roman" w:hint="eastAsia"/>
-          <w:sz w:val="22"/>
-          <w:szCs w:val="22"/>
-          <w:lang w:val="en-US"/>
-        </w:rPr>
-        <w:t xml:space="preserve"> and </w:t>
+        <w:t>AISTATS</w:t>
       </w:r>
       <w:r>
         <w:rPr>
           <w:rFonts w:ascii="Times New Roman" w:eastAsia="Times New Roman" w:hAnsi="Times New Roman" w:cs="Times New Roman"/>
           <w:i/>
           <w:iCs/>
-          <w:color w:val="000000" w:themeColor="text1"/>
-          <w:sz w:val="22"/>
-          <w:szCs w:val="22"/>
-          <w:lang w:val="en-US"/>
-        </w:rPr>
-        <w:t>International Conference on Learning Representations (ICLR)</w:t>
+          <w:sz w:val="22"/>
+          <w:szCs w:val="22"/>
+          <w:lang w:val="en-US"/>
+        </w:rPr>
+        <w:t>,</w:t>
+      </w:r>
+      <w:r>
+        <w:rPr>
+          <w:rFonts w:ascii="Times New Roman" w:eastAsiaTheme="minorEastAsia" w:hAnsi="Times New Roman" w:cs="Times New Roman" w:hint="eastAsia"/>
+          <w:sz w:val="22"/>
+          <w:szCs w:val="22"/>
+          <w:lang w:val="en-US"/>
+        </w:rPr>
+        <w:t xml:space="preserve"> </w:t>
+      </w:r>
+      <w:r>
+        <w:rPr>
+          <w:rFonts w:ascii="Times New Roman" w:eastAsia="Times New Roman" w:hAnsi="Times New Roman" w:cs="Times New Roman"/>
+          <w:i/>
+          <w:iCs/>
+          <w:color w:val="000000" w:themeColor="text1"/>
+          <w:sz w:val="22"/>
+          <w:szCs w:val="22"/>
+          <w:lang w:val="en-US"/>
+        </w:rPr>
+        <w:t>ICLR</w:t>
+      </w:r>
+      <w:r>
+        <w:rPr>
+          <w:rFonts w:ascii="Times New Roman" w:eastAsia="Times New Roman" w:hAnsi="Times New Roman" w:cs="Times New Roman"/>
+          <w:i/>
+          <w:iCs/>
+          <w:color w:val="000000" w:themeColor="text1"/>
+          <w:sz w:val="22"/>
+          <w:szCs w:val="22"/>
+          <w:lang w:val="en-US"/>
+        </w:rPr>
+        <w:t xml:space="preserve">, </w:t>
+      </w:r>
+      <w:r>
+        <w:rPr>
+          <w:rFonts w:ascii="Times New Roman" w:eastAsia="Times New Roman" w:hAnsi="Times New Roman" w:cs="Times New Roman"/>
+          <w:i/>
+          <w:iCs/>
+          <w:color w:val="000000" w:themeColor="text1"/>
+          <w:sz w:val="22"/>
+          <w:szCs w:val="22"/>
+          <w:lang w:val="en-US"/>
+        </w:rPr>
+        <w:t xml:space="preserve">ICML, </w:t>
+      </w:r>
+      <w:r>
+        <w:rPr>
+          <w:rFonts w:ascii="Times New Roman" w:eastAsia="Times New Roman" w:hAnsi="Times New Roman" w:cs="Times New Roman"/>
+          <w:color w:val="000000" w:themeColor="text1"/>
+          <w:sz w:val="22"/>
+          <w:szCs w:val="22"/>
+          <w:lang w:val="en-US"/>
+        </w:rPr>
+        <w:t xml:space="preserve">and </w:t>
+      </w:r>
+      <w:r>
+        <w:rPr>
+          <w:rFonts w:ascii="Times New Roman" w:eastAsia="Times New Roman" w:hAnsi="Times New Roman" w:cs="Times New Roman"/>
+          <w:i/>
+          <w:iCs/>
+          <w:color w:val="000000" w:themeColor="text1"/>
+          <w:sz w:val="22"/>
+          <w:szCs w:val="22"/>
+          <w:lang w:val="en-US"/>
+        </w:rPr>
+        <w:t>NeurIPS</w:t>
       </w:r>
       <w:r>
         <w:rPr>
@@ -4003,7 +4144,7 @@
 </file>
 
 <file path=word/endnotes.xml><?xml version="1.0" encoding="utf-8"?>
-<w:endnotes xmlns:wpc="http://schemas.microsoft.com/office/word/2010/wordprocessingCanvas" xmlns:cx="http://schemas.microsoft.com/office/drawing/2014/chartex" xmlns:cx1="http://schemas.microsoft.com/office/drawing/2015/9/8/chartex" xmlns:cx2="http://schemas.microsoft.com/office/drawing/2015/10/21/chartex" xmlns:cx3="http://schemas.microsoft.com/office/drawing/2016/5/9/chartex" xmlns:cx4="http://schemas.microsoft.com/office/drawing/2016/5/10/chartex" xmlns:cx5="http://schemas.microsoft.com/office/drawing/2016/5/11/chartex" xmlns:cx6="http://schemas.microsoft.com/office/drawing/2016/5/12/chartex" xmlns:cx7="http://schemas.microsoft.com/office/drawing/2016/5/13/chartex" xmlns:cx8="http://schemas.microsoft.com/office/drawing/2016/5/14/chartex" xmlns:mc="http://schemas.openxmlformats.org/markup-compatibility/2006" xmlns:aink="http://schemas.microsoft.com/office/drawing/2016/ink" xmlns:am3d="http://schemas.microsoft.com/office/drawing/2017/model3d" xmlns:o="urn:schemas-microsoft-com:office:office" xmlns:oel="http://schemas.microsoft.com/office/2019/extlst" xmlns:r="http://schemas.openxmlformats.org/officeDocument/2006/relationships" xmlns:m="http://schemas.openxmlformats.org/officeDocument/2006/math" xmlns:v="urn:schemas-microsoft-com:vml" xmlns:wp14="http://schemas.microsoft.com/office/word/2010/wordprocessingDrawing" xmlns:wp="http://schemas.openxmlformats.org/drawingml/2006/wordprocessingDrawing" xmlns:w10="urn:schemas-microsoft-com:office:word" xmlns:w="http://schemas.openxmlformats.org/wordprocessingml/2006/main" xmlns:w14="http://schemas.microsoft.com/office/word/2010/wordml" xmlns:w15="http://schemas.microsoft.com/office/word/2012/wordml" xmlns:w16cex="http://schemas.microsoft.com/office/word/2018/wordml/cex" xmlns:w16cid="http://schemas.microsoft.com/office/word/2016/wordml/cid" xmlns:w16="http://schemas.microsoft.com/office/word/2018/wordml" xmlns:w16du="http://schemas.microsoft.com/office/word/2023/wordml/word16du" xmlns:w16sdtdh="http://schemas.microsoft.com/office/word/2020/wordml/sdtdatahash" xmlns:w16se="http://schemas.microsoft.com/office/word/2015/wordml/symex" xmlns:wpg="http://schemas.microsoft.com/office/word/2010/wordprocessingGroup" xmlns:wpi="http://schemas.microsoft.com/office/word/2010/wordprocessingInk" xmlns:wne="http://schemas.microsoft.com/office/word/2006/wordml" xmlns:wps="http://schemas.microsoft.com/office/word/2010/wordprocessingShape" mc:Ignorable="w14 w15 w16se w16cid w16 w16cex w16sdtdh w16du wp14">
+<w:endnotes xmlns:wpc="http://schemas.microsoft.com/office/word/2010/wordprocessingCanvas" xmlns:cx="http://schemas.microsoft.com/office/drawing/2014/chartex" xmlns:cx1="http://schemas.microsoft.com/office/drawing/2015/9/8/chartex" xmlns:cx2="http://schemas.microsoft.com/office/drawing/2015/10/21/chartex" xmlns:cx3="http://schemas.microsoft.com/office/drawing/2016/5/9/chartex" xmlns:cx4="http://schemas.microsoft.com/office/drawing/2016/5/10/chartex" xmlns:cx5="http://schemas.microsoft.com/office/drawing/2016/5/11/chartex" xmlns:cx6="http://schemas.microsoft.com/office/drawing/2016/5/12/chartex" xmlns:cx7="http://schemas.microsoft.com/office/drawing/2016/5/13/chartex" xmlns:cx8="http://schemas.microsoft.com/office/drawing/2016/5/14/chartex" xmlns:mc="http://schemas.openxmlformats.org/markup-compatibility/2006" xmlns:aink="http://schemas.microsoft.com/office/drawing/2016/ink" xmlns:am3d="http://schemas.microsoft.com/office/drawing/2017/model3d" xmlns:o="urn:schemas-microsoft-com:office:office" xmlns:oel="http://schemas.microsoft.com/office/2019/extlst" xmlns:r="http://schemas.openxmlformats.org/officeDocument/2006/relationships" xmlns:m="http://schemas.openxmlformats.org/officeDocument/2006/math" xmlns:v="urn:schemas-microsoft-com:vml" xmlns:wp14="http://schemas.microsoft.com/office/word/2010/wordprocessingDrawing" xmlns:wp="http://schemas.openxmlformats.org/drawingml/2006/wordprocessingDrawing" xmlns:w10="urn:schemas-microsoft-com:office:word" xmlns:w="http://schemas.openxmlformats.org/wordprocessingml/2006/main" xmlns:w14="http://schemas.microsoft.com/office/word/2010/wordml" xmlns:w15="http://schemas.microsoft.com/office/word/2012/wordml" xmlns:w16cex="http://schemas.microsoft.com/office/word/2018/wordml/cex" xmlns:w16cid="http://schemas.microsoft.com/office/word/2016/wordml/cid" xmlns:w16="http://schemas.microsoft.com/office/word/2018/wordml" xmlns:w16du="http://schemas.microsoft.com/office/word/2023/wordml/word16du" xmlns:w16sdtdh="http://schemas.microsoft.com/office/word/2020/wordml/sdtdatahash" xmlns:w16sdtfl="http://schemas.microsoft.com/office/word/2024/wordml/sdtformatlock" xmlns:w16se="http://schemas.microsoft.com/office/word/2015/wordml/symex" xmlns:wpg="http://schemas.microsoft.com/office/word/2010/wordprocessingGroup" xmlns:wpi="http://schemas.microsoft.com/office/word/2010/wordprocessingInk" xmlns:wne="http://schemas.microsoft.com/office/word/2006/wordml" xmlns:wps="http://schemas.microsoft.com/office/word/2010/wordprocessingShape" mc:Ignorable="w14 w15 w16se w16cid w16 w16cex w16sdtdh w16sdtfl w16du wp14">
   <w:endnote w:type="separator" w:id="-1">
     <w:p>
       <w:r>
@@ -4022,7 +4163,7 @@
 </file>
 
 <file path=word/footnotes.xml><?xml version="1.0" encoding="utf-8"?>
-<w:footnotes xmlns:wpc="http://schemas.microsoft.com/office/word/2010/wordprocessingCanvas" xmlns:cx="http://schemas.microsoft.com/office/drawing/2014/chartex" xmlns:cx1="http://schemas.microsoft.com/office/drawing/2015/9/8/chartex" xmlns:cx2="http://schemas.microsoft.com/office/drawing/2015/10/21/chartex" xmlns:cx3="http://schemas.microsoft.com/office/drawing/2016/5/9/chartex" xmlns:cx4="http://schemas.microsoft.com/office/drawing/2016/5/10/chartex" xmlns:cx5="http://schemas.microsoft.com/office/drawing/2016/5/11/chartex" xmlns:cx6="http://schemas.microsoft.com/office/drawing/2016/5/12/chartex" xmlns:cx7="http://schemas.microsoft.com/office/drawing/2016/5/13/chartex" xmlns:cx8="http://schemas.microsoft.com/office/drawing/2016/5/14/chartex" xmlns:mc="http://schemas.openxmlformats.org/markup-compatibility/2006" xmlns:aink="http://schemas.microsoft.com/office/drawing/2016/ink" xmlns:am3d="http://schemas.microsoft.com/office/drawing/2017/model3d" xmlns:o="urn:schemas-microsoft-com:office:office" xmlns:oel="http://schemas.microsoft.com/office/2019/extlst" xmlns:r="http://schemas.openxmlformats.org/officeDocument/2006/relationships" xmlns:m="http://schemas.openxmlformats.org/officeDocument/2006/math" xmlns:v="urn:schemas-microsoft-com:vml" xmlns:wp14="http://schemas.microsoft.com/office/word/2010/wordprocessingDrawing" xmlns:wp="http://schemas.openxmlformats.org/drawingml/2006/wordprocessingDrawing" xmlns:w10="urn:schemas-microsoft-com:office:word" xmlns:w="http://schemas.openxmlformats.org/wordprocessingml/2006/main" xmlns:w14="http://schemas.microsoft.com/office/word/2010/wordml" xmlns:w15="http://schemas.microsoft.com/office/word/2012/wordml" xmlns:w16cex="http://schemas.microsoft.com/office/word/2018/wordml/cex" xmlns:w16cid="http://schemas.microsoft.com/office/word/2016/wordml/cid" xmlns:w16="http://schemas.microsoft.com/office/word/2018/wordml" xmlns:w16du="http://schemas.microsoft.com/office/word/2023/wordml/word16du" xmlns:w16sdtdh="http://schemas.microsoft.com/office/word/2020/wordml/sdtdatahash" xmlns:w16se="http://schemas.microsoft.com/office/word/2015/wordml/symex" xmlns:wpg="http://schemas.microsoft.com/office/word/2010/wordprocessingGroup" xmlns:wpi="http://schemas.microsoft.com/office/word/2010/wordprocessingInk" xmlns:wne="http://schemas.microsoft.com/office/word/2006/wordml" xmlns:wps="http://schemas.microsoft.com/office/word/2010/wordprocessingShape" mc:Ignorable="w14 w15 w16se w16cid w16 w16cex w16sdtdh w16du wp14">
+<w:footnotes xmlns:wpc="http://schemas.microsoft.com/office/word/2010/wordprocessingCanvas" xmlns:cx="http://schemas.microsoft.com/office/drawing/2014/chartex" xmlns:cx1="http://schemas.microsoft.com/office/drawing/2015/9/8/chartex" xmlns:cx2="http://schemas.microsoft.com/office/drawing/2015/10/21/chartex" xmlns:cx3="http://schemas.microsoft.com/office/drawing/2016/5/9/chartex" xmlns:cx4="http://schemas.microsoft.com/office/drawing/2016/5/10/chartex" xmlns:cx5="http://schemas.microsoft.com/office/drawing/2016/5/11/chartex" xmlns:cx6="http://schemas.microsoft.com/office/drawing/2016/5/12/chartex" xmlns:cx7="http://schemas.microsoft.com/office/drawing/2016/5/13/chartex" xmlns:cx8="http://schemas.microsoft.com/office/drawing/2016/5/14/chartex" xmlns:mc="http://schemas.openxmlformats.org/markup-compatibility/2006" xmlns:aink="http://schemas.microsoft.com/office/drawing/2016/ink" xmlns:am3d="http://schemas.microsoft.com/office/drawing/2017/model3d" xmlns:o="urn:schemas-microsoft-com:office:office" xmlns:oel="http://schemas.microsoft.com/office/2019/extlst" xmlns:r="http://schemas.openxmlformats.org/officeDocument/2006/relationships" xmlns:m="http://schemas.openxmlformats.org/officeDocument/2006/math" xmlns:v="urn:schemas-microsoft-com:vml" xmlns:wp14="http://schemas.microsoft.com/office/word/2010/wordprocessingDrawing" xmlns:wp="http://schemas.openxmlformats.org/drawingml/2006/wordprocessingDrawing" xmlns:w10="urn:schemas-microsoft-com:office:word" xmlns:w="http://schemas.openxmlformats.org/wordprocessingml/2006/main" xmlns:w14="http://schemas.microsoft.com/office/word/2010/wordml" xmlns:w15="http://schemas.microsoft.com/office/word/2012/wordml" xmlns:w16cex="http://schemas.microsoft.com/office/word/2018/wordml/cex" xmlns:w16cid="http://schemas.microsoft.com/office/word/2016/wordml/cid" xmlns:w16="http://schemas.microsoft.com/office/word/2018/wordml" xmlns:w16du="http://schemas.microsoft.com/office/word/2023/wordml/word16du" xmlns:w16sdtdh="http://schemas.microsoft.com/office/word/2020/wordml/sdtdatahash" xmlns:w16sdtfl="http://schemas.microsoft.com/office/word/2024/wordml/sdtformatlock" xmlns:w16se="http://schemas.microsoft.com/office/word/2015/wordml/symex" xmlns:wpg="http://schemas.microsoft.com/office/word/2010/wordprocessingGroup" xmlns:wpi="http://schemas.microsoft.com/office/word/2010/wordprocessingInk" xmlns:wne="http://schemas.microsoft.com/office/word/2006/wordml" xmlns:wps="http://schemas.microsoft.com/office/word/2010/wordprocessingShape" mc:Ignorable="w14 w15 w16se w16cid w16 w16cex w16sdtdh w16sdtfl w16du wp14">
   <w:footnote w:type="separator" w:id="-1">
     <w:p>
       <w:r>
@@ -4041,7 +4182,7 @@
 </file>
 
 <file path=word/header1.xml><?xml version="1.0" encoding="utf-8"?>
-<w:hdr xmlns:wpc="http://schemas.microsoft.com/office/word/2010/wordprocessingCanvas" xmlns:cx="http://schemas.microsoft.com/office/drawing/2014/chartex" xmlns:cx1="http://schemas.microsoft.com/office/drawing/2015/9/8/chartex" xmlns:cx2="http://schemas.microsoft.com/office/drawing/2015/10/21/chartex" xmlns:cx3="http://schemas.microsoft.com/office/drawing/2016/5/9/chartex" xmlns:cx4="http://schemas.microsoft.com/office/drawing/2016/5/10/chartex" xmlns:cx5="http://schemas.microsoft.com/office/drawing/2016/5/11/chartex" xmlns:cx6="http://schemas.microsoft.com/office/drawing/2016/5/12/chartex" xmlns:cx7="http://schemas.microsoft.com/office/drawing/2016/5/13/chartex" xmlns:cx8="http://schemas.microsoft.com/office/drawing/2016/5/14/chartex" xmlns:mc="http://schemas.openxmlformats.org/markup-compatibility/2006" xmlns:aink="http://schemas.microsoft.com/office/drawing/2016/ink" xmlns:am3d="http://schemas.microsoft.com/office/drawing/2017/model3d" xmlns:o="urn:schemas-microsoft-com:office:office" xmlns:oel="http://schemas.microsoft.com/office/2019/extlst" xmlns:r="http://schemas.openxmlformats.org/officeDocument/2006/relationships" xmlns:m="http://schemas.openxmlformats.org/officeDocument/2006/math" xmlns:v="urn:schemas-microsoft-com:vml" xmlns:wp14="http://schemas.microsoft.com/office/word/2010/wordprocessingDrawing" xmlns:wp="http://schemas.openxmlformats.org/drawingml/2006/wordprocessingDrawing" xmlns:w10="urn:schemas-microsoft-com:office:word" xmlns:w="http://schemas.openxmlformats.org/wordprocessingml/2006/main" xmlns:w14="http://schemas.microsoft.com/office/word/2010/wordml" xmlns:w15="http://schemas.microsoft.com/office/word/2012/wordml" xmlns:w16cex="http://schemas.microsoft.com/office/word/2018/wordml/cex" xmlns:w16cid="http://schemas.microsoft.com/office/word/2016/wordml/cid" xmlns:w16="http://schemas.microsoft.com/office/word/2018/wordml" xmlns:w16du="http://schemas.microsoft.com/office/word/2023/wordml/word16du" xmlns:w16sdtdh="http://schemas.microsoft.com/office/word/2020/wordml/sdtdatahash" xmlns:w16se="http://schemas.microsoft.com/office/word/2015/wordml/symex" xmlns:wpg="http://schemas.microsoft.com/office/word/2010/wordprocessingGroup" xmlns:wpi="http://schemas.microsoft.com/office/word/2010/wordprocessingInk" xmlns:wne="http://schemas.microsoft.com/office/word/2006/wordml" xmlns:wps="http://schemas.microsoft.com/office/word/2010/wordprocessingShape" mc:Ignorable="w14 w15 w16se w16cid w16 w16cex w16sdtdh w16du wp14">
+<w:hdr xmlns:wpc="http://schemas.microsoft.com/office/word/2010/wordprocessingCanvas" xmlns:cx="http://schemas.microsoft.com/office/drawing/2014/chartex" xmlns:cx1="http://schemas.microsoft.com/office/drawing/2015/9/8/chartex" xmlns:cx2="http://schemas.microsoft.com/office/drawing/2015/10/21/chartex" xmlns:cx3="http://schemas.microsoft.com/office/drawing/2016/5/9/chartex" xmlns:cx4="http://schemas.microsoft.com/office/drawing/2016/5/10/chartex" xmlns:cx5="http://schemas.microsoft.com/office/drawing/2016/5/11/chartex" xmlns:cx6="http://schemas.microsoft.com/office/drawing/2016/5/12/chartex" xmlns:cx7="http://schemas.microsoft.com/office/drawing/2016/5/13/chartex" xmlns:cx8="http://schemas.microsoft.com/office/drawing/2016/5/14/chartex" xmlns:mc="http://schemas.openxmlformats.org/markup-compatibility/2006" xmlns:aink="http://schemas.microsoft.com/office/drawing/2016/ink" xmlns:am3d="http://schemas.microsoft.com/office/drawing/2017/model3d" xmlns:o="urn:schemas-microsoft-com:office:office" xmlns:oel="http://schemas.microsoft.com/office/2019/extlst" xmlns:r="http://schemas.openxmlformats.org/officeDocument/2006/relationships" xmlns:m="http://schemas.openxmlformats.org/officeDocument/2006/math" xmlns:v="urn:schemas-microsoft-com:vml" xmlns:wp14="http://schemas.microsoft.com/office/word/2010/wordprocessingDrawing" xmlns:wp="http://schemas.openxmlformats.org/drawingml/2006/wordprocessingDrawing" xmlns:w10="urn:schemas-microsoft-com:office:word" xmlns:w="http://schemas.openxmlformats.org/wordprocessingml/2006/main" xmlns:w14="http://schemas.microsoft.com/office/word/2010/wordml" xmlns:w15="http://schemas.microsoft.com/office/word/2012/wordml" xmlns:w16cex="http://schemas.microsoft.com/office/word/2018/wordml/cex" xmlns:w16cid="http://schemas.microsoft.com/office/word/2016/wordml/cid" xmlns:w16="http://schemas.microsoft.com/office/word/2018/wordml" xmlns:w16du="http://schemas.microsoft.com/office/word/2023/wordml/word16du" xmlns:w16sdtdh="http://schemas.microsoft.com/office/word/2020/wordml/sdtdatahash" xmlns:w16sdtfl="http://schemas.microsoft.com/office/word/2024/wordml/sdtformatlock" xmlns:w16se="http://schemas.microsoft.com/office/word/2015/wordml/symex" xmlns:wpg="http://schemas.microsoft.com/office/word/2010/wordprocessingGroup" xmlns:wpi="http://schemas.microsoft.com/office/word/2010/wordprocessingInk" xmlns:wne="http://schemas.microsoft.com/office/word/2006/wordml" xmlns:wps="http://schemas.microsoft.com/office/word/2010/wordprocessingShape" mc:Ignorable="w14 w15 w16se w16cid w16 w16cex w16sdtdh w16sdtfl w16du wp14">
   <w:p>
     <w:pPr>
       <w:pStyle w:val="Header"/>
@@ -4108,17 +4249,20 @@
                               <w:szCs w:val="17"/>
                             </w:rPr>
                           </w:pPr>
-                          <w:hyperlink r:id="rId1" w:history="1">
-                            <w:r>
-                              <w:rPr>
-                                <w:rStyle w:val="Hyperlink"/>
-                                <w:sz w:val="17"/>
-                                <w:szCs w:val="17"/>
-                                <w:u w:val="none"/>
-                              </w:rPr>
-                              <w:t>shengbo.wang@stanford.edu</w:t>
-                            </w:r>
-                          </w:hyperlink>
+                          <w:r>
+                            <w:rPr>
+                              <w:sz w:val="17"/>
+                              <w:szCs w:val="17"/>
+                            </w:rPr>
+                            <w:t>shengbow</w:t>
+                          </w:r>
+                          <w:r>
+                            <w:rPr>
+                              <w:sz w:val="17"/>
+                              <w:szCs w:val="17"/>
+                            </w:rPr>
+                            <w:t>@usc.edu</w:t>
+                          </w:r>
                         </w:p>
                         <w:p>
                           <w:pPr>
@@ -4171,17 +4315,20 @@
                         <w:szCs w:val="17"/>
                       </w:rPr>
                     </w:pPr>
-                    <w:hyperlink r:id="rId2" w:history="1">
-                      <w:r>
-                        <w:rPr>
-                          <w:rStyle w:val="Hyperlink"/>
-                          <w:sz w:val="17"/>
-                          <w:szCs w:val="17"/>
-                          <w:u w:val="none"/>
-                        </w:rPr>
-                        <w:t>shengbo.wang@stanford.edu</w:t>
-                      </w:r>
-                    </w:hyperlink>
+                    <w:r>
+                      <w:rPr>
+                        <w:sz w:val="17"/>
+                        <w:szCs w:val="17"/>
+                      </w:rPr>
+                      <w:t>shengbow</w:t>
+                    </w:r>
+                    <w:r>
+                      <w:rPr>
+                        <w:sz w:val="17"/>
+                        <w:szCs w:val="17"/>
+                      </w:rPr>
+                      <w:t>@usc.edu</w:t>
+                    </w:r>
                   </w:p>
                   <w:p>
                     <w:pPr>
@@ -4254,7 +4401,7 @@
 </file>
 
 <file path=word/numbering.xml><?xml version="1.0" encoding="utf-8"?>
-<w:numbering xmlns:wpc="http://schemas.microsoft.com/office/word/2010/wordprocessingCanvas" xmlns:cx="http://schemas.microsoft.com/office/drawing/2014/chartex" xmlns:cx1="http://schemas.microsoft.com/office/drawing/2015/9/8/chartex" xmlns:cx2="http://schemas.microsoft.com/office/drawing/2015/10/21/chartex" xmlns:cx3="http://schemas.microsoft.com/office/drawing/2016/5/9/chartex" xmlns:cx4="http://schemas.microsoft.com/office/drawing/2016/5/10/chartex" xmlns:cx5="http://schemas.microsoft.com/office/drawing/2016/5/11/chartex" xmlns:cx6="http://schemas.microsoft.com/office/drawing/2016/5/12/chartex" xmlns:cx7="http://schemas.microsoft.com/office/drawing/2016/5/13/chartex" xmlns:cx8="http://schemas.microsoft.com/office/drawing/2016/5/14/chartex" xmlns:mc="http://schemas.openxmlformats.org/markup-compatibility/2006" xmlns:aink="http://schemas.microsoft.com/office/drawing/2016/ink" xmlns:am3d="http://schemas.microsoft.com/office/drawing/2017/model3d" xmlns:o="urn:schemas-microsoft-com:office:office" xmlns:oel="http://schemas.microsoft.com/office/2019/extlst" xmlns:r="http://schemas.openxmlformats.org/officeDocument/2006/relationships" xmlns:m="http://schemas.openxmlformats.org/officeDocument/2006/math" xmlns:v="urn:schemas-microsoft-com:vml" xmlns:wp14="http://schemas.microsoft.com/office/word/2010/wordprocessingDrawing" xmlns:wp="http://schemas.openxmlformats.org/drawingml/2006/wordprocessingDrawing" xmlns:w10="urn:schemas-microsoft-com:office:word" xmlns:w="http://schemas.openxmlformats.org/wordprocessingml/2006/main" xmlns:w14="http://schemas.microsoft.com/office/word/2010/wordml" xmlns:w15="http://schemas.microsoft.com/office/word/2012/wordml" xmlns:w16cex="http://schemas.microsoft.com/office/word/2018/wordml/cex" xmlns:w16cid="http://schemas.microsoft.com/office/word/2016/wordml/cid" xmlns:w16="http://schemas.microsoft.com/office/word/2018/wordml" xmlns:w16du="http://schemas.microsoft.com/office/word/2023/wordml/word16du" xmlns:w16sdtdh="http://schemas.microsoft.com/office/word/2020/wordml/sdtdatahash" xmlns:w16se="http://schemas.microsoft.com/office/word/2015/wordml/symex" xmlns:wpg="http://schemas.microsoft.com/office/word/2010/wordprocessingGroup" xmlns:wpi="http://schemas.microsoft.com/office/word/2010/wordprocessingInk" xmlns:wne="http://schemas.microsoft.com/office/word/2006/wordml" xmlns:wps="http://schemas.microsoft.com/office/word/2010/wordprocessingShape" mc:Ignorable="w14 w15 w16se w16cid w16 w16cex w16sdtdh w16du wp14">
+<w:numbering xmlns:wpc="http://schemas.microsoft.com/office/word/2010/wordprocessingCanvas" xmlns:cx="http://schemas.microsoft.com/office/drawing/2014/chartex" xmlns:cx1="http://schemas.microsoft.com/office/drawing/2015/9/8/chartex" xmlns:cx2="http://schemas.microsoft.com/office/drawing/2015/10/21/chartex" xmlns:cx3="http://schemas.microsoft.com/office/drawing/2016/5/9/chartex" xmlns:cx4="http://schemas.microsoft.com/office/drawing/2016/5/10/chartex" xmlns:cx5="http://schemas.microsoft.com/office/drawing/2016/5/11/chartex" xmlns:cx6="http://schemas.microsoft.com/office/drawing/2016/5/12/chartex" xmlns:cx7="http://schemas.microsoft.com/office/drawing/2016/5/13/chartex" xmlns:cx8="http://schemas.microsoft.com/office/drawing/2016/5/14/chartex" xmlns:mc="http://schemas.openxmlformats.org/markup-compatibility/2006" xmlns:aink="http://schemas.microsoft.com/office/drawing/2016/ink" xmlns:am3d="http://schemas.microsoft.com/office/drawing/2017/model3d" xmlns:o="urn:schemas-microsoft-com:office:office" xmlns:oel="http://schemas.microsoft.com/office/2019/extlst" xmlns:r="http://schemas.openxmlformats.org/officeDocument/2006/relationships" xmlns:m="http://schemas.openxmlformats.org/officeDocument/2006/math" xmlns:v="urn:schemas-microsoft-com:vml" xmlns:wp14="http://schemas.microsoft.com/office/word/2010/wordprocessingDrawing" xmlns:wp="http://schemas.openxmlformats.org/drawingml/2006/wordprocessingDrawing" xmlns:w10="urn:schemas-microsoft-com:office:word" xmlns:w="http://schemas.openxmlformats.org/wordprocessingml/2006/main" xmlns:w14="http://schemas.microsoft.com/office/word/2010/wordml" xmlns:w15="http://schemas.microsoft.com/office/word/2012/wordml" xmlns:w16cex="http://schemas.microsoft.com/office/word/2018/wordml/cex" xmlns:w16cid="http://schemas.microsoft.com/office/word/2016/wordml/cid" xmlns:w16="http://schemas.microsoft.com/office/word/2018/wordml" xmlns:w16du="http://schemas.microsoft.com/office/word/2023/wordml/word16du" xmlns:w16sdtdh="http://schemas.microsoft.com/office/word/2020/wordml/sdtdatahash" xmlns:w16sdtfl="http://schemas.microsoft.com/office/word/2024/wordml/sdtformatlock" xmlns:w16se="http://schemas.microsoft.com/office/word/2015/wordml/symex" xmlns:wpg="http://schemas.microsoft.com/office/word/2010/wordprocessingGroup" xmlns:wpi="http://schemas.microsoft.com/office/word/2010/wordprocessingInk" xmlns:wne="http://schemas.microsoft.com/office/word/2006/wordml" xmlns:wps="http://schemas.microsoft.com/office/word/2010/wordprocessingShape" mc:Ignorable="w14 w15 w16se w16cid w16 w16cex w16sdtdh w16sdtfl w16du wp14">
   <w:abstractNum w:abstractNumId="0" w15:restartNumberingAfterBreak="0">
     <w:nsid w:val="037017BE"/>
     <w:multiLevelType w:val="hybridMultilevel"/>
@@ -4371,7 +4518,7 @@
   <w:abstractNum w:abstractNumId="1" w15:restartNumberingAfterBreak="0">
     <w:nsid w:val="050A11C6"/>
     <w:multiLevelType w:val="hybridMultilevel"/>
-    <w:tmpl w:val="2CF62CA4"/>
+    <w:tmpl w:val="A6F0E728"/>
     <w:lvl w:ilvl="0" w:tplc="04090003">
       <w:start w:val="1"/>
       <w:numFmt w:val="bullet"/>
@@ -9775,7 +9922,7 @@
 </file>
 
 <file path=word/styles.xml><?xml version="1.0" encoding="utf-8"?>
-<w:styles xmlns:mc="http://schemas.openxmlformats.org/markup-compatibility/2006" xmlns:r="http://schemas.openxmlformats.org/officeDocument/2006/relationships" xmlns:w="http://schemas.openxmlformats.org/wordprocessingml/2006/main" xmlns:w14="http://schemas.microsoft.com/office/word/2010/wordml" xmlns:w15="http://schemas.microsoft.com/office/word/2012/wordml" xmlns:w16cex="http://schemas.microsoft.com/office/word/2018/wordml/cex" xmlns:w16cid="http://schemas.microsoft.com/office/word/2016/wordml/cid" xmlns:w16="http://schemas.microsoft.com/office/word/2018/wordml" xmlns:w16du="http://schemas.microsoft.com/office/word/2023/wordml/word16du" xmlns:w16sdtdh="http://schemas.microsoft.com/office/word/2020/wordml/sdtdatahash" xmlns:w16se="http://schemas.microsoft.com/office/word/2015/wordml/symex" mc:Ignorable="w14 w15 w16se w16cid w16 w16cex w16sdtdh w16du">
+<w:styles xmlns:mc="http://schemas.openxmlformats.org/markup-compatibility/2006" xmlns:r="http://schemas.openxmlformats.org/officeDocument/2006/relationships" xmlns:w="http://schemas.openxmlformats.org/wordprocessingml/2006/main" xmlns:w14="http://schemas.microsoft.com/office/word/2010/wordml" xmlns:w15="http://schemas.microsoft.com/office/word/2012/wordml" xmlns:w16cex="http://schemas.microsoft.com/office/word/2018/wordml/cex" xmlns:w16cid="http://schemas.microsoft.com/office/word/2016/wordml/cid" xmlns:w16="http://schemas.microsoft.com/office/word/2018/wordml" xmlns:w16du="http://schemas.microsoft.com/office/word/2023/wordml/word16du" xmlns:w16sdtdh="http://schemas.microsoft.com/office/word/2020/wordml/sdtdatahash" xmlns:w16sdtfl="http://schemas.microsoft.com/office/word/2024/wordml/sdtformatlock" xmlns:w16se="http://schemas.microsoft.com/office/word/2015/wordml/symex" mc:Ignorable="w14 w15 w16se w16cid w16 w16cex w16sdtdh w16sdtfl w16du">
   <w:docDefaults>
     <w:rPrDefault>
       <w:rPr>
@@ -10229,7 +10376,6 @@
   <w:style w:type="character" w:default="1" w:styleId="DefaultParagraphFont">
     <w:name w:val="Default Paragraph Font"/>
     <w:uiPriority w:val="1"/>
-    <w:semiHidden/>
     <w:unhideWhenUsed/>
   </w:style>
   <w:style w:type="table" w:default="1" w:styleId="TableNormal">
@@ -10437,6 +10583,18 @@
       <w:sz w:val="24"/>
       <w:szCs w:val="24"/>
       <w:lang w:eastAsia="en-US"/>
+    </w:rPr>
+  </w:style>
+  <w:style w:type="character" w:styleId="FollowedHyperlink">
+    <w:name w:val="FollowedHyperlink"/>
+    <w:basedOn w:val="DefaultParagraphFont"/>
+    <w:uiPriority w:val="99"/>
+    <w:semiHidden/>
+    <w:unhideWhenUsed/>
+    <w:rsid w:val="00A0770A"/>
+    <w:rPr>
+      <w:color w:val="FF00FF" w:themeColor="followedHyperlink"/>
+      <w:u w:val="single"/>
     </w:rPr>
   </w:style>
 </w:styles>
